--- a/submissibles/Phones_AmudaMojeed.docx
+++ b/submissibles/Phones_AmudaMojeed.docx
@@ -4,16 +4,7 @@
   <w:body>
     <w:p/>
     <w:p/>
-    <w:p>
-      <w:pPr>
-        <w:tabs>
-          <w:tab w:val="left" w:pos="1425"/>
-        </w:tabs>
-      </w:pPr>
-      <w:r>
-        <w:tab/>
-      </w:r>
-    </w:p>
+    <w:p/>
     <w:p/>
     <w:p/>
     <w:p/>
@@ -78,6 +69,7 @@
     <w:p>
       <w:pPr>
         <w:spacing w:line="276" w:lineRule="auto"/>
+        <w:jc w:val="both"/>
       </w:pPr>
       <w:r>
         <w:t xml:space="preserve">Dear </w:t>
@@ -95,38 +87,25 @@
     <w:p>
       <w:pPr>
         <w:spacing w:line="276" w:lineRule="auto"/>
-      </w:pPr>
-      <w:r>
-        <w:t xml:space="preserve">Amuda Electronics values your patronage.  We are sending out this letter to inform you that (Company Name) is offering you 20% off your next purchase or a friend’s next purchase when you </w:t>
-      </w:r>
-      <w:proofErr w:type="gramStart"/>
-      <w:r>
-        <w:t>refer</w:t>
-      </w:r>
-      <w:proofErr w:type="gramEnd"/>
-      <w:r>
-        <w:t xml:space="preserve"> a friend.</w:t>
-      </w:r>
-    </w:p>
-    <w:p>
-      <w:pPr>
-        <w:spacing w:line="276" w:lineRule="auto"/>
-      </w:pPr>
-      <w:r>
-        <w:t xml:space="preserve">When you make your next purchase or when your friend makes their next purchase, please use this code and we’ll be sure to </w:t>
-      </w:r>
-      <w:proofErr w:type="gramStart"/>
-      <w:r>
-        <w:t>apply</w:t>
-      </w:r>
-      <w:proofErr w:type="gramEnd"/>
-      <w:r>
-        <w:t xml:space="preserve"> the 20% discount.</w:t>
-      </w:r>
-    </w:p>
-    <w:p>
-      <w:pPr>
-        <w:spacing w:line="276" w:lineRule="auto"/>
+        <w:jc w:val="both"/>
+      </w:pPr>
+      <w:r>
+        <w:t>Amuda Electronics values your patronage.  We are sending out this letter to inform you that Amuda Electronics is offering you 20% off your next purchase or a friend’s next purchase when you refer a friend.</w:t>
+      </w:r>
+    </w:p>
+    <w:p>
+      <w:pPr>
+        <w:spacing w:line="276" w:lineRule="auto"/>
+        <w:jc w:val="both"/>
+      </w:pPr>
+      <w:r>
+        <w:t>When you make your next purchase or when your friend makes their next purchase, please use this code and we’ll be sure to apply the 20% discount.</w:t>
+      </w:r>
+    </w:p>
+    <w:p>
+      <w:pPr>
+        <w:spacing w:line="276" w:lineRule="auto"/>
+        <w:jc w:val="both"/>
       </w:pPr>
       <w:r>
         <w:t xml:space="preserve">Visit our website at </w:t>
@@ -136,7 +115,7 @@
           <w:rPr>
             <w:rStyle w:val="Hyperlink"/>
           </w:rPr>
-          <w:t>Company Website</w:t>
+          <w:t>Amuda Electronics Worldwide</w:t>
         </w:r>
       </w:hyperlink>
       <w:r>
@@ -146,6 +125,7 @@
     <w:p>
       <w:pPr>
         <w:spacing w:line="276" w:lineRule="auto"/>
+        <w:jc w:val="both"/>
       </w:pPr>
       <w:r>
         <w:t>Hoping to see you again soon!</w:t>
@@ -203,7 +183,7 @@
         <w:sectPr>
           <w:headerReference w:type="default" r:id="rId7"/>
           <w:pgSz w:w="12240" w:h="15840"/>
-          <w:pgMar w:top="1440" w:right="1440" w:bottom="1440" w:left="1440" w:header="426" w:footer="720" w:gutter="0"/>
+          <w:pgMar w:top="1440" w:right="1440" w:bottom="1440" w:left="1440" w:header="284" w:footer="720" w:gutter="0"/>
           <w:pgNumType w:start="1"/>
           <w:cols w:space="720"/>
           <w:docGrid w:linePitch="360"/>
@@ -277,6 +257,7 @@
     <w:p>
       <w:pPr>
         <w:spacing w:line="276" w:lineRule="auto"/>
+        <w:jc w:val="both"/>
       </w:pPr>
       <w:r>
         <w:t xml:space="preserve">Dear </w:t>
@@ -294,38 +275,25 @@
     <w:p>
       <w:pPr>
         <w:spacing w:line="276" w:lineRule="auto"/>
-      </w:pPr>
-      <w:r>
-        <w:t xml:space="preserve">Amuda Electronics values your patronage.  We are sending out this letter to inform you that (Company Name) is offering you 20% off your next purchase or a friend’s next purchase when you </w:t>
-      </w:r>
-      <w:proofErr w:type="gramStart"/>
-      <w:r>
-        <w:t>refer</w:t>
-      </w:r>
-      <w:proofErr w:type="gramEnd"/>
-      <w:r>
-        <w:t xml:space="preserve"> a friend.</w:t>
-      </w:r>
-    </w:p>
-    <w:p>
-      <w:pPr>
-        <w:spacing w:line="276" w:lineRule="auto"/>
-      </w:pPr>
-      <w:r>
-        <w:t xml:space="preserve">When you make your next purchase or when your friend makes their next purchase, please use this code and we’ll be sure to </w:t>
-      </w:r>
-      <w:proofErr w:type="gramStart"/>
-      <w:r>
-        <w:t>apply</w:t>
-      </w:r>
-      <w:proofErr w:type="gramEnd"/>
-      <w:r>
-        <w:t xml:space="preserve"> the 20% discount.</w:t>
-      </w:r>
-    </w:p>
-    <w:p>
-      <w:pPr>
-        <w:spacing w:line="276" w:lineRule="auto"/>
+        <w:jc w:val="both"/>
+      </w:pPr>
+      <w:r>
+        <w:t>Amuda Electronics values your patronage.  We are sending out this letter to inform you that Amuda Electronics is offering you 20% off your next purchase or a friend’s next purchase when you refer a friend.</w:t>
+      </w:r>
+    </w:p>
+    <w:p>
+      <w:pPr>
+        <w:spacing w:line="276" w:lineRule="auto"/>
+        <w:jc w:val="both"/>
+      </w:pPr>
+      <w:r>
+        <w:t>When you make your next purchase or when your friend makes their next purchase, please use this code and we’ll be sure to apply the 20% discount.</w:t>
+      </w:r>
+    </w:p>
+    <w:p>
+      <w:pPr>
+        <w:spacing w:line="276" w:lineRule="auto"/>
+        <w:jc w:val="both"/>
       </w:pPr>
       <w:r>
         <w:t xml:space="preserve">Visit our website at </w:t>
@@ -335,7 +303,7 @@
           <w:rPr>
             <w:rStyle w:val="Hyperlink"/>
           </w:rPr>
-          <w:t>Company Website</w:t>
+          <w:t>Amuda Electronics Worldwide</w:t>
         </w:r>
       </w:hyperlink>
       <w:r>
@@ -345,204 +313,7 @@
     <w:p>
       <w:pPr>
         <w:spacing w:line="276" w:lineRule="auto"/>
-      </w:pPr>
-      <w:r>
-        <w:t>Hoping to see you again soon!</w:t>
-      </w:r>
-    </w:p>
-    <w:p>
-      <w:pPr>
-        <w:spacing w:after="0" w:line="240" w:lineRule="auto"/>
-      </w:pPr>
-    </w:p>
-    <w:p>
-      <w:pPr>
-        <w:spacing w:after="0" w:line="240" w:lineRule="auto"/>
-      </w:pPr>
-    </w:p>
-    <w:p>
-      <w:pPr>
-        <w:spacing w:after="0" w:line="240" w:lineRule="auto"/>
-      </w:pPr>
-    </w:p>
-    <w:p>
-      <w:pPr>
-        <w:spacing w:after="0" w:line="240" w:lineRule="auto"/>
-      </w:pPr>
-    </w:p>
-    <w:p>
-      <w:pPr>
-        <w:spacing w:after="0" w:line="240" w:lineRule="auto"/>
-      </w:pPr>
-    </w:p>
-    <w:p>
-      <w:pPr>
-        <w:spacing w:after="0" w:line="240" w:lineRule="auto"/>
-      </w:pPr>
-    </w:p>
-    <w:p>
-      <w:pPr>
-        <w:spacing w:after="0" w:line="240" w:lineRule="auto"/>
-      </w:pPr>
-      <w:r>
-        <w:t>Mojeed Amuda,</w:t>
-      </w:r>
-    </w:p>
-    <w:p>
-      <w:pPr>
-        <w:spacing w:after="0" w:line="240" w:lineRule="auto"/>
-      </w:pPr>
-      <w:r>
-        <w:t>CEO, Amuda Electronics</w:t>
-      </w:r>
-    </w:p>
-    <w:p/>
-    <w:p>
-      <w:pPr>
-        <w:sectPr>
-          <w:pgSz w:w="12240" w:h="15840"/>
-          <w:pgMar w:top="1440" w:right="1440" w:bottom="1440" w:left="1440" w:header="426" w:footer="720" w:gutter="0"/>
-          <w:pgNumType w:start="1"/>
-          <w:cols w:space="720"/>
-          <w:docGrid w:linePitch="360"/>
-        </w:sectPr>
-      </w:pPr>
-    </w:p>
-    <w:p/>
-    <w:p/>
-    <w:p/>
-    <w:p/>
-    <w:p/>
-    <w:p/>
-    <w:p>
-      <w:r>
-        <w:fldChar w:fldCharType="begin"/>
-      </w:r>
-      <w:r>
-        <w:instrText xml:space="preserve"> DATE \@ "dddd, MMMM d, yyyy" </w:instrText>
-      </w:r>
-      <w:r>
-        <w:fldChar w:fldCharType="separate"/>
-      </w:r>
-      <w:r>
-        <w:rPr>
-          <w:noProof/>
-        </w:rPr>
-        <w:t>Friday, November 22, 2024</w:t>
-      </w:r>
-      <w:r>
-        <w:fldChar w:fldCharType="end"/>
-      </w:r>
-    </w:p>
-    <w:p>
-      <w:pPr>
-        <w:spacing w:after="0" w:line="276" w:lineRule="auto"/>
-      </w:pPr>
-      <w:r>
-        <w:rPr>
-          <w:noProof/>
-        </w:rPr>
-        <w:t>AdolfoCruz</w:t>
-      </w:r>
-    </w:p>
-    <w:p>
-      <w:pPr>
-        <w:spacing w:after="0" w:line="276" w:lineRule="auto"/>
-      </w:pPr>
-      <w:r>
-        <w:rPr>
-          <w:noProof/>
-        </w:rPr>
-        <w:t>182 Huffman Road</w:t>
-      </w:r>
-    </w:p>
-    <w:p>
-      <w:pPr>
-        <w:spacing w:after="0" w:line="276" w:lineRule="auto"/>
-      </w:pPr>
-      <w:r>
-        <w:rPr>
-          <w:noProof/>
-        </w:rPr>
-        <w:t>ArviatNUX0C 0C2</w:t>
-      </w:r>
-    </w:p>
-    <w:p>
-      <w:pPr>
-        <w:spacing w:after="0" w:line="276" w:lineRule="auto"/>
-      </w:pPr>
-    </w:p>
-    <w:p>
-      <w:pPr>
-        <w:spacing w:line="276" w:lineRule="auto"/>
-      </w:pPr>
-      <w:r>
-        <w:t xml:space="preserve">Dear </w:t>
-      </w:r>
-      <w:r>
-        <w:rPr>
-          <w:noProof/>
-        </w:rPr>
-        <w:t>Adolfo</w:t>
-      </w:r>
-      <w:r>
-        <w:t>:</w:t>
-      </w:r>
-    </w:p>
-    <w:p>
-      <w:pPr>
-        <w:spacing w:line="276" w:lineRule="auto"/>
-      </w:pPr>
-      <w:r>
-        <w:t xml:space="preserve">Amuda Electronics values your patronage.  We are sending out this letter to inform you that (Company Name) is offering you 20% off your next purchase or a friend’s next purchase when you </w:t>
-      </w:r>
-      <w:proofErr w:type="gramStart"/>
-      <w:r>
-        <w:t>refer</w:t>
-      </w:r>
-      <w:proofErr w:type="gramEnd"/>
-      <w:r>
-        <w:t xml:space="preserve"> a friend.</w:t>
-      </w:r>
-    </w:p>
-    <w:p>
-      <w:pPr>
-        <w:spacing w:line="276" w:lineRule="auto"/>
-      </w:pPr>
-      <w:r>
-        <w:t xml:space="preserve">When you make your next purchase or when your friend makes their next purchase, please use this code and we’ll be sure to </w:t>
-      </w:r>
-      <w:proofErr w:type="gramStart"/>
-      <w:r>
-        <w:t>apply</w:t>
-      </w:r>
-      <w:proofErr w:type="gramEnd"/>
-      <w:r>
-        <w:t xml:space="preserve"> the 20% discount.</w:t>
-      </w:r>
-    </w:p>
-    <w:p>
-      <w:pPr>
-        <w:spacing w:line="276" w:lineRule="auto"/>
-      </w:pPr>
-      <w:r>
-        <w:t xml:space="preserve">Visit our website at </w:t>
-      </w:r>
-      <w:hyperlink r:id="rId9" w:history="1">
-        <w:r>
-          <w:rPr>
-            <w:rStyle w:val="Hyperlink"/>
-          </w:rPr>
-          <w:t>Company Website</w:t>
-        </w:r>
-      </w:hyperlink>
-      <w:r>
-        <w:t xml:space="preserve"> for details on upcoming sales and inventory available.</w:t>
-      </w:r>
-    </w:p>
-    <w:p>
-      <w:pPr>
-        <w:spacing w:line="276" w:lineRule="auto"/>
+        <w:jc w:val="both"/>
       </w:pPr>
       <w:r>
         <w:t>Hoping to see you again soon!</w:t>
@@ -640,39 +411,40 @@
         <w:rPr>
           <w:noProof/>
         </w:rPr>
-        <w:t>HelenThomas</w:t>
-      </w:r>
-    </w:p>
-    <w:p>
-      <w:pPr>
-        <w:spacing w:after="0" w:line="276" w:lineRule="auto"/>
-      </w:pPr>
-      <w:r>
-        <w:rPr>
-          <w:noProof/>
-        </w:rPr>
-        <w:t>263 Bear View Place</w:t>
-      </w:r>
-    </w:p>
-    <w:p>
-      <w:pPr>
-        <w:spacing w:after="0" w:line="276" w:lineRule="auto"/>
-      </w:pPr>
-      <w:r>
-        <w:rPr>
-          <w:noProof/>
-        </w:rPr>
-        <w:t>BarrieONL4M 4M9</w:t>
-      </w:r>
-    </w:p>
-    <w:p>
-      <w:pPr>
-        <w:spacing w:after="0" w:line="276" w:lineRule="auto"/>
-      </w:pPr>
-    </w:p>
-    <w:p>
-      <w:pPr>
-        <w:spacing w:line="276" w:lineRule="auto"/>
+        <w:t>AdolfoCruz</w:t>
+      </w:r>
+    </w:p>
+    <w:p>
+      <w:pPr>
+        <w:spacing w:after="0" w:line="276" w:lineRule="auto"/>
+      </w:pPr>
+      <w:r>
+        <w:rPr>
+          <w:noProof/>
+        </w:rPr>
+        <w:t>182 Huffman Road</w:t>
+      </w:r>
+    </w:p>
+    <w:p>
+      <w:pPr>
+        <w:spacing w:after="0" w:line="276" w:lineRule="auto"/>
+      </w:pPr>
+      <w:r>
+        <w:rPr>
+          <w:noProof/>
+        </w:rPr>
+        <w:t>ArviatNUX0C 0C2</w:t>
+      </w:r>
+    </w:p>
+    <w:p>
+      <w:pPr>
+        <w:spacing w:after="0" w:line="276" w:lineRule="auto"/>
+      </w:pPr>
+    </w:p>
+    <w:p>
+      <w:pPr>
+        <w:spacing w:line="276" w:lineRule="auto"/>
+        <w:jc w:val="both"/>
       </w:pPr>
       <w:r>
         <w:t xml:space="preserve">Dear </w:t>
@@ -681,7 +453,7 @@
         <w:rPr>
           <w:noProof/>
         </w:rPr>
-        <w:t>Helen</w:t>
+        <w:t>Adolfo</w:t>
       </w:r>
       <w:r>
         <w:t>:</w:t>
@@ -690,48 +462,35 @@
     <w:p>
       <w:pPr>
         <w:spacing w:line="276" w:lineRule="auto"/>
-      </w:pPr>
-      <w:r>
-        <w:t xml:space="preserve">Amuda Electronics values your patronage.  We are sending out this letter to inform you that (Company Name) is offering you 20% off your next purchase or a friend’s next purchase when you </w:t>
-      </w:r>
-      <w:proofErr w:type="gramStart"/>
-      <w:r>
-        <w:t>refer</w:t>
-      </w:r>
-      <w:proofErr w:type="gramEnd"/>
-      <w:r>
-        <w:t xml:space="preserve"> a friend.</w:t>
-      </w:r>
-    </w:p>
-    <w:p>
-      <w:pPr>
-        <w:spacing w:line="276" w:lineRule="auto"/>
-      </w:pPr>
-      <w:r>
-        <w:t xml:space="preserve">When you make your next purchase or when your friend makes their next purchase, please use this code and we’ll be sure to </w:t>
-      </w:r>
-      <w:proofErr w:type="gramStart"/>
-      <w:r>
-        <w:t>apply</w:t>
-      </w:r>
-      <w:proofErr w:type="gramEnd"/>
-      <w:r>
-        <w:t xml:space="preserve"> the 20% discount.</w:t>
-      </w:r>
-    </w:p>
-    <w:p>
-      <w:pPr>
-        <w:spacing w:line="276" w:lineRule="auto"/>
+        <w:jc w:val="both"/>
+      </w:pPr>
+      <w:r>
+        <w:t>Amuda Electronics values your patronage.  We are sending out this letter to inform you that Amuda Electronics is offering you 20% off your next purchase or a friend’s next purchase when you refer a friend.</w:t>
+      </w:r>
+    </w:p>
+    <w:p>
+      <w:pPr>
+        <w:spacing w:line="276" w:lineRule="auto"/>
+        <w:jc w:val="both"/>
+      </w:pPr>
+      <w:r>
+        <w:t>When you make your next purchase or when your friend makes their next purchase, please use this code and we’ll be sure to apply the 20% discount.</w:t>
+      </w:r>
+    </w:p>
+    <w:p>
+      <w:pPr>
+        <w:spacing w:line="276" w:lineRule="auto"/>
+        <w:jc w:val="both"/>
       </w:pPr>
       <w:r>
         <w:t xml:space="preserve">Visit our website at </w:t>
       </w:r>
-      <w:hyperlink r:id="rId10" w:history="1">
+      <w:hyperlink r:id="rId9" w:history="1">
         <w:r>
           <w:rPr>
             <w:rStyle w:val="Hyperlink"/>
           </w:rPr>
-          <w:t>Company Website</w:t>
+          <w:t>Amuda Electronics Worldwide</w:t>
         </w:r>
       </w:hyperlink>
       <w:r>
@@ -741,6 +500,7 @@
     <w:p>
       <w:pPr>
         <w:spacing w:line="276" w:lineRule="auto"/>
+        <w:jc w:val="both"/>
       </w:pPr>
       <w:r>
         <w:t>Hoping to see you again soon!</w:t>
@@ -838,39 +598,40 @@
         <w:rPr>
           <w:noProof/>
         </w:rPr>
-        <w:t>AlfonsoOrtiz</w:t>
-      </w:r>
-    </w:p>
-    <w:p>
-      <w:pPr>
-        <w:spacing w:after="0" w:line="276" w:lineRule="auto"/>
-      </w:pPr>
-      <w:r>
-        <w:rPr>
-          <w:noProof/>
-        </w:rPr>
-        <w:t>995 Lander Place</w:t>
-      </w:r>
-    </w:p>
-    <w:p>
-      <w:pPr>
-        <w:spacing w:after="0" w:line="276" w:lineRule="auto"/>
-      </w:pPr>
-      <w:r>
-        <w:rPr>
-          <w:noProof/>
-        </w:rPr>
-        <w:t>BathurstNBE4A 4A0</w:t>
-      </w:r>
-    </w:p>
-    <w:p>
-      <w:pPr>
-        <w:spacing w:after="0" w:line="276" w:lineRule="auto"/>
-      </w:pPr>
-    </w:p>
-    <w:p>
-      <w:pPr>
-        <w:spacing w:line="276" w:lineRule="auto"/>
+        <w:t>HelenThomas</w:t>
+      </w:r>
+    </w:p>
+    <w:p>
+      <w:pPr>
+        <w:spacing w:after="0" w:line="276" w:lineRule="auto"/>
+      </w:pPr>
+      <w:r>
+        <w:rPr>
+          <w:noProof/>
+        </w:rPr>
+        <w:t>263 Bear View Place</w:t>
+      </w:r>
+    </w:p>
+    <w:p>
+      <w:pPr>
+        <w:spacing w:after="0" w:line="276" w:lineRule="auto"/>
+      </w:pPr>
+      <w:r>
+        <w:rPr>
+          <w:noProof/>
+        </w:rPr>
+        <w:t>BarrieONL4M 4M9</w:t>
+      </w:r>
+    </w:p>
+    <w:p>
+      <w:pPr>
+        <w:spacing w:after="0" w:line="276" w:lineRule="auto"/>
+      </w:pPr>
+    </w:p>
+    <w:p>
+      <w:pPr>
+        <w:spacing w:line="276" w:lineRule="auto"/>
+        <w:jc w:val="both"/>
       </w:pPr>
       <w:r>
         <w:t xml:space="preserve">Dear </w:t>
@@ -879,7 +640,7 @@
         <w:rPr>
           <w:noProof/>
         </w:rPr>
-        <w:t>Alfonso</w:t>
+        <w:t>Helen</w:t>
       </w:r>
       <w:r>
         <w:t>:</w:t>
@@ -888,48 +649,35 @@
     <w:p>
       <w:pPr>
         <w:spacing w:line="276" w:lineRule="auto"/>
-      </w:pPr>
-      <w:r>
-        <w:t xml:space="preserve">Amuda Electronics values your patronage.  We are sending out this letter to inform you that (Company Name) is offering you 20% off your next purchase or a friend’s next purchase when you </w:t>
-      </w:r>
-      <w:proofErr w:type="gramStart"/>
-      <w:r>
-        <w:t>refer</w:t>
-      </w:r>
-      <w:proofErr w:type="gramEnd"/>
-      <w:r>
-        <w:t xml:space="preserve"> a friend.</w:t>
-      </w:r>
-    </w:p>
-    <w:p>
-      <w:pPr>
-        <w:spacing w:line="276" w:lineRule="auto"/>
-      </w:pPr>
-      <w:r>
-        <w:t xml:space="preserve">When you make your next purchase or when your friend makes their next purchase, please use this code and we’ll be sure to </w:t>
-      </w:r>
-      <w:proofErr w:type="gramStart"/>
-      <w:r>
-        <w:t>apply</w:t>
-      </w:r>
-      <w:proofErr w:type="gramEnd"/>
-      <w:r>
-        <w:t xml:space="preserve"> the 20% discount.</w:t>
-      </w:r>
-    </w:p>
-    <w:p>
-      <w:pPr>
-        <w:spacing w:line="276" w:lineRule="auto"/>
+        <w:jc w:val="both"/>
+      </w:pPr>
+      <w:r>
+        <w:t>Amuda Electronics values your patronage.  We are sending out this letter to inform you that Amuda Electronics is offering you 20% off your next purchase or a friend’s next purchase when you refer a friend.</w:t>
+      </w:r>
+    </w:p>
+    <w:p>
+      <w:pPr>
+        <w:spacing w:line="276" w:lineRule="auto"/>
+        <w:jc w:val="both"/>
+      </w:pPr>
+      <w:r>
+        <w:t>When you make your next purchase or when your friend makes their next purchase, please use this code and we’ll be sure to apply the 20% discount.</w:t>
+      </w:r>
+    </w:p>
+    <w:p>
+      <w:pPr>
+        <w:spacing w:line="276" w:lineRule="auto"/>
+        <w:jc w:val="both"/>
       </w:pPr>
       <w:r>
         <w:t xml:space="preserve">Visit our website at </w:t>
       </w:r>
-      <w:hyperlink r:id="rId11" w:history="1">
+      <w:hyperlink r:id="rId10" w:history="1">
         <w:r>
           <w:rPr>
             <w:rStyle w:val="Hyperlink"/>
           </w:rPr>
-          <w:t>Company Website</w:t>
+          <w:t>Amuda Electronics Worldwide</w:t>
         </w:r>
       </w:hyperlink>
       <w:r>
@@ -939,6 +687,7 @@
     <w:p>
       <w:pPr>
         <w:spacing w:line="276" w:lineRule="auto"/>
+        <w:jc w:val="both"/>
       </w:pPr>
       <w:r>
         <w:t>Hoping to see you again soon!</w:t>
@@ -1036,39 +785,40 @@
         <w:rPr>
           <w:noProof/>
         </w:rPr>
-        <w:t>GangHu</w:t>
-      </w:r>
-    </w:p>
-    <w:p>
-      <w:pPr>
-        <w:spacing w:after="0" w:line="276" w:lineRule="auto"/>
-      </w:pPr>
-      <w:r>
-        <w:rPr>
-          <w:noProof/>
-        </w:rPr>
-        <w:t>849 Brittany Rock Way</w:t>
-      </w:r>
-    </w:p>
-    <w:p>
-      <w:pPr>
-        <w:spacing w:after="0" w:line="276" w:lineRule="auto"/>
-      </w:pPr>
-      <w:r>
-        <w:rPr>
-          <w:noProof/>
-        </w:rPr>
-        <w:t>Bay RobertsNLA0A 0A0</w:t>
-      </w:r>
-    </w:p>
-    <w:p>
-      <w:pPr>
-        <w:spacing w:after="0" w:line="276" w:lineRule="auto"/>
-      </w:pPr>
-    </w:p>
-    <w:p>
-      <w:pPr>
-        <w:spacing w:line="276" w:lineRule="auto"/>
+        <w:t>AlfonsoOrtiz</w:t>
+      </w:r>
+    </w:p>
+    <w:p>
+      <w:pPr>
+        <w:spacing w:after="0" w:line="276" w:lineRule="auto"/>
+      </w:pPr>
+      <w:r>
+        <w:rPr>
+          <w:noProof/>
+        </w:rPr>
+        <w:t>995 Lander Place</w:t>
+      </w:r>
+    </w:p>
+    <w:p>
+      <w:pPr>
+        <w:spacing w:after="0" w:line="276" w:lineRule="auto"/>
+      </w:pPr>
+      <w:r>
+        <w:rPr>
+          <w:noProof/>
+        </w:rPr>
+        <w:t>BathurstNBE4A 4A0</w:t>
+      </w:r>
+    </w:p>
+    <w:p>
+      <w:pPr>
+        <w:spacing w:after="0" w:line="276" w:lineRule="auto"/>
+      </w:pPr>
+    </w:p>
+    <w:p>
+      <w:pPr>
+        <w:spacing w:line="276" w:lineRule="auto"/>
+        <w:jc w:val="both"/>
       </w:pPr>
       <w:r>
         <w:t xml:space="preserve">Dear </w:t>
@@ -1077,7 +827,7 @@
         <w:rPr>
           <w:noProof/>
         </w:rPr>
-        <w:t>Gang</w:t>
+        <w:t>Alfonso</w:t>
       </w:r>
       <w:r>
         <w:t>:</w:t>
@@ -1086,48 +836,35 @@
     <w:p>
       <w:pPr>
         <w:spacing w:line="276" w:lineRule="auto"/>
-      </w:pPr>
-      <w:r>
-        <w:t xml:space="preserve">Amuda Electronics values your patronage.  We are sending out this letter to inform you that (Company Name) is offering you 20% off your next purchase or a friend’s next purchase when you </w:t>
-      </w:r>
-      <w:proofErr w:type="gramStart"/>
-      <w:r>
-        <w:t>refer</w:t>
-      </w:r>
-      <w:proofErr w:type="gramEnd"/>
-      <w:r>
-        <w:t xml:space="preserve"> a friend.</w:t>
-      </w:r>
-    </w:p>
-    <w:p>
-      <w:pPr>
-        <w:spacing w:line="276" w:lineRule="auto"/>
-      </w:pPr>
-      <w:r>
-        <w:t xml:space="preserve">When you make your next purchase or when your friend makes their next purchase, please use this code and we’ll be sure to </w:t>
-      </w:r>
-      <w:proofErr w:type="gramStart"/>
-      <w:r>
-        <w:t>apply</w:t>
-      </w:r>
-      <w:proofErr w:type="gramEnd"/>
-      <w:r>
-        <w:t xml:space="preserve"> the 20% discount.</w:t>
-      </w:r>
-    </w:p>
-    <w:p>
-      <w:pPr>
-        <w:spacing w:line="276" w:lineRule="auto"/>
+        <w:jc w:val="both"/>
+      </w:pPr>
+      <w:r>
+        <w:t>Amuda Electronics values your patronage.  We are sending out this letter to inform you that Amuda Electronics is offering you 20% off your next purchase or a friend’s next purchase when you refer a friend.</w:t>
+      </w:r>
+    </w:p>
+    <w:p>
+      <w:pPr>
+        <w:spacing w:line="276" w:lineRule="auto"/>
+        <w:jc w:val="both"/>
+      </w:pPr>
+      <w:r>
+        <w:t>When you make your next purchase or when your friend makes their next purchase, please use this code and we’ll be sure to apply the 20% discount.</w:t>
+      </w:r>
+    </w:p>
+    <w:p>
+      <w:pPr>
+        <w:spacing w:line="276" w:lineRule="auto"/>
+        <w:jc w:val="both"/>
       </w:pPr>
       <w:r>
         <w:t xml:space="preserve">Visit our website at </w:t>
       </w:r>
-      <w:hyperlink r:id="rId12" w:history="1">
+      <w:hyperlink r:id="rId11" w:history="1">
         <w:r>
           <w:rPr>
             <w:rStyle w:val="Hyperlink"/>
           </w:rPr>
-          <w:t>Company Website</w:t>
+          <w:t>Amuda Electronics Worldwide</w:t>
         </w:r>
       </w:hyperlink>
       <w:r>
@@ -1137,6 +874,7 @@
     <w:p>
       <w:pPr>
         <w:spacing w:line="276" w:lineRule="auto"/>
+        <w:jc w:val="both"/>
       </w:pPr>
       <w:r>
         <w:t>Hoping to see you again soon!</w:t>
@@ -1234,39 +972,40 @@
         <w:rPr>
           <w:noProof/>
         </w:rPr>
-        <w:t>AnthonyMitchell</w:t>
-      </w:r>
-    </w:p>
-    <w:p>
-      <w:pPr>
-        <w:spacing w:after="0" w:line="276" w:lineRule="auto"/>
-      </w:pPr>
-      <w:r>
-        <w:rPr>
-          <w:noProof/>
-        </w:rPr>
-        <w:t>47 Rangeview Avenue</w:t>
-      </w:r>
-    </w:p>
-    <w:p>
-      <w:pPr>
-        <w:spacing w:after="0" w:line="276" w:lineRule="auto"/>
-      </w:pPr>
-      <w:r>
-        <w:rPr>
-          <w:noProof/>
-        </w:rPr>
-        <w:t>BrandonMBR7A 7A0</w:t>
-      </w:r>
-    </w:p>
-    <w:p>
-      <w:pPr>
-        <w:spacing w:after="0" w:line="276" w:lineRule="auto"/>
-      </w:pPr>
-    </w:p>
-    <w:p>
-      <w:pPr>
-        <w:spacing w:line="276" w:lineRule="auto"/>
+        <w:t>GangHu</w:t>
+      </w:r>
+    </w:p>
+    <w:p>
+      <w:pPr>
+        <w:spacing w:after="0" w:line="276" w:lineRule="auto"/>
+      </w:pPr>
+      <w:r>
+        <w:rPr>
+          <w:noProof/>
+        </w:rPr>
+        <w:t>849 Brittany Rock Way</w:t>
+      </w:r>
+    </w:p>
+    <w:p>
+      <w:pPr>
+        <w:spacing w:after="0" w:line="276" w:lineRule="auto"/>
+      </w:pPr>
+      <w:r>
+        <w:rPr>
+          <w:noProof/>
+        </w:rPr>
+        <w:t>Bay RobertsNLA0A 0A0</w:t>
+      </w:r>
+    </w:p>
+    <w:p>
+      <w:pPr>
+        <w:spacing w:after="0" w:line="276" w:lineRule="auto"/>
+      </w:pPr>
+    </w:p>
+    <w:p>
+      <w:pPr>
+        <w:spacing w:line="276" w:lineRule="auto"/>
+        <w:jc w:val="both"/>
       </w:pPr>
       <w:r>
         <w:t xml:space="preserve">Dear </w:t>
@@ -1275,7 +1014,7 @@
         <w:rPr>
           <w:noProof/>
         </w:rPr>
-        <w:t>Anthony</w:t>
+        <w:t>Gang</w:t>
       </w:r>
       <w:r>
         <w:t>:</w:t>
@@ -1284,48 +1023,35 @@
     <w:p>
       <w:pPr>
         <w:spacing w:line="276" w:lineRule="auto"/>
-      </w:pPr>
-      <w:r>
-        <w:t xml:space="preserve">Amuda Electronics values your patronage.  We are sending out this letter to inform you that (Company Name) is offering you 20% off your next purchase or a friend’s next purchase when you </w:t>
-      </w:r>
-      <w:proofErr w:type="gramStart"/>
-      <w:r>
-        <w:t>refer</w:t>
-      </w:r>
-      <w:proofErr w:type="gramEnd"/>
-      <w:r>
-        <w:t xml:space="preserve"> a friend.</w:t>
-      </w:r>
-    </w:p>
-    <w:p>
-      <w:pPr>
-        <w:spacing w:line="276" w:lineRule="auto"/>
-      </w:pPr>
-      <w:r>
-        <w:t xml:space="preserve">When you make your next purchase or when your friend makes their next purchase, please use this code and we’ll be sure to </w:t>
-      </w:r>
-      <w:proofErr w:type="gramStart"/>
-      <w:r>
-        <w:t>apply</w:t>
-      </w:r>
-      <w:proofErr w:type="gramEnd"/>
-      <w:r>
-        <w:t xml:space="preserve"> the 20% discount.</w:t>
-      </w:r>
-    </w:p>
-    <w:p>
-      <w:pPr>
-        <w:spacing w:line="276" w:lineRule="auto"/>
+        <w:jc w:val="both"/>
+      </w:pPr>
+      <w:r>
+        <w:t>Amuda Electronics values your patronage.  We are sending out this letter to inform you that Amuda Electronics is offering you 20% off your next purchase or a friend’s next purchase when you refer a friend.</w:t>
+      </w:r>
+    </w:p>
+    <w:p>
+      <w:pPr>
+        <w:spacing w:line="276" w:lineRule="auto"/>
+        <w:jc w:val="both"/>
+      </w:pPr>
+      <w:r>
+        <w:t>When you make your next purchase or when your friend makes their next purchase, please use this code and we’ll be sure to apply the 20% discount.</w:t>
+      </w:r>
+    </w:p>
+    <w:p>
+      <w:pPr>
+        <w:spacing w:line="276" w:lineRule="auto"/>
+        <w:jc w:val="both"/>
       </w:pPr>
       <w:r>
         <w:t xml:space="preserve">Visit our website at </w:t>
       </w:r>
-      <w:hyperlink r:id="rId13" w:history="1">
+      <w:hyperlink r:id="rId12" w:history="1">
         <w:r>
           <w:rPr>
             <w:rStyle w:val="Hyperlink"/>
           </w:rPr>
-          <w:t>Company Website</w:t>
+          <w:t>Amuda Electronics Worldwide</w:t>
         </w:r>
       </w:hyperlink>
       <w:r>
@@ -1335,6 +1061,7 @@
     <w:p>
       <w:pPr>
         <w:spacing w:line="276" w:lineRule="auto"/>
+        <w:jc w:val="both"/>
       </w:pPr>
       <w:r>
         <w:t>Hoping to see you again soon!</w:t>
@@ -1432,39 +1159,40 @@
         <w:rPr>
           <w:noProof/>
         </w:rPr>
-        <w:t>CasildaHannah</w:t>
-      </w:r>
-    </w:p>
-    <w:p>
-      <w:pPr>
-        <w:spacing w:after="0" w:line="276" w:lineRule="auto"/>
-      </w:pPr>
-      <w:r>
-        <w:rPr>
-          <w:noProof/>
-        </w:rPr>
-        <w:t>75 Eris Drive</w:t>
-      </w:r>
-    </w:p>
-    <w:p>
-      <w:pPr>
-        <w:spacing w:after="0" w:line="276" w:lineRule="auto"/>
-      </w:pPr>
-      <w:r>
-        <w:rPr>
-          <w:noProof/>
-        </w:rPr>
-        <w:t>BridgewaterNSB4V 4V8</w:t>
-      </w:r>
-    </w:p>
-    <w:p>
-      <w:pPr>
-        <w:spacing w:after="0" w:line="276" w:lineRule="auto"/>
-      </w:pPr>
-    </w:p>
-    <w:p>
-      <w:pPr>
-        <w:spacing w:line="276" w:lineRule="auto"/>
+        <w:t>AnthonyMitchell</w:t>
+      </w:r>
+    </w:p>
+    <w:p>
+      <w:pPr>
+        <w:spacing w:after="0" w:line="276" w:lineRule="auto"/>
+      </w:pPr>
+      <w:r>
+        <w:rPr>
+          <w:noProof/>
+        </w:rPr>
+        <w:t>47 Rangeview Avenue</w:t>
+      </w:r>
+    </w:p>
+    <w:p>
+      <w:pPr>
+        <w:spacing w:after="0" w:line="276" w:lineRule="auto"/>
+      </w:pPr>
+      <w:r>
+        <w:rPr>
+          <w:noProof/>
+        </w:rPr>
+        <w:t>BrandonMBR7A 7A0</w:t>
+      </w:r>
+    </w:p>
+    <w:p>
+      <w:pPr>
+        <w:spacing w:after="0" w:line="276" w:lineRule="auto"/>
+      </w:pPr>
+    </w:p>
+    <w:p>
+      <w:pPr>
+        <w:spacing w:line="276" w:lineRule="auto"/>
+        <w:jc w:val="both"/>
       </w:pPr>
       <w:r>
         <w:t xml:space="preserve">Dear </w:t>
@@ -1473,7 +1201,7 @@
         <w:rPr>
           <w:noProof/>
         </w:rPr>
-        <w:t>Casilda</w:t>
+        <w:t>Anthony</w:t>
       </w:r>
       <w:r>
         <w:t>:</w:t>
@@ -1482,48 +1210,35 @@
     <w:p>
       <w:pPr>
         <w:spacing w:line="276" w:lineRule="auto"/>
-      </w:pPr>
-      <w:r>
-        <w:t xml:space="preserve">Amuda Electronics values your patronage.  We are sending out this letter to inform you that (Company Name) is offering you 20% off your next purchase or a friend’s next purchase when you </w:t>
-      </w:r>
-      <w:proofErr w:type="gramStart"/>
-      <w:r>
-        <w:t>refer</w:t>
-      </w:r>
-      <w:proofErr w:type="gramEnd"/>
-      <w:r>
-        <w:t xml:space="preserve"> a friend.</w:t>
-      </w:r>
-    </w:p>
-    <w:p>
-      <w:pPr>
-        <w:spacing w:line="276" w:lineRule="auto"/>
-      </w:pPr>
-      <w:r>
-        <w:t xml:space="preserve">When you make your next purchase or when your friend makes their next purchase, please use this code and we’ll be sure to </w:t>
-      </w:r>
-      <w:proofErr w:type="gramStart"/>
-      <w:r>
-        <w:t>apply</w:t>
-      </w:r>
-      <w:proofErr w:type="gramEnd"/>
-      <w:r>
-        <w:t xml:space="preserve"> the 20% discount.</w:t>
-      </w:r>
-    </w:p>
-    <w:p>
-      <w:pPr>
-        <w:spacing w:line="276" w:lineRule="auto"/>
+        <w:jc w:val="both"/>
+      </w:pPr>
+      <w:r>
+        <w:t>Amuda Electronics values your patronage.  We are sending out this letter to inform you that Amuda Electronics is offering you 20% off your next purchase or a friend’s next purchase when you refer a friend.</w:t>
+      </w:r>
+    </w:p>
+    <w:p>
+      <w:pPr>
+        <w:spacing w:line="276" w:lineRule="auto"/>
+        <w:jc w:val="both"/>
+      </w:pPr>
+      <w:r>
+        <w:t>When you make your next purchase or when your friend makes their next purchase, please use this code and we’ll be sure to apply the 20% discount.</w:t>
+      </w:r>
+    </w:p>
+    <w:p>
+      <w:pPr>
+        <w:spacing w:line="276" w:lineRule="auto"/>
+        <w:jc w:val="both"/>
       </w:pPr>
       <w:r>
         <w:t xml:space="preserve">Visit our website at </w:t>
       </w:r>
-      <w:hyperlink r:id="rId14" w:history="1">
+      <w:hyperlink r:id="rId13" w:history="1">
         <w:r>
           <w:rPr>
             <w:rStyle w:val="Hyperlink"/>
           </w:rPr>
-          <w:t>Company Website</w:t>
+          <w:t>Amuda Electronics Worldwide</w:t>
         </w:r>
       </w:hyperlink>
       <w:r>
@@ -1533,6 +1248,7 @@
     <w:p>
       <w:pPr>
         <w:spacing w:line="276" w:lineRule="auto"/>
+        <w:jc w:val="both"/>
       </w:pPr>
       <w:r>
         <w:t>Hoping to see you again soon!</w:t>
@@ -1630,39 +1346,40 @@
         <w:rPr>
           <w:noProof/>
         </w:rPr>
-        <w:t>SusanDykas</w:t>
-      </w:r>
-    </w:p>
-    <w:p>
-      <w:pPr>
-        <w:spacing w:after="0" w:line="276" w:lineRule="auto"/>
-      </w:pPr>
-      <w:r>
-        <w:rPr>
-          <w:noProof/>
-        </w:rPr>
-        <w:t>1234 Trial Road</w:t>
-      </w:r>
-    </w:p>
-    <w:p>
-      <w:pPr>
-        <w:spacing w:after="0" w:line="276" w:lineRule="auto"/>
-      </w:pPr>
-      <w:r>
-        <w:rPr>
-          <w:noProof/>
-        </w:rPr>
-        <w:t>BathhurstNBE4A 4A2</w:t>
-      </w:r>
-    </w:p>
-    <w:p>
-      <w:pPr>
-        <w:spacing w:after="0" w:line="276" w:lineRule="auto"/>
-      </w:pPr>
-    </w:p>
-    <w:p>
-      <w:pPr>
-        <w:spacing w:line="276" w:lineRule="auto"/>
+        <w:t>CasildaHannah</w:t>
+      </w:r>
+    </w:p>
+    <w:p>
+      <w:pPr>
+        <w:spacing w:after="0" w:line="276" w:lineRule="auto"/>
+      </w:pPr>
+      <w:r>
+        <w:rPr>
+          <w:noProof/>
+        </w:rPr>
+        <w:t>75 Eris Drive</w:t>
+      </w:r>
+    </w:p>
+    <w:p>
+      <w:pPr>
+        <w:spacing w:after="0" w:line="276" w:lineRule="auto"/>
+      </w:pPr>
+      <w:r>
+        <w:rPr>
+          <w:noProof/>
+        </w:rPr>
+        <w:t>BridgewaterNSB4V 4V8</w:t>
+      </w:r>
+    </w:p>
+    <w:p>
+      <w:pPr>
+        <w:spacing w:after="0" w:line="276" w:lineRule="auto"/>
+      </w:pPr>
+    </w:p>
+    <w:p>
+      <w:pPr>
+        <w:spacing w:line="276" w:lineRule="auto"/>
+        <w:jc w:val="both"/>
       </w:pPr>
       <w:r>
         <w:t xml:space="preserve">Dear </w:t>
@@ -1671,7 +1388,7 @@
         <w:rPr>
           <w:noProof/>
         </w:rPr>
-        <w:t>Susan</w:t>
+        <w:t>Casilda</w:t>
       </w:r>
       <w:r>
         <w:t>:</w:t>
@@ -1680,48 +1397,35 @@
     <w:p>
       <w:pPr>
         <w:spacing w:line="276" w:lineRule="auto"/>
-      </w:pPr>
-      <w:r>
-        <w:t xml:space="preserve">Amuda Electronics values your patronage.  We are sending out this letter to inform you that (Company Name) is offering you 20% off your next purchase or a friend’s next purchase when you </w:t>
-      </w:r>
-      <w:proofErr w:type="gramStart"/>
-      <w:r>
-        <w:t>refer</w:t>
-      </w:r>
-      <w:proofErr w:type="gramEnd"/>
-      <w:r>
-        <w:t xml:space="preserve"> a friend.</w:t>
-      </w:r>
-    </w:p>
-    <w:p>
-      <w:pPr>
-        <w:spacing w:line="276" w:lineRule="auto"/>
-      </w:pPr>
-      <w:r>
-        <w:t xml:space="preserve">When you make your next purchase or when your friend makes their next purchase, please use this code and we’ll be sure to </w:t>
-      </w:r>
-      <w:proofErr w:type="gramStart"/>
-      <w:r>
-        <w:t>apply</w:t>
-      </w:r>
-      <w:proofErr w:type="gramEnd"/>
-      <w:r>
-        <w:t xml:space="preserve"> the 20% discount.</w:t>
-      </w:r>
-    </w:p>
-    <w:p>
-      <w:pPr>
-        <w:spacing w:line="276" w:lineRule="auto"/>
+        <w:jc w:val="both"/>
+      </w:pPr>
+      <w:r>
+        <w:t>Amuda Electronics values your patronage.  We are sending out this letter to inform you that Amuda Electronics is offering you 20% off your next purchase or a friend’s next purchase when you refer a friend.</w:t>
+      </w:r>
+    </w:p>
+    <w:p>
+      <w:pPr>
+        <w:spacing w:line="276" w:lineRule="auto"/>
+        <w:jc w:val="both"/>
+      </w:pPr>
+      <w:r>
+        <w:t>When you make your next purchase or when your friend makes their next purchase, please use this code and we’ll be sure to apply the 20% discount.</w:t>
+      </w:r>
+    </w:p>
+    <w:p>
+      <w:pPr>
+        <w:spacing w:line="276" w:lineRule="auto"/>
+        <w:jc w:val="both"/>
       </w:pPr>
       <w:r>
         <w:t xml:space="preserve">Visit our website at </w:t>
       </w:r>
-      <w:hyperlink r:id="rId15" w:history="1">
+      <w:hyperlink r:id="rId14" w:history="1">
         <w:r>
           <w:rPr>
             <w:rStyle w:val="Hyperlink"/>
           </w:rPr>
-          <w:t>Company Website</w:t>
+          <w:t>Amuda Electronics Worldwide</w:t>
         </w:r>
       </w:hyperlink>
       <w:r>
@@ -1731,6 +1435,7 @@
     <w:p>
       <w:pPr>
         <w:spacing w:line="276" w:lineRule="auto"/>
+        <w:jc w:val="both"/>
       </w:pPr>
       <w:r>
         <w:t>Hoping to see you again soon!</w:t>
@@ -1828,39 +1533,40 @@
         <w:rPr>
           <w:noProof/>
         </w:rPr>
-        <w:t>AlvaroRivera</w:t>
-      </w:r>
-    </w:p>
-    <w:p>
-      <w:pPr>
-        <w:spacing w:after="0" w:line="276" w:lineRule="auto"/>
-      </w:pPr>
-      <w:r>
-        <w:rPr>
-          <w:noProof/>
-        </w:rPr>
-        <w:t>452 Contrary Court</w:t>
-      </w:r>
-    </w:p>
-    <w:p>
-      <w:pPr>
-        <w:spacing w:after="0" w:line="276" w:lineRule="auto"/>
-      </w:pPr>
-      <w:r>
-        <w:rPr>
-          <w:noProof/>
-        </w:rPr>
-        <w:t>CalgaryABT2C 2L0</w:t>
-      </w:r>
-    </w:p>
-    <w:p>
-      <w:pPr>
-        <w:spacing w:after="0" w:line="276" w:lineRule="auto"/>
-      </w:pPr>
-    </w:p>
-    <w:p>
-      <w:pPr>
-        <w:spacing w:line="276" w:lineRule="auto"/>
+        <w:t>SusanDykas</w:t>
+      </w:r>
+    </w:p>
+    <w:p>
+      <w:pPr>
+        <w:spacing w:after="0" w:line="276" w:lineRule="auto"/>
+      </w:pPr>
+      <w:r>
+        <w:rPr>
+          <w:noProof/>
+        </w:rPr>
+        <w:t>1234 Trial Road</w:t>
+      </w:r>
+    </w:p>
+    <w:p>
+      <w:pPr>
+        <w:spacing w:after="0" w:line="276" w:lineRule="auto"/>
+      </w:pPr>
+      <w:r>
+        <w:rPr>
+          <w:noProof/>
+        </w:rPr>
+        <w:t>BathhurstNBE4A 4A2</w:t>
+      </w:r>
+    </w:p>
+    <w:p>
+      <w:pPr>
+        <w:spacing w:after="0" w:line="276" w:lineRule="auto"/>
+      </w:pPr>
+    </w:p>
+    <w:p>
+      <w:pPr>
+        <w:spacing w:line="276" w:lineRule="auto"/>
+        <w:jc w:val="both"/>
       </w:pPr>
       <w:r>
         <w:t xml:space="preserve">Dear </w:t>
@@ -1869,7 +1575,7 @@
         <w:rPr>
           <w:noProof/>
         </w:rPr>
-        <w:t>Alvaro</w:t>
+        <w:t>Susan</w:t>
       </w:r>
       <w:r>
         <w:t>:</w:t>
@@ -1878,48 +1584,35 @@
     <w:p>
       <w:pPr>
         <w:spacing w:line="276" w:lineRule="auto"/>
-      </w:pPr>
-      <w:r>
-        <w:t xml:space="preserve">Amuda Electronics values your patronage.  We are sending out this letter to inform you that (Company Name) is offering you 20% off your next purchase or a friend’s next purchase when you </w:t>
-      </w:r>
-      <w:proofErr w:type="gramStart"/>
-      <w:r>
-        <w:t>refer</w:t>
-      </w:r>
-      <w:proofErr w:type="gramEnd"/>
-      <w:r>
-        <w:t xml:space="preserve"> a friend.</w:t>
-      </w:r>
-    </w:p>
-    <w:p>
-      <w:pPr>
-        <w:spacing w:line="276" w:lineRule="auto"/>
-      </w:pPr>
-      <w:r>
-        <w:t xml:space="preserve">When you make your next purchase or when your friend makes their next purchase, please use this code and we’ll be sure to </w:t>
-      </w:r>
-      <w:proofErr w:type="gramStart"/>
-      <w:r>
-        <w:t>apply</w:t>
-      </w:r>
-      <w:proofErr w:type="gramEnd"/>
-      <w:r>
-        <w:t xml:space="preserve"> the 20% discount.</w:t>
-      </w:r>
-    </w:p>
-    <w:p>
-      <w:pPr>
-        <w:spacing w:line="276" w:lineRule="auto"/>
+        <w:jc w:val="both"/>
+      </w:pPr>
+      <w:r>
+        <w:t>Amuda Electronics values your patronage.  We are sending out this letter to inform you that Amuda Electronics is offering you 20% off your next purchase or a friend’s next purchase when you refer a friend.</w:t>
+      </w:r>
+    </w:p>
+    <w:p>
+      <w:pPr>
+        <w:spacing w:line="276" w:lineRule="auto"/>
+        <w:jc w:val="both"/>
+      </w:pPr>
+      <w:r>
+        <w:t>When you make your next purchase or when your friend makes their next purchase, please use this code and we’ll be sure to apply the 20% discount.</w:t>
+      </w:r>
+    </w:p>
+    <w:p>
+      <w:pPr>
+        <w:spacing w:line="276" w:lineRule="auto"/>
+        <w:jc w:val="both"/>
       </w:pPr>
       <w:r>
         <w:t xml:space="preserve">Visit our website at </w:t>
       </w:r>
-      <w:hyperlink r:id="rId16" w:history="1">
+      <w:hyperlink r:id="rId15" w:history="1">
         <w:r>
           <w:rPr>
             <w:rStyle w:val="Hyperlink"/>
           </w:rPr>
-          <w:t>Company Website</w:t>
+          <w:t>Amuda Electronics Worldwide</w:t>
         </w:r>
       </w:hyperlink>
       <w:r>
@@ -1929,6 +1622,7 @@
     <w:p>
       <w:pPr>
         <w:spacing w:line="276" w:lineRule="auto"/>
+        <w:jc w:val="both"/>
       </w:pPr>
       <w:r>
         <w:t>Hoping to see you again soon!</w:t>
@@ -2026,39 +1720,40 @@
         <w:rPr>
           <w:noProof/>
         </w:rPr>
-        <w:t>LianMa</w:t>
-      </w:r>
-    </w:p>
-    <w:p>
-      <w:pPr>
-        <w:spacing w:after="0" w:line="276" w:lineRule="auto"/>
-      </w:pPr>
-      <w:r>
-        <w:rPr>
-          <w:noProof/>
-        </w:rPr>
-        <w:t>980 Byrd Lane</w:t>
-      </w:r>
-    </w:p>
-    <w:p>
-      <w:pPr>
-        <w:spacing w:after="0" w:line="276" w:lineRule="auto"/>
-      </w:pPr>
-      <w:r>
-        <w:rPr>
-          <w:noProof/>
-        </w:rPr>
-        <w:t>Cambridge BayNUX0B 0B3</w:t>
-      </w:r>
-    </w:p>
-    <w:p>
-      <w:pPr>
-        <w:spacing w:after="0" w:line="276" w:lineRule="auto"/>
-      </w:pPr>
-    </w:p>
-    <w:p>
-      <w:pPr>
-        <w:spacing w:line="276" w:lineRule="auto"/>
+        <w:t>AlvaroRivera</w:t>
+      </w:r>
+    </w:p>
+    <w:p>
+      <w:pPr>
+        <w:spacing w:after="0" w:line="276" w:lineRule="auto"/>
+      </w:pPr>
+      <w:r>
+        <w:rPr>
+          <w:noProof/>
+        </w:rPr>
+        <w:t>452 Contrary Court</w:t>
+      </w:r>
+    </w:p>
+    <w:p>
+      <w:pPr>
+        <w:spacing w:after="0" w:line="276" w:lineRule="auto"/>
+      </w:pPr>
+      <w:r>
+        <w:rPr>
+          <w:noProof/>
+        </w:rPr>
+        <w:t>CalgaryABT2C 2L0</w:t>
+      </w:r>
+    </w:p>
+    <w:p>
+      <w:pPr>
+        <w:spacing w:after="0" w:line="276" w:lineRule="auto"/>
+      </w:pPr>
+    </w:p>
+    <w:p>
+      <w:pPr>
+        <w:spacing w:line="276" w:lineRule="auto"/>
+        <w:jc w:val="both"/>
       </w:pPr>
       <w:r>
         <w:t xml:space="preserve">Dear </w:t>
@@ -2067,7 +1762,7 @@
         <w:rPr>
           <w:noProof/>
         </w:rPr>
-        <w:t>Lian</w:t>
+        <w:t>Alvaro</w:t>
       </w:r>
       <w:r>
         <w:t>:</w:t>
@@ -2076,48 +1771,35 @@
     <w:p>
       <w:pPr>
         <w:spacing w:line="276" w:lineRule="auto"/>
-      </w:pPr>
-      <w:r>
-        <w:t xml:space="preserve">Amuda Electronics values your patronage.  We are sending out this letter to inform you that (Company Name) is offering you 20% off your next purchase or a friend’s next purchase when you </w:t>
-      </w:r>
-      <w:proofErr w:type="gramStart"/>
-      <w:r>
-        <w:t>refer</w:t>
-      </w:r>
-      <w:proofErr w:type="gramEnd"/>
-      <w:r>
-        <w:t xml:space="preserve"> a friend.</w:t>
-      </w:r>
-    </w:p>
-    <w:p>
-      <w:pPr>
-        <w:spacing w:line="276" w:lineRule="auto"/>
-      </w:pPr>
-      <w:r>
-        <w:t xml:space="preserve">When you make your next purchase or when your friend makes their next purchase, please use this code and we’ll be sure to </w:t>
-      </w:r>
-      <w:proofErr w:type="gramStart"/>
-      <w:r>
-        <w:t>apply</w:t>
-      </w:r>
-      <w:proofErr w:type="gramEnd"/>
-      <w:r>
-        <w:t xml:space="preserve"> the 20% discount.</w:t>
-      </w:r>
-    </w:p>
-    <w:p>
-      <w:pPr>
-        <w:spacing w:line="276" w:lineRule="auto"/>
+        <w:jc w:val="both"/>
+      </w:pPr>
+      <w:r>
+        <w:t>Amuda Electronics values your patronage.  We are sending out this letter to inform you that Amuda Electronics is offering you 20% off your next purchase or a friend’s next purchase when you refer a friend.</w:t>
+      </w:r>
+    </w:p>
+    <w:p>
+      <w:pPr>
+        <w:spacing w:line="276" w:lineRule="auto"/>
+        <w:jc w:val="both"/>
+      </w:pPr>
+      <w:r>
+        <w:t>When you make your next purchase or when your friend makes their next purchase, please use this code and we’ll be sure to apply the 20% discount.</w:t>
+      </w:r>
+    </w:p>
+    <w:p>
+      <w:pPr>
+        <w:spacing w:line="276" w:lineRule="auto"/>
+        <w:jc w:val="both"/>
       </w:pPr>
       <w:r>
         <w:t xml:space="preserve">Visit our website at </w:t>
       </w:r>
-      <w:hyperlink r:id="rId17" w:history="1">
+      <w:hyperlink r:id="rId16" w:history="1">
         <w:r>
           <w:rPr>
             <w:rStyle w:val="Hyperlink"/>
           </w:rPr>
-          <w:t>Company Website</w:t>
+          <w:t>Amuda Electronics Worldwide</w:t>
         </w:r>
       </w:hyperlink>
       <w:r>
@@ -2127,6 +1809,7 @@
     <w:p>
       <w:pPr>
         <w:spacing w:line="276" w:lineRule="auto"/>
+        <w:jc w:val="both"/>
       </w:pPr>
       <w:r>
         <w:t>Hoping to see you again soon!</w:t>
@@ -2224,39 +1907,40 @@
         <w:rPr>
           <w:noProof/>
         </w:rPr>
-        <w:t>NabilaAbdoo</w:t>
-      </w:r>
-    </w:p>
-    <w:p>
-      <w:pPr>
-        <w:spacing w:after="0" w:line="276" w:lineRule="auto"/>
-      </w:pPr>
-      <w:r>
-        <w:rPr>
-          <w:noProof/>
-        </w:rPr>
-        <w:t>179 Icefall Drive</w:t>
-      </w:r>
-    </w:p>
-    <w:p>
-      <w:pPr>
-        <w:spacing w:after="0" w:line="276" w:lineRule="auto"/>
-      </w:pPr>
-      <w:r>
-        <w:rPr>
-          <w:noProof/>
-        </w:rPr>
-        <w:t>CharlottetownPEC1A 1A8</w:t>
-      </w:r>
-    </w:p>
-    <w:p>
-      <w:pPr>
-        <w:spacing w:after="0" w:line="276" w:lineRule="auto"/>
-      </w:pPr>
-    </w:p>
-    <w:p>
-      <w:pPr>
-        <w:spacing w:line="276" w:lineRule="auto"/>
+        <w:t>LianMa</w:t>
+      </w:r>
+    </w:p>
+    <w:p>
+      <w:pPr>
+        <w:spacing w:after="0" w:line="276" w:lineRule="auto"/>
+      </w:pPr>
+      <w:r>
+        <w:rPr>
+          <w:noProof/>
+        </w:rPr>
+        <w:t>980 Byrd Lane</w:t>
+      </w:r>
+    </w:p>
+    <w:p>
+      <w:pPr>
+        <w:spacing w:after="0" w:line="276" w:lineRule="auto"/>
+      </w:pPr>
+      <w:r>
+        <w:rPr>
+          <w:noProof/>
+        </w:rPr>
+        <w:t>Cambridge BayNUX0B 0B3</w:t>
+      </w:r>
+    </w:p>
+    <w:p>
+      <w:pPr>
+        <w:spacing w:after="0" w:line="276" w:lineRule="auto"/>
+      </w:pPr>
+    </w:p>
+    <w:p>
+      <w:pPr>
+        <w:spacing w:line="276" w:lineRule="auto"/>
+        <w:jc w:val="both"/>
       </w:pPr>
       <w:r>
         <w:t xml:space="preserve">Dear </w:t>
@@ -2265,7 +1949,7 @@
         <w:rPr>
           <w:noProof/>
         </w:rPr>
-        <w:t>Nabila</w:t>
+        <w:t>Lian</w:t>
       </w:r>
       <w:r>
         <w:t>:</w:t>
@@ -2274,48 +1958,35 @@
     <w:p>
       <w:pPr>
         <w:spacing w:line="276" w:lineRule="auto"/>
-      </w:pPr>
-      <w:r>
-        <w:t xml:space="preserve">Amuda Electronics values your patronage.  We are sending out this letter to inform you that (Company Name) is offering you 20% off your next purchase or a friend’s next purchase when you </w:t>
-      </w:r>
-      <w:proofErr w:type="gramStart"/>
-      <w:r>
-        <w:t>refer</w:t>
-      </w:r>
-      <w:proofErr w:type="gramEnd"/>
-      <w:r>
-        <w:t xml:space="preserve"> a friend.</w:t>
-      </w:r>
-    </w:p>
-    <w:p>
-      <w:pPr>
-        <w:spacing w:line="276" w:lineRule="auto"/>
-      </w:pPr>
-      <w:r>
-        <w:t xml:space="preserve">When you make your next purchase or when your friend makes their next purchase, please use this code and we’ll be sure to </w:t>
-      </w:r>
-      <w:proofErr w:type="gramStart"/>
-      <w:r>
-        <w:t>apply</w:t>
-      </w:r>
-      <w:proofErr w:type="gramEnd"/>
-      <w:r>
-        <w:t xml:space="preserve"> the 20% discount.</w:t>
-      </w:r>
-    </w:p>
-    <w:p>
-      <w:pPr>
-        <w:spacing w:line="276" w:lineRule="auto"/>
+        <w:jc w:val="both"/>
+      </w:pPr>
+      <w:r>
+        <w:t>Amuda Electronics values your patronage.  We are sending out this letter to inform you that Amuda Electronics is offering you 20% off your next purchase or a friend’s next purchase when you refer a friend.</w:t>
+      </w:r>
+    </w:p>
+    <w:p>
+      <w:pPr>
+        <w:spacing w:line="276" w:lineRule="auto"/>
+        <w:jc w:val="both"/>
+      </w:pPr>
+      <w:r>
+        <w:t>When you make your next purchase or when your friend makes their next purchase, please use this code and we’ll be sure to apply the 20% discount.</w:t>
+      </w:r>
+    </w:p>
+    <w:p>
+      <w:pPr>
+        <w:spacing w:line="276" w:lineRule="auto"/>
+        <w:jc w:val="both"/>
       </w:pPr>
       <w:r>
         <w:t xml:space="preserve">Visit our website at </w:t>
       </w:r>
-      <w:hyperlink r:id="rId18" w:history="1">
+      <w:hyperlink r:id="rId17" w:history="1">
         <w:r>
           <w:rPr>
             <w:rStyle w:val="Hyperlink"/>
           </w:rPr>
-          <w:t>Company Website</w:t>
+          <w:t>Amuda Electronics Worldwide</w:t>
         </w:r>
       </w:hyperlink>
       <w:r>
@@ -2325,6 +1996,7 @@
     <w:p>
       <w:pPr>
         <w:spacing w:line="276" w:lineRule="auto"/>
+        <w:jc w:val="both"/>
       </w:pPr>
       <w:r>
         <w:t>Hoping to see you again soon!</w:t>
@@ -2422,39 +2094,40 @@
         <w:rPr>
           <w:noProof/>
         </w:rPr>
-        <w:t>KiyoshiSuzuki</w:t>
-      </w:r>
-    </w:p>
-    <w:p>
-      <w:pPr>
-        <w:spacing w:after="0" w:line="276" w:lineRule="auto"/>
-      </w:pPr>
-      <w:r>
-        <w:rPr>
-          <w:noProof/>
-        </w:rPr>
-        <w:t>996 Quiet Way</w:t>
-      </w:r>
-    </w:p>
-    <w:p>
-      <w:pPr>
-        <w:spacing w:after="0" w:line="276" w:lineRule="auto"/>
-      </w:pPr>
-      <w:r>
-        <w:rPr>
-          <w:noProof/>
-        </w:rPr>
-        <w:t>Corner BrookNLA2H 2H2</w:t>
-      </w:r>
-    </w:p>
-    <w:p>
-      <w:pPr>
-        <w:spacing w:after="0" w:line="276" w:lineRule="auto"/>
-      </w:pPr>
-    </w:p>
-    <w:p>
-      <w:pPr>
-        <w:spacing w:line="276" w:lineRule="auto"/>
+        <w:t>NabilaAbdoo</w:t>
+      </w:r>
+    </w:p>
+    <w:p>
+      <w:pPr>
+        <w:spacing w:after="0" w:line="276" w:lineRule="auto"/>
+      </w:pPr>
+      <w:r>
+        <w:rPr>
+          <w:noProof/>
+        </w:rPr>
+        <w:t>179 Icefall Drive</w:t>
+      </w:r>
+    </w:p>
+    <w:p>
+      <w:pPr>
+        <w:spacing w:after="0" w:line="276" w:lineRule="auto"/>
+      </w:pPr>
+      <w:r>
+        <w:rPr>
+          <w:noProof/>
+        </w:rPr>
+        <w:t>CharlottetownPEC1A 1A8</w:t>
+      </w:r>
+    </w:p>
+    <w:p>
+      <w:pPr>
+        <w:spacing w:after="0" w:line="276" w:lineRule="auto"/>
+      </w:pPr>
+    </w:p>
+    <w:p>
+      <w:pPr>
+        <w:spacing w:line="276" w:lineRule="auto"/>
+        <w:jc w:val="both"/>
       </w:pPr>
       <w:r>
         <w:t xml:space="preserve">Dear </w:t>
@@ -2463,7 +2136,7 @@
         <w:rPr>
           <w:noProof/>
         </w:rPr>
-        <w:t>Kiyoshi</w:t>
+        <w:t>Nabila</w:t>
       </w:r>
       <w:r>
         <w:t>:</w:t>
@@ -2472,48 +2145,35 @@
     <w:p>
       <w:pPr>
         <w:spacing w:line="276" w:lineRule="auto"/>
-      </w:pPr>
-      <w:r>
-        <w:t xml:space="preserve">Amuda Electronics values your patronage.  We are sending out this letter to inform you that (Company Name) is offering you 20% off your next purchase or a friend’s next purchase when you </w:t>
-      </w:r>
-      <w:proofErr w:type="gramStart"/>
-      <w:r>
-        <w:t>refer</w:t>
-      </w:r>
-      <w:proofErr w:type="gramEnd"/>
-      <w:r>
-        <w:t xml:space="preserve"> a friend.</w:t>
-      </w:r>
-    </w:p>
-    <w:p>
-      <w:pPr>
-        <w:spacing w:line="276" w:lineRule="auto"/>
-      </w:pPr>
-      <w:r>
-        <w:t xml:space="preserve">When you make your next purchase or when your friend makes their next purchase, please use this code and we’ll be sure to </w:t>
-      </w:r>
-      <w:proofErr w:type="gramStart"/>
-      <w:r>
-        <w:t>apply</w:t>
-      </w:r>
-      <w:proofErr w:type="gramEnd"/>
-      <w:r>
-        <w:t xml:space="preserve"> the 20% discount.</w:t>
-      </w:r>
-    </w:p>
-    <w:p>
-      <w:pPr>
-        <w:spacing w:line="276" w:lineRule="auto"/>
+        <w:jc w:val="both"/>
+      </w:pPr>
+      <w:r>
+        <w:t>Amuda Electronics values your patronage.  We are sending out this letter to inform you that Amuda Electronics is offering you 20% off your next purchase or a friend’s next purchase when you refer a friend.</w:t>
+      </w:r>
+    </w:p>
+    <w:p>
+      <w:pPr>
+        <w:spacing w:line="276" w:lineRule="auto"/>
+        <w:jc w:val="both"/>
+      </w:pPr>
+      <w:r>
+        <w:t>When you make your next purchase or when your friend makes their next purchase, please use this code and we’ll be sure to apply the 20% discount.</w:t>
+      </w:r>
+    </w:p>
+    <w:p>
+      <w:pPr>
+        <w:spacing w:line="276" w:lineRule="auto"/>
+        <w:jc w:val="both"/>
       </w:pPr>
       <w:r>
         <w:t xml:space="preserve">Visit our website at </w:t>
       </w:r>
-      <w:hyperlink r:id="rId19" w:history="1">
+      <w:hyperlink r:id="rId18" w:history="1">
         <w:r>
           <w:rPr>
             <w:rStyle w:val="Hyperlink"/>
           </w:rPr>
-          <w:t>Company Website</w:t>
+          <w:t>Amuda Electronics Worldwide</w:t>
         </w:r>
       </w:hyperlink>
       <w:r>
@@ -2523,6 +2183,7 @@
     <w:p>
       <w:pPr>
         <w:spacing w:line="276" w:lineRule="auto"/>
+        <w:jc w:val="both"/>
       </w:pPr>
       <w:r>
         <w:t>Hoping to see you again soon!</w:t>
@@ -2620,39 +2281,40 @@
         <w:rPr>
           <w:noProof/>
         </w:rPr>
-        <w:t>RabiahHajjar</w:t>
-      </w:r>
-    </w:p>
-    <w:p>
-      <w:pPr>
-        <w:spacing w:after="0" w:line="276" w:lineRule="auto"/>
-      </w:pPr>
-      <w:r>
-        <w:rPr>
-          <w:noProof/>
-        </w:rPr>
-        <w:t>1180 Madelynne Way</w:t>
-      </w:r>
-    </w:p>
-    <w:p>
-      <w:pPr>
-        <w:spacing w:after="0" w:line="276" w:lineRule="auto"/>
-      </w:pPr>
-      <w:r>
-        <w:rPr>
-          <w:noProof/>
-        </w:rPr>
-        <w:t>CornwallPEC0A 0A2</w:t>
-      </w:r>
-    </w:p>
-    <w:p>
-      <w:pPr>
-        <w:spacing w:after="0" w:line="276" w:lineRule="auto"/>
-      </w:pPr>
-    </w:p>
-    <w:p>
-      <w:pPr>
-        <w:spacing w:line="276" w:lineRule="auto"/>
+        <w:t>KiyoshiSuzuki</w:t>
+      </w:r>
+    </w:p>
+    <w:p>
+      <w:pPr>
+        <w:spacing w:after="0" w:line="276" w:lineRule="auto"/>
+      </w:pPr>
+      <w:r>
+        <w:rPr>
+          <w:noProof/>
+        </w:rPr>
+        <w:t>996 Quiet Way</w:t>
+      </w:r>
+    </w:p>
+    <w:p>
+      <w:pPr>
+        <w:spacing w:after="0" w:line="276" w:lineRule="auto"/>
+      </w:pPr>
+      <w:r>
+        <w:rPr>
+          <w:noProof/>
+        </w:rPr>
+        <w:t>Corner BrookNLA2H 2H2</w:t>
+      </w:r>
+    </w:p>
+    <w:p>
+      <w:pPr>
+        <w:spacing w:after="0" w:line="276" w:lineRule="auto"/>
+      </w:pPr>
+    </w:p>
+    <w:p>
+      <w:pPr>
+        <w:spacing w:line="276" w:lineRule="auto"/>
+        <w:jc w:val="both"/>
       </w:pPr>
       <w:r>
         <w:t xml:space="preserve">Dear </w:t>
@@ -2661,7 +2323,7 @@
         <w:rPr>
           <w:noProof/>
         </w:rPr>
-        <w:t>Rabiah</w:t>
+        <w:t>Kiyoshi</w:t>
       </w:r>
       <w:r>
         <w:t>:</w:t>
@@ -2670,48 +2332,35 @@
     <w:p>
       <w:pPr>
         <w:spacing w:line="276" w:lineRule="auto"/>
-      </w:pPr>
-      <w:r>
-        <w:t xml:space="preserve">Amuda Electronics values your patronage.  We are sending out this letter to inform you that (Company Name) is offering you 20% off your next purchase or a friend’s next purchase when you </w:t>
-      </w:r>
-      <w:proofErr w:type="gramStart"/>
-      <w:r>
-        <w:t>refer</w:t>
-      </w:r>
-      <w:proofErr w:type="gramEnd"/>
-      <w:r>
-        <w:t xml:space="preserve"> a friend.</w:t>
-      </w:r>
-    </w:p>
-    <w:p>
-      <w:pPr>
-        <w:spacing w:line="276" w:lineRule="auto"/>
-      </w:pPr>
-      <w:r>
-        <w:t xml:space="preserve">When you make your next purchase or when your friend makes their next purchase, please use this code and we’ll be sure to </w:t>
-      </w:r>
-      <w:proofErr w:type="gramStart"/>
-      <w:r>
-        <w:t>apply</w:t>
-      </w:r>
-      <w:proofErr w:type="gramEnd"/>
-      <w:r>
-        <w:t xml:space="preserve"> the 20% discount.</w:t>
-      </w:r>
-    </w:p>
-    <w:p>
-      <w:pPr>
-        <w:spacing w:line="276" w:lineRule="auto"/>
+        <w:jc w:val="both"/>
+      </w:pPr>
+      <w:r>
+        <w:t>Amuda Electronics values your patronage.  We are sending out this letter to inform you that Amuda Electronics is offering you 20% off your next purchase or a friend’s next purchase when you refer a friend.</w:t>
+      </w:r>
+    </w:p>
+    <w:p>
+      <w:pPr>
+        <w:spacing w:line="276" w:lineRule="auto"/>
+        <w:jc w:val="both"/>
+      </w:pPr>
+      <w:r>
+        <w:t>When you make your next purchase or when your friend makes their next purchase, please use this code and we’ll be sure to apply the 20% discount.</w:t>
+      </w:r>
+    </w:p>
+    <w:p>
+      <w:pPr>
+        <w:spacing w:line="276" w:lineRule="auto"/>
+        <w:jc w:val="both"/>
       </w:pPr>
       <w:r>
         <w:t xml:space="preserve">Visit our website at </w:t>
       </w:r>
-      <w:hyperlink r:id="rId20" w:history="1">
+      <w:hyperlink r:id="rId19" w:history="1">
         <w:r>
           <w:rPr>
             <w:rStyle w:val="Hyperlink"/>
           </w:rPr>
-          <w:t>Company Website</w:t>
+          <w:t>Amuda Electronics Worldwide</w:t>
         </w:r>
       </w:hyperlink>
       <w:r>
@@ -2721,6 +2370,7 @@
     <w:p>
       <w:pPr>
         <w:spacing w:line="276" w:lineRule="auto"/>
+        <w:jc w:val="both"/>
       </w:pPr>
       <w:r>
         <w:t>Hoping to see you again soon!</w:t>
@@ -2818,39 +2468,40 @@
         <w:rPr>
           <w:noProof/>
         </w:rPr>
-        <w:t>MinHan</w:t>
-      </w:r>
-    </w:p>
-    <w:p>
-      <w:pPr>
-        <w:spacing w:after="0" w:line="276" w:lineRule="auto"/>
-      </w:pPr>
-      <w:r>
-        <w:rPr>
-          <w:noProof/>
-        </w:rPr>
-        <w:t>373 Lobdell Street</w:t>
-      </w:r>
-    </w:p>
-    <w:p>
-      <w:pPr>
-        <w:spacing w:after="0" w:line="276" w:lineRule="auto"/>
-      </w:pPr>
-      <w:r>
-        <w:rPr>
-          <w:noProof/>
-        </w:rPr>
-        <w:t>DauphinMBR7N 7N2</w:t>
-      </w:r>
-    </w:p>
-    <w:p>
-      <w:pPr>
-        <w:spacing w:after="0" w:line="276" w:lineRule="auto"/>
-      </w:pPr>
-    </w:p>
-    <w:p>
-      <w:pPr>
-        <w:spacing w:line="276" w:lineRule="auto"/>
+        <w:t>RabiahHajjar</w:t>
+      </w:r>
+    </w:p>
+    <w:p>
+      <w:pPr>
+        <w:spacing w:after="0" w:line="276" w:lineRule="auto"/>
+      </w:pPr>
+      <w:r>
+        <w:rPr>
+          <w:noProof/>
+        </w:rPr>
+        <w:t>1180 Madelynne Way</w:t>
+      </w:r>
+    </w:p>
+    <w:p>
+      <w:pPr>
+        <w:spacing w:after="0" w:line="276" w:lineRule="auto"/>
+      </w:pPr>
+      <w:r>
+        <w:rPr>
+          <w:noProof/>
+        </w:rPr>
+        <w:t>CornwallPEC0A 0A2</w:t>
+      </w:r>
+    </w:p>
+    <w:p>
+      <w:pPr>
+        <w:spacing w:after="0" w:line="276" w:lineRule="auto"/>
+      </w:pPr>
+    </w:p>
+    <w:p>
+      <w:pPr>
+        <w:spacing w:line="276" w:lineRule="auto"/>
+        <w:jc w:val="both"/>
       </w:pPr>
       <w:r>
         <w:t xml:space="preserve">Dear </w:t>
@@ -2859,7 +2510,7 @@
         <w:rPr>
           <w:noProof/>
         </w:rPr>
-        <w:t>Min</w:t>
+        <w:t>Rabiah</w:t>
       </w:r>
       <w:r>
         <w:t>:</w:t>
@@ -2868,48 +2519,35 @@
     <w:p>
       <w:pPr>
         <w:spacing w:line="276" w:lineRule="auto"/>
-      </w:pPr>
-      <w:r>
-        <w:t xml:space="preserve">Amuda Electronics values your patronage.  We are sending out this letter to inform you that (Company Name) is offering you 20% off your next purchase or a friend’s next purchase when you </w:t>
-      </w:r>
-      <w:proofErr w:type="gramStart"/>
-      <w:r>
-        <w:t>refer</w:t>
-      </w:r>
-      <w:proofErr w:type="gramEnd"/>
-      <w:r>
-        <w:t xml:space="preserve"> a friend.</w:t>
-      </w:r>
-    </w:p>
-    <w:p>
-      <w:pPr>
-        <w:spacing w:line="276" w:lineRule="auto"/>
-      </w:pPr>
-      <w:r>
-        <w:t xml:space="preserve">When you make your next purchase or when your friend makes their next purchase, please use this code and we’ll be sure to </w:t>
-      </w:r>
-      <w:proofErr w:type="gramStart"/>
-      <w:r>
-        <w:t>apply</w:t>
-      </w:r>
-      <w:proofErr w:type="gramEnd"/>
-      <w:r>
-        <w:t xml:space="preserve"> the 20% discount.</w:t>
-      </w:r>
-    </w:p>
-    <w:p>
-      <w:pPr>
-        <w:spacing w:line="276" w:lineRule="auto"/>
+        <w:jc w:val="both"/>
+      </w:pPr>
+      <w:r>
+        <w:t>Amuda Electronics values your patronage.  We are sending out this letter to inform you that Amuda Electronics is offering you 20% off your next purchase or a friend’s next purchase when you refer a friend.</w:t>
+      </w:r>
+    </w:p>
+    <w:p>
+      <w:pPr>
+        <w:spacing w:line="276" w:lineRule="auto"/>
+        <w:jc w:val="both"/>
+      </w:pPr>
+      <w:r>
+        <w:t>When you make your next purchase or when your friend makes their next purchase, please use this code and we’ll be sure to apply the 20% discount.</w:t>
+      </w:r>
+    </w:p>
+    <w:p>
+      <w:pPr>
+        <w:spacing w:line="276" w:lineRule="auto"/>
+        <w:jc w:val="both"/>
       </w:pPr>
       <w:r>
         <w:t xml:space="preserve">Visit our website at </w:t>
       </w:r>
-      <w:hyperlink r:id="rId21" w:history="1">
+      <w:hyperlink r:id="rId20" w:history="1">
         <w:r>
           <w:rPr>
             <w:rStyle w:val="Hyperlink"/>
           </w:rPr>
-          <w:t>Company Website</w:t>
+          <w:t>Amuda Electronics Worldwide</w:t>
         </w:r>
       </w:hyperlink>
       <w:r>
@@ -2919,6 +2557,7 @@
     <w:p>
       <w:pPr>
         <w:spacing w:line="276" w:lineRule="auto"/>
+        <w:jc w:val="both"/>
       </w:pPr>
       <w:r>
         <w:t>Hoping to see you again soon!</w:t>
@@ -3016,39 +2655,40 @@
         <w:rPr>
           <w:noProof/>
         </w:rPr>
-        <w:t>CalaDaher</w:t>
-      </w:r>
-    </w:p>
-    <w:p>
-      <w:pPr>
-        <w:spacing w:after="0" w:line="276" w:lineRule="auto"/>
-      </w:pPr>
-      <w:r>
-        <w:rPr>
-          <w:noProof/>
-        </w:rPr>
-        <w:t>44 Chad Street</w:t>
-      </w:r>
-    </w:p>
-    <w:p>
-      <w:pPr>
-        <w:spacing w:after="0" w:line="276" w:lineRule="auto"/>
-      </w:pPr>
-      <w:r>
-        <w:rPr>
-          <w:noProof/>
-        </w:rPr>
-        <w:t>DeltaBCV4C 4C9</w:t>
-      </w:r>
-    </w:p>
-    <w:p>
-      <w:pPr>
-        <w:spacing w:after="0" w:line="276" w:lineRule="auto"/>
-      </w:pPr>
-    </w:p>
-    <w:p>
-      <w:pPr>
-        <w:spacing w:line="276" w:lineRule="auto"/>
+        <w:t>MinHan</w:t>
+      </w:r>
+    </w:p>
+    <w:p>
+      <w:pPr>
+        <w:spacing w:after="0" w:line="276" w:lineRule="auto"/>
+      </w:pPr>
+      <w:r>
+        <w:rPr>
+          <w:noProof/>
+        </w:rPr>
+        <w:t>373 Lobdell Street</w:t>
+      </w:r>
+    </w:p>
+    <w:p>
+      <w:pPr>
+        <w:spacing w:after="0" w:line="276" w:lineRule="auto"/>
+      </w:pPr>
+      <w:r>
+        <w:rPr>
+          <w:noProof/>
+        </w:rPr>
+        <w:t>DauphinMBR7N 7N2</w:t>
+      </w:r>
+    </w:p>
+    <w:p>
+      <w:pPr>
+        <w:spacing w:after="0" w:line="276" w:lineRule="auto"/>
+      </w:pPr>
+    </w:p>
+    <w:p>
+      <w:pPr>
+        <w:spacing w:line="276" w:lineRule="auto"/>
+        <w:jc w:val="both"/>
       </w:pPr>
       <w:r>
         <w:t xml:space="preserve">Dear </w:t>
@@ -3057,7 +2697,7 @@
         <w:rPr>
           <w:noProof/>
         </w:rPr>
-        <w:t>Cala</w:t>
+        <w:t>Min</w:t>
       </w:r>
       <w:r>
         <w:t>:</w:t>
@@ -3066,48 +2706,35 @@
     <w:p>
       <w:pPr>
         <w:spacing w:line="276" w:lineRule="auto"/>
-      </w:pPr>
-      <w:r>
-        <w:t xml:space="preserve">Amuda Electronics values your patronage.  We are sending out this letter to inform you that (Company Name) is offering you 20% off your next purchase or a friend’s next purchase when you </w:t>
-      </w:r>
-      <w:proofErr w:type="gramStart"/>
-      <w:r>
-        <w:t>refer</w:t>
-      </w:r>
-      <w:proofErr w:type="gramEnd"/>
-      <w:r>
-        <w:t xml:space="preserve"> a friend.</w:t>
-      </w:r>
-    </w:p>
-    <w:p>
-      <w:pPr>
-        <w:spacing w:line="276" w:lineRule="auto"/>
-      </w:pPr>
-      <w:r>
-        <w:t xml:space="preserve">When you make your next purchase or when your friend makes their next purchase, please use this code and we’ll be sure to </w:t>
-      </w:r>
-      <w:proofErr w:type="gramStart"/>
-      <w:r>
-        <w:t>apply</w:t>
-      </w:r>
-      <w:proofErr w:type="gramEnd"/>
-      <w:r>
-        <w:t xml:space="preserve"> the 20% discount.</w:t>
-      </w:r>
-    </w:p>
-    <w:p>
-      <w:pPr>
-        <w:spacing w:line="276" w:lineRule="auto"/>
+        <w:jc w:val="both"/>
+      </w:pPr>
+      <w:r>
+        <w:t>Amuda Electronics values your patronage.  We are sending out this letter to inform you that Amuda Electronics is offering you 20% off your next purchase or a friend’s next purchase when you refer a friend.</w:t>
+      </w:r>
+    </w:p>
+    <w:p>
+      <w:pPr>
+        <w:spacing w:line="276" w:lineRule="auto"/>
+        <w:jc w:val="both"/>
+      </w:pPr>
+      <w:r>
+        <w:t>When you make your next purchase or when your friend makes their next purchase, please use this code and we’ll be sure to apply the 20% discount.</w:t>
+      </w:r>
+    </w:p>
+    <w:p>
+      <w:pPr>
+        <w:spacing w:line="276" w:lineRule="auto"/>
+        <w:jc w:val="both"/>
       </w:pPr>
       <w:r>
         <w:t xml:space="preserve">Visit our website at </w:t>
       </w:r>
-      <w:hyperlink r:id="rId22" w:history="1">
+      <w:hyperlink r:id="rId21" w:history="1">
         <w:r>
           <w:rPr>
             <w:rStyle w:val="Hyperlink"/>
           </w:rPr>
-          <w:t>Company Website</w:t>
+          <w:t>Amuda Electronics Worldwide</w:t>
         </w:r>
       </w:hyperlink>
       <w:r>
@@ -3117,6 +2744,7 @@
     <w:p>
       <w:pPr>
         <w:spacing w:line="276" w:lineRule="auto"/>
+        <w:jc w:val="both"/>
       </w:pPr>
       <w:r>
         <w:t>Hoping to see you again soon!</w:t>
@@ -3214,39 +2842,40 @@
         <w:rPr>
           <w:noProof/>
         </w:rPr>
-        <w:t>JimEverly</w:t>
-      </w:r>
-    </w:p>
-    <w:p>
-      <w:pPr>
-        <w:spacing w:after="0" w:line="276" w:lineRule="auto"/>
-      </w:pPr>
-      <w:r>
-        <w:rPr>
-          <w:noProof/>
-        </w:rPr>
-        <w:t>22 Nelson Road</w:t>
-      </w:r>
-    </w:p>
-    <w:p>
-      <w:pPr>
-        <w:spacing w:after="0" w:line="276" w:lineRule="auto"/>
-      </w:pPr>
-      <w:r>
-        <w:rPr>
-          <w:noProof/>
-        </w:rPr>
-        <w:t>DeltaBCV4C4C8</w:t>
-      </w:r>
-    </w:p>
-    <w:p>
-      <w:pPr>
-        <w:spacing w:after="0" w:line="276" w:lineRule="auto"/>
-      </w:pPr>
-    </w:p>
-    <w:p>
-      <w:pPr>
-        <w:spacing w:line="276" w:lineRule="auto"/>
+        <w:t>CalaDaher</w:t>
+      </w:r>
+    </w:p>
+    <w:p>
+      <w:pPr>
+        <w:spacing w:after="0" w:line="276" w:lineRule="auto"/>
+      </w:pPr>
+      <w:r>
+        <w:rPr>
+          <w:noProof/>
+        </w:rPr>
+        <w:t>44 Chad Street</w:t>
+      </w:r>
+    </w:p>
+    <w:p>
+      <w:pPr>
+        <w:spacing w:after="0" w:line="276" w:lineRule="auto"/>
+      </w:pPr>
+      <w:r>
+        <w:rPr>
+          <w:noProof/>
+        </w:rPr>
+        <w:t>DeltaBCV4C 4C9</w:t>
+      </w:r>
+    </w:p>
+    <w:p>
+      <w:pPr>
+        <w:spacing w:after="0" w:line="276" w:lineRule="auto"/>
+      </w:pPr>
+    </w:p>
+    <w:p>
+      <w:pPr>
+        <w:spacing w:line="276" w:lineRule="auto"/>
+        <w:jc w:val="both"/>
       </w:pPr>
       <w:r>
         <w:t xml:space="preserve">Dear </w:t>
@@ -3255,7 +2884,7 @@
         <w:rPr>
           <w:noProof/>
         </w:rPr>
-        <w:t>Jim</w:t>
+        <w:t>Cala</w:t>
       </w:r>
       <w:r>
         <w:t>:</w:t>
@@ -3264,48 +2893,35 @@
     <w:p>
       <w:pPr>
         <w:spacing w:line="276" w:lineRule="auto"/>
-      </w:pPr>
-      <w:r>
-        <w:t xml:space="preserve">Amuda Electronics values your patronage.  We are sending out this letter to inform you that (Company Name) is offering you 20% off your next purchase or a friend’s next purchase when you </w:t>
-      </w:r>
-      <w:proofErr w:type="gramStart"/>
-      <w:r>
-        <w:t>refer</w:t>
-      </w:r>
-      <w:proofErr w:type="gramEnd"/>
-      <w:r>
-        <w:t xml:space="preserve"> a friend.</w:t>
-      </w:r>
-    </w:p>
-    <w:p>
-      <w:pPr>
-        <w:spacing w:line="276" w:lineRule="auto"/>
-      </w:pPr>
-      <w:r>
-        <w:t xml:space="preserve">When you make your next purchase or when your friend makes their next purchase, please use this code and we’ll be sure to </w:t>
-      </w:r>
-      <w:proofErr w:type="gramStart"/>
-      <w:r>
-        <w:t>apply</w:t>
-      </w:r>
-      <w:proofErr w:type="gramEnd"/>
-      <w:r>
-        <w:t xml:space="preserve"> the 20% discount.</w:t>
-      </w:r>
-    </w:p>
-    <w:p>
-      <w:pPr>
-        <w:spacing w:line="276" w:lineRule="auto"/>
+        <w:jc w:val="both"/>
+      </w:pPr>
+      <w:r>
+        <w:t>Amuda Electronics values your patronage.  We are sending out this letter to inform you that Amuda Electronics is offering you 20% off your next purchase or a friend’s next purchase when you refer a friend.</w:t>
+      </w:r>
+    </w:p>
+    <w:p>
+      <w:pPr>
+        <w:spacing w:line="276" w:lineRule="auto"/>
+        <w:jc w:val="both"/>
+      </w:pPr>
+      <w:r>
+        <w:t>When you make your next purchase or when your friend makes their next purchase, please use this code and we’ll be sure to apply the 20% discount.</w:t>
+      </w:r>
+    </w:p>
+    <w:p>
+      <w:pPr>
+        <w:spacing w:line="276" w:lineRule="auto"/>
+        <w:jc w:val="both"/>
       </w:pPr>
       <w:r>
         <w:t xml:space="preserve">Visit our website at </w:t>
       </w:r>
-      <w:hyperlink r:id="rId23" w:history="1">
+      <w:hyperlink r:id="rId22" w:history="1">
         <w:r>
           <w:rPr>
             <w:rStyle w:val="Hyperlink"/>
           </w:rPr>
-          <w:t>Company Website</w:t>
+          <w:t>Amuda Electronics Worldwide</w:t>
         </w:r>
       </w:hyperlink>
       <w:r>
@@ -3315,6 +2931,7 @@
     <w:p>
       <w:pPr>
         <w:spacing w:line="276" w:lineRule="auto"/>
+        <w:jc w:val="both"/>
       </w:pPr>
       <w:r>
         <w:t>Hoping to see you again soon!</w:t>
@@ -3412,39 +3029,40 @@
         <w:rPr>
           <w:noProof/>
         </w:rPr>
-        <w:t>JieChen</w:t>
-      </w:r>
-    </w:p>
-    <w:p>
-      <w:pPr>
-        <w:spacing w:after="0" w:line="276" w:lineRule="auto"/>
-      </w:pPr>
-      <w:r>
-        <w:rPr>
-          <w:noProof/>
-        </w:rPr>
-        <w:t>527 Chester Court</w:t>
-      </w:r>
-    </w:p>
-    <w:p>
-      <w:pPr>
-        <w:spacing w:after="0" w:line="276" w:lineRule="auto"/>
-      </w:pPr>
-      <w:r>
-        <w:rPr>
-          <w:noProof/>
-        </w:rPr>
-        <w:t>EdmontonABT5G 6J8</w:t>
-      </w:r>
-    </w:p>
-    <w:p>
-      <w:pPr>
-        <w:spacing w:after="0" w:line="276" w:lineRule="auto"/>
-      </w:pPr>
-    </w:p>
-    <w:p>
-      <w:pPr>
-        <w:spacing w:line="276" w:lineRule="auto"/>
+        <w:t>JimEverly</w:t>
+      </w:r>
+    </w:p>
+    <w:p>
+      <w:pPr>
+        <w:spacing w:after="0" w:line="276" w:lineRule="auto"/>
+      </w:pPr>
+      <w:r>
+        <w:rPr>
+          <w:noProof/>
+        </w:rPr>
+        <w:t>22 Nelson Road</w:t>
+      </w:r>
+    </w:p>
+    <w:p>
+      <w:pPr>
+        <w:spacing w:after="0" w:line="276" w:lineRule="auto"/>
+      </w:pPr>
+      <w:r>
+        <w:rPr>
+          <w:noProof/>
+        </w:rPr>
+        <w:t>DeltaBCV4C4C8</w:t>
+      </w:r>
+    </w:p>
+    <w:p>
+      <w:pPr>
+        <w:spacing w:after="0" w:line="276" w:lineRule="auto"/>
+      </w:pPr>
+    </w:p>
+    <w:p>
+      <w:pPr>
+        <w:spacing w:line="276" w:lineRule="auto"/>
+        <w:jc w:val="both"/>
       </w:pPr>
       <w:r>
         <w:t xml:space="preserve">Dear </w:t>
@@ -3453,7 +3071,7 @@
         <w:rPr>
           <w:noProof/>
         </w:rPr>
-        <w:t>Jie</w:t>
+        <w:t>Jim</w:t>
       </w:r>
       <w:r>
         <w:t>:</w:t>
@@ -3462,48 +3080,35 @@
     <w:p>
       <w:pPr>
         <w:spacing w:line="276" w:lineRule="auto"/>
-      </w:pPr>
-      <w:r>
-        <w:t xml:space="preserve">Amuda Electronics values your patronage.  We are sending out this letter to inform you that (Company Name) is offering you 20% off your next purchase or a friend’s next purchase when you </w:t>
-      </w:r>
-      <w:proofErr w:type="gramStart"/>
-      <w:r>
-        <w:t>refer</w:t>
-      </w:r>
-      <w:proofErr w:type="gramEnd"/>
-      <w:r>
-        <w:t xml:space="preserve"> a friend.</w:t>
-      </w:r>
-    </w:p>
-    <w:p>
-      <w:pPr>
-        <w:spacing w:line="276" w:lineRule="auto"/>
-      </w:pPr>
-      <w:r>
-        <w:t xml:space="preserve">When you make your next purchase or when your friend makes their next purchase, please use this code and we’ll be sure to </w:t>
-      </w:r>
-      <w:proofErr w:type="gramStart"/>
-      <w:r>
-        <w:t>apply</w:t>
-      </w:r>
-      <w:proofErr w:type="gramEnd"/>
-      <w:r>
-        <w:t xml:space="preserve"> the 20% discount.</w:t>
-      </w:r>
-    </w:p>
-    <w:p>
-      <w:pPr>
-        <w:spacing w:line="276" w:lineRule="auto"/>
+        <w:jc w:val="both"/>
+      </w:pPr>
+      <w:r>
+        <w:t>Amuda Electronics values your patronage.  We are sending out this letter to inform you that Amuda Electronics is offering you 20% off your next purchase or a friend’s next purchase when you refer a friend.</w:t>
+      </w:r>
+    </w:p>
+    <w:p>
+      <w:pPr>
+        <w:spacing w:line="276" w:lineRule="auto"/>
+        <w:jc w:val="both"/>
+      </w:pPr>
+      <w:r>
+        <w:t>When you make your next purchase or when your friend makes their next purchase, please use this code and we’ll be sure to apply the 20% discount.</w:t>
+      </w:r>
+    </w:p>
+    <w:p>
+      <w:pPr>
+        <w:spacing w:line="276" w:lineRule="auto"/>
+        <w:jc w:val="both"/>
       </w:pPr>
       <w:r>
         <w:t xml:space="preserve">Visit our website at </w:t>
       </w:r>
-      <w:hyperlink r:id="rId24" w:history="1">
+      <w:hyperlink r:id="rId23" w:history="1">
         <w:r>
           <w:rPr>
             <w:rStyle w:val="Hyperlink"/>
           </w:rPr>
-          <w:t>Company Website</w:t>
+          <w:t>Amuda Electronics Worldwide</w:t>
         </w:r>
       </w:hyperlink>
       <w:r>
@@ -3513,6 +3118,7 @@
     <w:p>
       <w:pPr>
         <w:spacing w:line="276" w:lineRule="auto"/>
+        <w:jc w:val="both"/>
       </w:pPr>
       <w:r>
         <w:t>Hoping to see you again soon!</w:t>
@@ -3610,39 +3216,40 @@
         <w:rPr>
           <w:noProof/>
         </w:rPr>
-        <w:t>RalphBorden</w:t>
-      </w:r>
-    </w:p>
-    <w:p>
-      <w:pPr>
-        <w:spacing w:after="0" w:line="276" w:lineRule="auto"/>
-      </w:pPr>
-      <w:r>
-        <w:rPr>
-          <w:noProof/>
-        </w:rPr>
-        <w:t>12 Jump Street</w:t>
-      </w:r>
-    </w:p>
-    <w:p>
-      <w:pPr>
-        <w:spacing w:after="0" w:line="276" w:lineRule="auto"/>
-      </w:pPr>
-      <w:r>
-        <w:rPr>
-          <w:noProof/>
-        </w:rPr>
-        <w:t>EdmontonABT5G 6J3</w:t>
-      </w:r>
-    </w:p>
-    <w:p>
-      <w:pPr>
-        <w:spacing w:after="0" w:line="276" w:lineRule="auto"/>
-      </w:pPr>
-    </w:p>
-    <w:p>
-      <w:pPr>
-        <w:spacing w:line="276" w:lineRule="auto"/>
+        <w:t>JieChen</w:t>
+      </w:r>
+    </w:p>
+    <w:p>
+      <w:pPr>
+        <w:spacing w:after="0" w:line="276" w:lineRule="auto"/>
+      </w:pPr>
+      <w:r>
+        <w:rPr>
+          <w:noProof/>
+        </w:rPr>
+        <w:t>527 Chester Court</w:t>
+      </w:r>
+    </w:p>
+    <w:p>
+      <w:pPr>
+        <w:spacing w:after="0" w:line="276" w:lineRule="auto"/>
+      </w:pPr>
+      <w:r>
+        <w:rPr>
+          <w:noProof/>
+        </w:rPr>
+        <w:t>EdmontonABT5G 6J8</w:t>
+      </w:r>
+    </w:p>
+    <w:p>
+      <w:pPr>
+        <w:spacing w:after="0" w:line="276" w:lineRule="auto"/>
+      </w:pPr>
+    </w:p>
+    <w:p>
+      <w:pPr>
+        <w:spacing w:line="276" w:lineRule="auto"/>
+        <w:jc w:val="both"/>
       </w:pPr>
       <w:r>
         <w:t xml:space="preserve">Dear </w:t>
@@ -3651,7 +3258,7 @@
         <w:rPr>
           <w:noProof/>
         </w:rPr>
-        <w:t>Ralph</w:t>
+        <w:t>Jie</w:t>
       </w:r>
       <w:r>
         <w:t>:</w:t>
@@ -3660,48 +3267,35 @@
     <w:p>
       <w:pPr>
         <w:spacing w:line="276" w:lineRule="auto"/>
-      </w:pPr>
-      <w:r>
-        <w:t xml:space="preserve">Amuda Electronics values your patronage.  We are sending out this letter to inform you that (Company Name) is offering you 20% off your next purchase or a friend’s next purchase when you </w:t>
-      </w:r>
-      <w:proofErr w:type="gramStart"/>
-      <w:r>
-        <w:t>refer</w:t>
-      </w:r>
-      <w:proofErr w:type="gramEnd"/>
-      <w:r>
-        <w:t xml:space="preserve"> a friend.</w:t>
-      </w:r>
-    </w:p>
-    <w:p>
-      <w:pPr>
-        <w:spacing w:line="276" w:lineRule="auto"/>
-      </w:pPr>
-      <w:r>
-        <w:t xml:space="preserve">When you make your next purchase or when your friend makes their next purchase, please use this code and we’ll be sure to </w:t>
-      </w:r>
-      <w:proofErr w:type="gramStart"/>
-      <w:r>
-        <w:t>apply</w:t>
-      </w:r>
-      <w:proofErr w:type="gramEnd"/>
-      <w:r>
-        <w:t xml:space="preserve"> the 20% discount.</w:t>
-      </w:r>
-    </w:p>
-    <w:p>
-      <w:pPr>
-        <w:spacing w:line="276" w:lineRule="auto"/>
+        <w:jc w:val="both"/>
+      </w:pPr>
+      <w:r>
+        <w:t>Amuda Electronics values your patronage.  We are sending out this letter to inform you that Amuda Electronics is offering you 20% off your next purchase or a friend’s next purchase when you refer a friend.</w:t>
+      </w:r>
+    </w:p>
+    <w:p>
+      <w:pPr>
+        <w:spacing w:line="276" w:lineRule="auto"/>
+        <w:jc w:val="both"/>
+      </w:pPr>
+      <w:r>
+        <w:t>When you make your next purchase or when your friend makes their next purchase, please use this code and we’ll be sure to apply the 20% discount.</w:t>
+      </w:r>
+    </w:p>
+    <w:p>
+      <w:pPr>
+        <w:spacing w:line="276" w:lineRule="auto"/>
+        <w:jc w:val="both"/>
       </w:pPr>
       <w:r>
         <w:t xml:space="preserve">Visit our website at </w:t>
       </w:r>
-      <w:hyperlink r:id="rId25" w:history="1">
+      <w:hyperlink r:id="rId24" w:history="1">
         <w:r>
           <w:rPr>
             <w:rStyle w:val="Hyperlink"/>
           </w:rPr>
-          <w:t>Company Website</w:t>
+          <w:t>Amuda Electronics Worldwide</w:t>
         </w:r>
       </w:hyperlink>
       <w:r>
@@ -3711,6 +3305,7 @@
     <w:p>
       <w:pPr>
         <w:spacing w:line="276" w:lineRule="auto"/>
+        <w:jc w:val="both"/>
       </w:pPr>
       <w:r>
         <w:t>Hoping to see you again soon!</w:t>
@@ -3808,39 +3403,40 @@
         <w:rPr>
           <w:noProof/>
         </w:rPr>
-        <w:t>AkiraYamamoto</w:t>
-      </w:r>
-    </w:p>
-    <w:p>
-      <w:pPr>
-        <w:spacing w:after="0" w:line="276" w:lineRule="auto"/>
-      </w:pPr>
-      <w:r>
-        <w:rPr>
-          <w:noProof/>
-        </w:rPr>
-        <w:t>415 Brandywine Avenue</w:t>
-      </w:r>
-    </w:p>
-    <w:p>
-      <w:pPr>
-        <w:spacing w:after="0" w:line="276" w:lineRule="auto"/>
-      </w:pPr>
-      <w:r>
-        <w:rPr>
-          <w:noProof/>
-        </w:rPr>
-        <w:t>EstevanSKS4A 4A9</w:t>
-      </w:r>
-    </w:p>
-    <w:p>
-      <w:pPr>
-        <w:spacing w:after="0" w:line="276" w:lineRule="auto"/>
-      </w:pPr>
-    </w:p>
-    <w:p>
-      <w:pPr>
-        <w:spacing w:line="276" w:lineRule="auto"/>
+        <w:t>RalphBorden</w:t>
+      </w:r>
+    </w:p>
+    <w:p>
+      <w:pPr>
+        <w:spacing w:after="0" w:line="276" w:lineRule="auto"/>
+      </w:pPr>
+      <w:r>
+        <w:rPr>
+          <w:noProof/>
+        </w:rPr>
+        <w:t>12 Jump Street</w:t>
+      </w:r>
+    </w:p>
+    <w:p>
+      <w:pPr>
+        <w:spacing w:after="0" w:line="276" w:lineRule="auto"/>
+      </w:pPr>
+      <w:r>
+        <w:rPr>
+          <w:noProof/>
+        </w:rPr>
+        <w:t>EdmontonABT5G 6J3</w:t>
+      </w:r>
+    </w:p>
+    <w:p>
+      <w:pPr>
+        <w:spacing w:after="0" w:line="276" w:lineRule="auto"/>
+      </w:pPr>
+    </w:p>
+    <w:p>
+      <w:pPr>
+        <w:spacing w:line="276" w:lineRule="auto"/>
+        <w:jc w:val="both"/>
       </w:pPr>
       <w:r>
         <w:t xml:space="preserve">Dear </w:t>
@@ -3849,7 +3445,7 @@
         <w:rPr>
           <w:noProof/>
         </w:rPr>
-        <w:t>Akira</w:t>
+        <w:t>Ralph</w:t>
       </w:r>
       <w:r>
         <w:t>:</w:t>
@@ -3858,48 +3454,35 @@
     <w:p>
       <w:pPr>
         <w:spacing w:line="276" w:lineRule="auto"/>
-      </w:pPr>
-      <w:r>
-        <w:t xml:space="preserve">Amuda Electronics values your patronage.  We are sending out this letter to inform you that (Company Name) is offering you 20% off your next purchase or a friend’s next purchase when you </w:t>
-      </w:r>
-      <w:proofErr w:type="gramStart"/>
-      <w:r>
-        <w:t>refer</w:t>
-      </w:r>
-      <w:proofErr w:type="gramEnd"/>
-      <w:r>
-        <w:t xml:space="preserve"> a friend.</w:t>
-      </w:r>
-    </w:p>
-    <w:p>
-      <w:pPr>
-        <w:spacing w:line="276" w:lineRule="auto"/>
-      </w:pPr>
-      <w:r>
-        <w:t xml:space="preserve">When you make your next purchase or when your friend makes their next purchase, please use this code and we’ll be sure to </w:t>
-      </w:r>
-      <w:proofErr w:type="gramStart"/>
-      <w:r>
-        <w:t>apply</w:t>
-      </w:r>
-      <w:proofErr w:type="gramEnd"/>
-      <w:r>
-        <w:t xml:space="preserve"> the 20% discount.</w:t>
-      </w:r>
-    </w:p>
-    <w:p>
-      <w:pPr>
-        <w:spacing w:line="276" w:lineRule="auto"/>
+        <w:jc w:val="both"/>
+      </w:pPr>
+      <w:r>
+        <w:t>Amuda Electronics values your patronage.  We are sending out this letter to inform you that Amuda Electronics is offering you 20% off your next purchase or a friend’s next purchase when you refer a friend.</w:t>
+      </w:r>
+    </w:p>
+    <w:p>
+      <w:pPr>
+        <w:spacing w:line="276" w:lineRule="auto"/>
+        <w:jc w:val="both"/>
+      </w:pPr>
+      <w:r>
+        <w:t>When you make your next purchase or when your friend makes their next purchase, please use this code and we’ll be sure to apply the 20% discount.</w:t>
+      </w:r>
+    </w:p>
+    <w:p>
+      <w:pPr>
+        <w:spacing w:line="276" w:lineRule="auto"/>
+        <w:jc w:val="both"/>
       </w:pPr>
       <w:r>
         <w:t xml:space="preserve">Visit our website at </w:t>
       </w:r>
-      <w:hyperlink r:id="rId26" w:history="1">
+      <w:hyperlink r:id="rId25" w:history="1">
         <w:r>
           <w:rPr>
             <w:rStyle w:val="Hyperlink"/>
           </w:rPr>
-          <w:t>Company Website</w:t>
+          <w:t>Amuda Electronics Worldwide</w:t>
         </w:r>
       </w:hyperlink>
       <w:r>
@@ -3909,6 +3492,7 @@
     <w:p>
       <w:pPr>
         <w:spacing w:line="276" w:lineRule="auto"/>
+        <w:jc w:val="both"/>
       </w:pPr>
       <w:r>
         <w:t>Hoping to see you again soon!</w:t>
@@ -4006,39 +3590,40 @@
         <w:rPr>
           <w:noProof/>
         </w:rPr>
-        <w:t>KangSun</w:t>
-      </w:r>
-    </w:p>
-    <w:p>
-      <w:pPr>
-        <w:spacing w:after="0" w:line="276" w:lineRule="auto"/>
-      </w:pPr>
-      <w:r>
-        <w:rPr>
-          <w:noProof/>
-        </w:rPr>
-        <w:t>1011 Hamann Road</w:t>
-      </w:r>
-    </w:p>
-    <w:p>
-      <w:pPr>
-        <w:spacing w:after="0" w:line="276" w:lineRule="auto"/>
-      </w:pPr>
-      <w:r>
-        <w:rPr>
-          <w:noProof/>
-        </w:rPr>
-        <w:t>Fort McMurrayABT9J 2P0</w:t>
-      </w:r>
-    </w:p>
-    <w:p>
-      <w:pPr>
-        <w:spacing w:after="0" w:line="276" w:lineRule="auto"/>
-      </w:pPr>
-    </w:p>
-    <w:p>
-      <w:pPr>
-        <w:spacing w:line="276" w:lineRule="auto"/>
+        <w:t>AkiraYamamoto</w:t>
+      </w:r>
+    </w:p>
+    <w:p>
+      <w:pPr>
+        <w:spacing w:after="0" w:line="276" w:lineRule="auto"/>
+      </w:pPr>
+      <w:r>
+        <w:rPr>
+          <w:noProof/>
+        </w:rPr>
+        <w:t>415 Brandywine Avenue</w:t>
+      </w:r>
+    </w:p>
+    <w:p>
+      <w:pPr>
+        <w:spacing w:after="0" w:line="276" w:lineRule="auto"/>
+      </w:pPr>
+      <w:r>
+        <w:rPr>
+          <w:noProof/>
+        </w:rPr>
+        <w:t>EstevanSKS4A 4A9</w:t>
+      </w:r>
+    </w:p>
+    <w:p>
+      <w:pPr>
+        <w:spacing w:after="0" w:line="276" w:lineRule="auto"/>
+      </w:pPr>
+    </w:p>
+    <w:p>
+      <w:pPr>
+        <w:spacing w:line="276" w:lineRule="auto"/>
+        <w:jc w:val="both"/>
       </w:pPr>
       <w:r>
         <w:t xml:space="preserve">Dear </w:t>
@@ -4047,7 +3632,7 @@
         <w:rPr>
           <w:noProof/>
         </w:rPr>
-        <w:t>Kang</w:t>
+        <w:t>Akira</w:t>
       </w:r>
       <w:r>
         <w:t>:</w:t>
@@ -4056,48 +3641,35 @@
     <w:p>
       <w:pPr>
         <w:spacing w:line="276" w:lineRule="auto"/>
-      </w:pPr>
-      <w:r>
-        <w:t xml:space="preserve">Amuda Electronics values your patronage.  We are sending out this letter to inform you that (Company Name) is offering you 20% off your next purchase or a friend’s next purchase when you </w:t>
-      </w:r>
-      <w:proofErr w:type="gramStart"/>
-      <w:r>
-        <w:t>refer</w:t>
-      </w:r>
-      <w:proofErr w:type="gramEnd"/>
-      <w:r>
-        <w:t xml:space="preserve"> a friend.</w:t>
-      </w:r>
-    </w:p>
-    <w:p>
-      <w:pPr>
-        <w:spacing w:line="276" w:lineRule="auto"/>
-      </w:pPr>
-      <w:r>
-        <w:t xml:space="preserve">When you make your next purchase or when your friend makes their next purchase, please use this code and we’ll be sure to </w:t>
-      </w:r>
-      <w:proofErr w:type="gramStart"/>
-      <w:r>
-        <w:t>apply</w:t>
-      </w:r>
-      <w:proofErr w:type="gramEnd"/>
-      <w:r>
-        <w:t xml:space="preserve"> the 20% discount.</w:t>
-      </w:r>
-    </w:p>
-    <w:p>
-      <w:pPr>
-        <w:spacing w:line="276" w:lineRule="auto"/>
+        <w:jc w:val="both"/>
+      </w:pPr>
+      <w:r>
+        <w:t>Amuda Electronics values your patronage.  We are sending out this letter to inform you that Amuda Electronics is offering you 20% off your next purchase or a friend’s next purchase when you refer a friend.</w:t>
+      </w:r>
+    </w:p>
+    <w:p>
+      <w:pPr>
+        <w:spacing w:line="276" w:lineRule="auto"/>
+        <w:jc w:val="both"/>
+      </w:pPr>
+      <w:r>
+        <w:t>When you make your next purchase or when your friend makes their next purchase, please use this code and we’ll be sure to apply the 20% discount.</w:t>
+      </w:r>
+    </w:p>
+    <w:p>
+      <w:pPr>
+        <w:spacing w:line="276" w:lineRule="auto"/>
+        <w:jc w:val="both"/>
       </w:pPr>
       <w:r>
         <w:t xml:space="preserve">Visit our website at </w:t>
       </w:r>
-      <w:hyperlink r:id="rId27" w:history="1">
+      <w:hyperlink r:id="rId26" w:history="1">
         <w:r>
           <w:rPr>
             <w:rStyle w:val="Hyperlink"/>
           </w:rPr>
-          <w:t>Company Website</w:t>
+          <w:t>Amuda Electronics Worldwide</w:t>
         </w:r>
       </w:hyperlink>
       <w:r>
@@ -4107,6 +3679,7 @@
     <w:p>
       <w:pPr>
         <w:spacing w:line="276" w:lineRule="auto"/>
+        <w:jc w:val="both"/>
       </w:pPr>
       <w:r>
         <w:t>Hoping to see you again soon!</w:t>
@@ -4204,39 +3777,40 @@
         <w:rPr>
           <w:noProof/>
         </w:rPr>
-        <w:t>CarolRodriguez</w:t>
-      </w:r>
-    </w:p>
-    <w:p>
-      <w:pPr>
-        <w:spacing w:after="0" w:line="276" w:lineRule="auto"/>
-      </w:pPr>
-      <w:r>
-        <w:rPr>
-          <w:noProof/>
-        </w:rPr>
-        <w:t>568 Duncanshire Place</w:t>
-      </w:r>
-    </w:p>
-    <w:p>
-      <w:pPr>
-        <w:spacing w:after="0" w:line="276" w:lineRule="auto"/>
-      </w:pPr>
-      <w:r>
-        <w:rPr>
-          <w:noProof/>
-        </w:rPr>
-        <w:t>FrederictonNBE3A 3A6</w:t>
-      </w:r>
-    </w:p>
-    <w:p>
-      <w:pPr>
-        <w:spacing w:after="0" w:line="276" w:lineRule="auto"/>
-      </w:pPr>
-    </w:p>
-    <w:p>
-      <w:pPr>
-        <w:spacing w:line="276" w:lineRule="auto"/>
+        <w:t>KangSun</w:t>
+      </w:r>
+    </w:p>
+    <w:p>
+      <w:pPr>
+        <w:spacing w:after="0" w:line="276" w:lineRule="auto"/>
+      </w:pPr>
+      <w:r>
+        <w:rPr>
+          <w:noProof/>
+        </w:rPr>
+        <w:t>1011 Hamann Road</w:t>
+      </w:r>
+    </w:p>
+    <w:p>
+      <w:pPr>
+        <w:spacing w:after="0" w:line="276" w:lineRule="auto"/>
+      </w:pPr>
+      <w:r>
+        <w:rPr>
+          <w:noProof/>
+        </w:rPr>
+        <w:t>Fort McMurrayABT9J 2P0</w:t>
+      </w:r>
+    </w:p>
+    <w:p>
+      <w:pPr>
+        <w:spacing w:after="0" w:line="276" w:lineRule="auto"/>
+      </w:pPr>
+    </w:p>
+    <w:p>
+      <w:pPr>
+        <w:spacing w:line="276" w:lineRule="auto"/>
+        <w:jc w:val="both"/>
       </w:pPr>
       <w:r>
         <w:t xml:space="preserve">Dear </w:t>
@@ -4245,7 +3819,7 @@
         <w:rPr>
           <w:noProof/>
         </w:rPr>
-        <w:t>Carol</w:t>
+        <w:t>Kang</w:t>
       </w:r>
       <w:r>
         <w:t>:</w:t>
@@ -4254,48 +3828,35 @@
     <w:p>
       <w:pPr>
         <w:spacing w:line="276" w:lineRule="auto"/>
-      </w:pPr>
-      <w:r>
-        <w:t xml:space="preserve">Amuda Electronics values your patronage.  We are sending out this letter to inform you that (Company Name) is offering you 20% off your next purchase or a friend’s next purchase when you </w:t>
-      </w:r>
-      <w:proofErr w:type="gramStart"/>
-      <w:r>
-        <w:t>refer</w:t>
-      </w:r>
-      <w:proofErr w:type="gramEnd"/>
-      <w:r>
-        <w:t xml:space="preserve"> a friend.</w:t>
-      </w:r>
-    </w:p>
-    <w:p>
-      <w:pPr>
-        <w:spacing w:line="276" w:lineRule="auto"/>
-      </w:pPr>
-      <w:r>
-        <w:t xml:space="preserve">When you make your next purchase or when your friend makes their next purchase, please use this code and we’ll be sure to </w:t>
-      </w:r>
-      <w:proofErr w:type="gramStart"/>
-      <w:r>
-        <w:t>apply</w:t>
-      </w:r>
-      <w:proofErr w:type="gramEnd"/>
-      <w:r>
-        <w:t xml:space="preserve"> the 20% discount.</w:t>
-      </w:r>
-    </w:p>
-    <w:p>
-      <w:pPr>
-        <w:spacing w:line="276" w:lineRule="auto"/>
+        <w:jc w:val="both"/>
+      </w:pPr>
+      <w:r>
+        <w:t>Amuda Electronics values your patronage.  We are sending out this letter to inform you that Amuda Electronics is offering you 20% off your next purchase or a friend’s next purchase when you refer a friend.</w:t>
+      </w:r>
+    </w:p>
+    <w:p>
+      <w:pPr>
+        <w:spacing w:line="276" w:lineRule="auto"/>
+        <w:jc w:val="both"/>
+      </w:pPr>
+      <w:r>
+        <w:t>When you make your next purchase or when your friend makes their next purchase, please use this code and we’ll be sure to apply the 20% discount.</w:t>
+      </w:r>
+    </w:p>
+    <w:p>
+      <w:pPr>
+        <w:spacing w:line="276" w:lineRule="auto"/>
+        <w:jc w:val="both"/>
       </w:pPr>
       <w:r>
         <w:t xml:space="preserve">Visit our website at </w:t>
       </w:r>
-      <w:hyperlink r:id="rId28" w:history="1">
+      <w:hyperlink r:id="rId27" w:history="1">
         <w:r>
           <w:rPr>
             <w:rStyle w:val="Hyperlink"/>
           </w:rPr>
-          <w:t>Company Website</w:t>
+          <w:t>Amuda Electronics Worldwide</w:t>
         </w:r>
       </w:hyperlink>
       <w:r>
@@ -4305,6 +3866,7 @@
     <w:p>
       <w:pPr>
         <w:spacing w:line="276" w:lineRule="auto"/>
+        <w:jc w:val="both"/>
       </w:pPr>
       <w:r>
         <w:t>Hoping to see you again soon!</w:t>
@@ -4402,39 +3964,40 @@
         <w:rPr>
           <w:noProof/>
         </w:rPr>
-        <w:t>AkiraKimura</w:t>
-      </w:r>
-    </w:p>
-    <w:p>
-      <w:pPr>
-        <w:spacing w:after="0" w:line="276" w:lineRule="auto"/>
-      </w:pPr>
-      <w:r>
-        <w:rPr>
-          <w:noProof/>
-        </w:rPr>
-        <w:t>990 Kerry Circle</w:t>
-      </w:r>
-    </w:p>
-    <w:p>
-      <w:pPr>
-        <w:spacing w:after="0" w:line="276" w:lineRule="auto"/>
-      </w:pPr>
-      <w:r>
-        <w:rPr>
-          <w:noProof/>
-        </w:rPr>
-        <w:t>GouldsNLA1S 1S9</w:t>
-      </w:r>
-    </w:p>
-    <w:p>
-      <w:pPr>
-        <w:spacing w:after="0" w:line="276" w:lineRule="auto"/>
-      </w:pPr>
-    </w:p>
-    <w:p>
-      <w:pPr>
-        <w:spacing w:line="276" w:lineRule="auto"/>
+        <w:t>CarolRodriguez</w:t>
+      </w:r>
+    </w:p>
+    <w:p>
+      <w:pPr>
+        <w:spacing w:after="0" w:line="276" w:lineRule="auto"/>
+      </w:pPr>
+      <w:r>
+        <w:rPr>
+          <w:noProof/>
+        </w:rPr>
+        <w:t>568 Duncanshire Place</w:t>
+      </w:r>
+    </w:p>
+    <w:p>
+      <w:pPr>
+        <w:spacing w:after="0" w:line="276" w:lineRule="auto"/>
+      </w:pPr>
+      <w:r>
+        <w:rPr>
+          <w:noProof/>
+        </w:rPr>
+        <w:t>FrederictonNBE3A 3A6</w:t>
+      </w:r>
+    </w:p>
+    <w:p>
+      <w:pPr>
+        <w:spacing w:after="0" w:line="276" w:lineRule="auto"/>
+      </w:pPr>
+    </w:p>
+    <w:p>
+      <w:pPr>
+        <w:spacing w:line="276" w:lineRule="auto"/>
+        <w:jc w:val="both"/>
       </w:pPr>
       <w:r>
         <w:t xml:space="preserve">Dear </w:t>
@@ -4443,7 +4006,7 @@
         <w:rPr>
           <w:noProof/>
         </w:rPr>
-        <w:t>Akira</w:t>
+        <w:t>Carol</w:t>
       </w:r>
       <w:r>
         <w:t>:</w:t>
@@ -4452,48 +4015,35 @@
     <w:p>
       <w:pPr>
         <w:spacing w:line="276" w:lineRule="auto"/>
-      </w:pPr>
-      <w:r>
-        <w:t xml:space="preserve">Amuda Electronics values your patronage.  We are sending out this letter to inform you that (Company Name) is offering you 20% off your next purchase or a friend’s next purchase when you </w:t>
-      </w:r>
-      <w:proofErr w:type="gramStart"/>
-      <w:r>
-        <w:t>refer</w:t>
-      </w:r>
-      <w:proofErr w:type="gramEnd"/>
-      <w:r>
-        <w:t xml:space="preserve"> a friend.</w:t>
-      </w:r>
-    </w:p>
-    <w:p>
-      <w:pPr>
-        <w:spacing w:line="276" w:lineRule="auto"/>
-      </w:pPr>
-      <w:r>
-        <w:t xml:space="preserve">When you make your next purchase or when your friend makes their next purchase, please use this code and we’ll be sure to </w:t>
-      </w:r>
-      <w:proofErr w:type="gramStart"/>
-      <w:r>
-        <w:t>apply</w:t>
-      </w:r>
-      <w:proofErr w:type="gramEnd"/>
-      <w:r>
-        <w:t xml:space="preserve"> the 20% discount.</w:t>
-      </w:r>
-    </w:p>
-    <w:p>
-      <w:pPr>
-        <w:spacing w:line="276" w:lineRule="auto"/>
+        <w:jc w:val="both"/>
+      </w:pPr>
+      <w:r>
+        <w:t>Amuda Electronics values your patronage.  We are sending out this letter to inform you that Amuda Electronics is offering you 20% off your next purchase or a friend’s next purchase when you refer a friend.</w:t>
+      </w:r>
+    </w:p>
+    <w:p>
+      <w:pPr>
+        <w:spacing w:line="276" w:lineRule="auto"/>
+        <w:jc w:val="both"/>
+      </w:pPr>
+      <w:r>
+        <w:t>When you make your next purchase or when your friend makes their next purchase, please use this code and we’ll be sure to apply the 20% discount.</w:t>
+      </w:r>
+    </w:p>
+    <w:p>
+      <w:pPr>
+        <w:spacing w:line="276" w:lineRule="auto"/>
+        <w:jc w:val="both"/>
       </w:pPr>
       <w:r>
         <w:t xml:space="preserve">Visit our website at </w:t>
       </w:r>
-      <w:hyperlink r:id="rId29" w:history="1">
+      <w:hyperlink r:id="rId28" w:history="1">
         <w:r>
           <w:rPr>
             <w:rStyle w:val="Hyperlink"/>
           </w:rPr>
-          <w:t>Company Website</w:t>
+          <w:t>Amuda Electronics Worldwide</w:t>
         </w:r>
       </w:hyperlink>
       <w:r>
@@ -4503,6 +4053,7 @@
     <w:p>
       <w:pPr>
         <w:spacing w:line="276" w:lineRule="auto"/>
+        <w:jc w:val="both"/>
       </w:pPr>
       <w:r>
         <w:t>Hoping to see you again soon!</w:t>
@@ -4600,39 +4151,40 @@
         <w:rPr>
           <w:noProof/>
         </w:rPr>
-        <w:t>TakashiSasaki</w:t>
-      </w:r>
-    </w:p>
-    <w:p>
-      <w:pPr>
-        <w:spacing w:after="0" w:line="276" w:lineRule="auto"/>
-      </w:pPr>
-      <w:r>
-        <w:rPr>
-          <w:noProof/>
-        </w:rPr>
-        <w:t>83 Serenity Circle</w:t>
-      </w:r>
-    </w:p>
-    <w:p>
-      <w:pPr>
-        <w:spacing w:after="0" w:line="276" w:lineRule="auto"/>
-      </w:pPr>
-      <w:r>
-        <w:rPr>
-          <w:noProof/>
-        </w:rPr>
-        <w:t>GranbyQCJ2G 2G5</w:t>
-      </w:r>
-    </w:p>
-    <w:p>
-      <w:pPr>
-        <w:spacing w:after="0" w:line="276" w:lineRule="auto"/>
-      </w:pPr>
-    </w:p>
-    <w:p>
-      <w:pPr>
-        <w:spacing w:line="276" w:lineRule="auto"/>
+        <w:t>AkiraKimura</w:t>
+      </w:r>
+    </w:p>
+    <w:p>
+      <w:pPr>
+        <w:spacing w:after="0" w:line="276" w:lineRule="auto"/>
+      </w:pPr>
+      <w:r>
+        <w:rPr>
+          <w:noProof/>
+        </w:rPr>
+        <w:t>990 Kerry Circle</w:t>
+      </w:r>
+    </w:p>
+    <w:p>
+      <w:pPr>
+        <w:spacing w:after="0" w:line="276" w:lineRule="auto"/>
+      </w:pPr>
+      <w:r>
+        <w:rPr>
+          <w:noProof/>
+        </w:rPr>
+        <w:t>GouldsNLA1S 1S9</w:t>
+      </w:r>
+    </w:p>
+    <w:p>
+      <w:pPr>
+        <w:spacing w:after="0" w:line="276" w:lineRule="auto"/>
+      </w:pPr>
+    </w:p>
+    <w:p>
+      <w:pPr>
+        <w:spacing w:line="276" w:lineRule="auto"/>
+        <w:jc w:val="both"/>
       </w:pPr>
       <w:r>
         <w:t xml:space="preserve">Dear </w:t>
@@ -4641,7 +4193,7 @@
         <w:rPr>
           <w:noProof/>
         </w:rPr>
-        <w:t>Takashi</w:t>
+        <w:t>Akira</w:t>
       </w:r>
       <w:r>
         <w:t>:</w:t>
@@ -4650,48 +4202,35 @@
     <w:p>
       <w:pPr>
         <w:spacing w:line="276" w:lineRule="auto"/>
-      </w:pPr>
-      <w:r>
-        <w:t xml:space="preserve">Amuda Electronics values your patronage.  We are sending out this letter to inform you that (Company Name) is offering you 20% off your next purchase or a friend’s next purchase when you </w:t>
-      </w:r>
-      <w:proofErr w:type="gramStart"/>
-      <w:r>
-        <w:t>refer</w:t>
-      </w:r>
-      <w:proofErr w:type="gramEnd"/>
-      <w:r>
-        <w:t xml:space="preserve"> a friend.</w:t>
-      </w:r>
-    </w:p>
-    <w:p>
-      <w:pPr>
-        <w:spacing w:line="276" w:lineRule="auto"/>
-      </w:pPr>
-      <w:r>
-        <w:t xml:space="preserve">When you make your next purchase or when your friend makes their next purchase, please use this code and we’ll be sure to </w:t>
-      </w:r>
-      <w:proofErr w:type="gramStart"/>
-      <w:r>
-        <w:t>apply</w:t>
-      </w:r>
-      <w:proofErr w:type="gramEnd"/>
-      <w:r>
-        <w:t xml:space="preserve"> the 20% discount.</w:t>
-      </w:r>
-    </w:p>
-    <w:p>
-      <w:pPr>
-        <w:spacing w:line="276" w:lineRule="auto"/>
+        <w:jc w:val="both"/>
+      </w:pPr>
+      <w:r>
+        <w:t>Amuda Electronics values your patronage.  We are sending out this letter to inform you that Amuda Electronics is offering you 20% off your next purchase or a friend’s next purchase when you refer a friend.</w:t>
+      </w:r>
+    </w:p>
+    <w:p>
+      <w:pPr>
+        <w:spacing w:line="276" w:lineRule="auto"/>
+        <w:jc w:val="both"/>
+      </w:pPr>
+      <w:r>
+        <w:t>When you make your next purchase or when your friend makes their next purchase, please use this code and we’ll be sure to apply the 20% discount.</w:t>
+      </w:r>
+    </w:p>
+    <w:p>
+      <w:pPr>
+        <w:spacing w:line="276" w:lineRule="auto"/>
+        <w:jc w:val="both"/>
       </w:pPr>
       <w:r>
         <w:t xml:space="preserve">Visit our website at </w:t>
       </w:r>
-      <w:hyperlink r:id="rId30" w:history="1">
+      <w:hyperlink r:id="rId29" w:history="1">
         <w:r>
           <w:rPr>
             <w:rStyle w:val="Hyperlink"/>
           </w:rPr>
-          <w:t>Company Website</w:t>
+          <w:t>Amuda Electronics Worldwide</w:t>
         </w:r>
       </w:hyperlink>
       <w:r>
@@ -4701,6 +4240,7 @@
     <w:p>
       <w:pPr>
         <w:spacing w:line="276" w:lineRule="auto"/>
+        <w:jc w:val="both"/>
       </w:pPr>
       <w:r>
         <w:t>Hoping to see you again soon!</w:t>
@@ -4798,39 +4338,40 @@
         <w:rPr>
           <w:noProof/>
         </w:rPr>
-        <w:t>CaiZhou</w:t>
-      </w:r>
-    </w:p>
-    <w:p>
-      <w:pPr>
-        <w:spacing w:after="0" w:line="276" w:lineRule="auto"/>
-      </w:pPr>
-      <w:r>
-        <w:rPr>
-          <w:noProof/>
-        </w:rPr>
-        <w:t>1108 Compassion Circle</w:t>
-      </w:r>
-    </w:p>
-    <w:p>
-      <w:pPr>
-        <w:spacing w:after="0" w:line="276" w:lineRule="auto"/>
-      </w:pPr>
-      <w:r>
-        <w:rPr>
-          <w:noProof/>
-        </w:rPr>
-        <w:t>GuelphONN1C 1C4</w:t>
-      </w:r>
-    </w:p>
-    <w:p>
-      <w:pPr>
-        <w:spacing w:after="0" w:line="276" w:lineRule="auto"/>
-      </w:pPr>
-    </w:p>
-    <w:p>
-      <w:pPr>
-        <w:spacing w:line="276" w:lineRule="auto"/>
+        <w:t>TakashiSasaki</w:t>
+      </w:r>
+    </w:p>
+    <w:p>
+      <w:pPr>
+        <w:spacing w:after="0" w:line="276" w:lineRule="auto"/>
+      </w:pPr>
+      <w:r>
+        <w:rPr>
+          <w:noProof/>
+        </w:rPr>
+        <w:t>83 Serenity Circle</w:t>
+      </w:r>
+    </w:p>
+    <w:p>
+      <w:pPr>
+        <w:spacing w:after="0" w:line="276" w:lineRule="auto"/>
+      </w:pPr>
+      <w:r>
+        <w:rPr>
+          <w:noProof/>
+        </w:rPr>
+        <w:t>GranbyQCJ2G 2G5</w:t>
+      </w:r>
+    </w:p>
+    <w:p>
+      <w:pPr>
+        <w:spacing w:after="0" w:line="276" w:lineRule="auto"/>
+      </w:pPr>
+    </w:p>
+    <w:p>
+      <w:pPr>
+        <w:spacing w:line="276" w:lineRule="auto"/>
+        <w:jc w:val="both"/>
       </w:pPr>
       <w:r>
         <w:t xml:space="preserve">Dear </w:t>
@@ -4839,7 +4380,7 @@
         <w:rPr>
           <w:noProof/>
         </w:rPr>
-        <w:t>Cai</w:t>
+        <w:t>Takashi</w:t>
       </w:r>
       <w:r>
         <w:t>:</w:t>
@@ -4848,48 +4389,35 @@
     <w:p>
       <w:pPr>
         <w:spacing w:line="276" w:lineRule="auto"/>
-      </w:pPr>
-      <w:r>
-        <w:t xml:space="preserve">Amuda Electronics values your patronage.  We are sending out this letter to inform you that (Company Name) is offering you 20% off your next purchase or a friend’s next purchase when you </w:t>
-      </w:r>
-      <w:proofErr w:type="gramStart"/>
-      <w:r>
-        <w:t>refer</w:t>
-      </w:r>
-      <w:proofErr w:type="gramEnd"/>
-      <w:r>
-        <w:t xml:space="preserve"> a friend.</w:t>
-      </w:r>
-    </w:p>
-    <w:p>
-      <w:pPr>
-        <w:spacing w:line="276" w:lineRule="auto"/>
-      </w:pPr>
-      <w:r>
-        <w:t xml:space="preserve">When you make your next purchase or when your friend makes their next purchase, please use this code and we’ll be sure to </w:t>
-      </w:r>
-      <w:proofErr w:type="gramStart"/>
-      <w:r>
-        <w:t>apply</w:t>
-      </w:r>
-      <w:proofErr w:type="gramEnd"/>
-      <w:r>
-        <w:t xml:space="preserve"> the 20% discount.</w:t>
-      </w:r>
-    </w:p>
-    <w:p>
-      <w:pPr>
-        <w:spacing w:line="276" w:lineRule="auto"/>
+        <w:jc w:val="both"/>
+      </w:pPr>
+      <w:r>
+        <w:t>Amuda Electronics values your patronage.  We are sending out this letter to inform you that Amuda Electronics is offering you 20% off your next purchase or a friend’s next purchase when you refer a friend.</w:t>
+      </w:r>
+    </w:p>
+    <w:p>
+      <w:pPr>
+        <w:spacing w:line="276" w:lineRule="auto"/>
+        <w:jc w:val="both"/>
+      </w:pPr>
+      <w:r>
+        <w:t>When you make your next purchase or when your friend makes their next purchase, please use this code and we’ll be sure to apply the 20% discount.</w:t>
+      </w:r>
+    </w:p>
+    <w:p>
+      <w:pPr>
+        <w:spacing w:line="276" w:lineRule="auto"/>
+        <w:jc w:val="both"/>
       </w:pPr>
       <w:r>
         <w:t xml:space="preserve">Visit our website at </w:t>
       </w:r>
-      <w:hyperlink r:id="rId31" w:history="1">
+      <w:hyperlink r:id="rId30" w:history="1">
         <w:r>
           <w:rPr>
             <w:rStyle w:val="Hyperlink"/>
           </w:rPr>
-          <w:t>Company Website</w:t>
+          <w:t>Amuda Electronics Worldwide</w:t>
         </w:r>
       </w:hyperlink>
       <w:r>
@@ -4899,6 +4427,7 @@
     <w:p>
       <w:pPr>
         <w:spacing w:line="276" w:lineRule="auto"/>
+        <w:jc w:val="both"/>
       </w:pPr>
       <w:r>
         <w:t>Hoping to see you again soon!</w:t>
@@ -4996,39 +4525,40 @@
         <w:rPr>
           <w:noProof/>
         </w:rPr>
-        <w:t>ElmiraHassan</w:t>
-      </w:r>
-    </w:p>
-    <w:p>
-      <w:pPr>
-        <w:spacing w:after="0" w:line="276" w:lineRule="auto"/>
-      </w:pPr>
-      <w:r>
-        <w:rPr>
-          <w:noProof/>
-        </w:rPr>
-        <w:t>1101 Brien Street</w:t>
-      </w:r>
-    </w:p>
-    <w:p>
-      <w:pPr>
-        <w:spacing w:after="0" w:line="276" w:lineRule="auto"/>
-      </w:pPr>
-      <w:r>
-        <w:rPr>
-          <w:noProof/>
-        </w:rPr>
-        <w:t>HalifaxNSB3N 3N1</w:t>
-      </w:r>
-    </w:p>
-    <w:p>
-      <w:pPr>
-        <w:spacing w:after="0" w:line="276" w:lineRule="auto"/>
-      </w:pPr>
-    </w:p>
-    <w:p>
-      <w:pPr>
-        <w:spacing w:line="276" w:lineRule="auto"/>
+        <w:t>CaiZhou</w:t>
+      </w:r>
+    </w:p>
+    <w:p>
+      <w:pPr>
+        <w:spacing w:after="0" w:line="276" w:lineRule="auto"/>
+      </w:pPr>
+      <w:r>
+        <w:rPr>
+          <w:noProof/>
+        </w:rPr>
+        <w:t>1108 Compassion Circle</w:t>
+      </w:r>
+    </w:p>
+    <w:p>
+      <w:pPr>
+        <w:spacing w:after="0" w:line="276" w:lineRule="auto"/>
+      </w:pPr>
+      <w:r>
+        <w:rPr>
+          <w:noProof/>
+        </w:rPr>
+        <w:t>GuelphONN1C 1C4</w:t>
+      </w:r>
+    </w:p>
+    <w:p>
+      <w:pPr>
+        <w:spacing w:after="0" w:line="276" w:lineRule="auto"/>
+      </w:pPr>
+    </w:p>
+    <w:p>
+      <w:pPr>
+        <w:spacing w:line="276" w:lineRule="auto"/>
+        <w:jc w:val="both"/>
       </w:pPr>
       <w:r>
         <w:t xml:space="preserve">Dear </w:t>
@@ -5037,7 +4567,7 @@
         <w:rPr>
           <w:noProof/>
         </w:rPr>
-        <w:t>Elmira</w:t>
+        <w:t>Cai</w:t>
       </w:r>
       <w:r>
         <w:t>:</w:t>
@@ -5046,48 +4576,35 @@
     <w:p>
       <w:pPr>
         <w:spacing w:line="276" w:lineRule="auto"/>
-      </w:pPr>
-      <w:r>
-        <w:t xml:space="preserve">Amuda Electronics values your patronage.  We are sending out this letter to inform you that (Company Name) is offering you 20% off your next purchase or a friend’s next purchase when you </w:t>
-      </w:r>
-      <w:proofErr w:type="gramStart"/>
-      <w:r>
-        <w:t>refer</w:t>
-      </w:r>
-      <w:proofErr w:type="gramEnd"/>
-      <w:r>
-        <w:t xml:space="preserve"> a friend.</w:t>
-      </w:r>
-    </w:p>
-    <w:p>
-      <w:pPr>
-        <w:spacing w:line="276" w:lineRule="auto"/>
-      </w:pPr>
-      <w:r>
-        <w:t xml:space="preserve">When you make your next purchase or when your friend makes their next purchase, please use this code and we’ll be sure to </w:t>
-      </w:r>
-      <w:proofErr w:type="gramStart"/>
-      <w:r>
-        <w:t>apply</w:t>
-      </w:r>
-      <w:proofErr w:type="gramEnd"/>
-      <w:r>
-        <w:t xml:space="preserve"> the 20% discount.</w:t>
-      </w:r>
-    </w:p>
-    <w:p>
-      <w:pPr>
-        <w:spacing w:line="276" w:lineRule="auto"/>
+        <w:jc w:val="both"/>
+      </w:pPr>
+      <w:r>
+        <w:t>Amuda Electronics values your patronage.  We are sending out this letter to inform you that Amuda Electronics is offering you 20% off your next purchase or a friend’s next purchase when you refer a friend.</w:t>
+      </w:r>
+    </w:p>
+    <w:p>
+      <w:pPr>
+        <w:spacing w:line="276" w:lineRule="auto"/>
+        <w:jc w:val="both"/>
+      </w:pPr>
+      <w:r>
+        <w:t>When you make your next purchase or when your friend makes their next purchase, please use this code and we’ll be sure to apply the 20% discount.</w:t>
+      </w:r>
+    </w:p>
+    <w:p>
+      <w:pPr>
+        <w:spacing w:line="276" w:lineRule="auto"/>
+        <w:jc w:val="both"/>
       </w:pPr>
       <w:r>
         <w:t xml:space="preserve">Visit our website at </w:t>
       </w:r>
-      <w:hyperlink r:id="rId32" w:history="1">
+      <w:hyperlink r:id="rId31" w:history="1">
         <w:r>
           <w:rPr>
             <w:rStyle w:val="Hyperlink"/>
           </w:rPr>
-          <w:t>Company Website</w:t>
+          <w:t>Amuda Electronics Worldwide</w:t>
         </w:r>
       </w:hyperlink>
       <w:r>
@@ -5097,6 +4614,7 @@
     <w:p>
       <w:pPr>
         <w:spacing w:line="276" w:lineRule="auto"/>
+        <w:jc w:val="both"/>
       </w:pPr>
       <w:r>
         <w:t>Hoping to see you again soon!</w:t>
@@ -5194,39 +4712,40 @@
         <w:rPr>
           <w:noProof/>
         </w:rPr>
-        <w:t>AliciaMyers</w:t>
-      </w:r>
-    </w:p>
-    <w:p>
-      <w:pPr>
-        <w:spacing w:after="0" w:line="276" w:lineRule="auto"/>
-      </w:pPr>
-      <w:r>
-        <w:rPr>
-          <w:noProof/>
-        </w:rPr>
-        <w:t>24 Home Street</w:t>
-      </w:r>
-    </w:p>
-    <w:p>
-      <w:pPr>
-        <w:spacing w:after="0" w:line="276" w:lineRule="auto"/>
-      </w:pPr>
-      <w:r>
-        <w:rPr>
-          <w:noProof/>
-        </w:rPr>
-        <w:t>HalifaxNSB3N 3N5</w:t>
-      </w:r>
-    </w:p>
-    <w:p>
-      <w:pPr>
-        <w:spacing w:after="0" w:line="276" w:lineRule="auto"/>
-      </w:pPr>
-    </w:p>
-    <w:p>
-      <w:pPr>
-        <w:spacing w:line="276" w:lineRule="auto"/>
+        <w:t>ElmiraHassan</w:t>
+      </w:r>
+    </w:p>
+    <w:p>
+      <w:pPr>
+        <w:spacing w:after="0" w:line="276" w:lineRule="auto"/>
+      </w:pPr>
+      <w:r>
+        <w:rPr>
+          <w:noProof/>
+        </w:rPr>
+        <w:t>1101 Brien Street</w:t>
+      </w:r>
+    </w:p>
+    <w:p>
+      <w:pPr>
+        <w:spacing w:after="0" w:line="276" w:lineRule="auto"/>
+      </w:pPr>
+      <w:r>
+        <w:rPr>
+          <w:noProof/>
+        </w:rPr>
+        <w:t>HalifaxNSB3N 3N1</w:t>
+      </w:r>
+    </w:p>
+    <w:p>
+      <w:pPr>
+        <w:spacing w:after="0" w:line="276" w:lineRule="auto"/>
+      </w:pPr>
+    </w:p>
+    <w:p>
+      <w:pPr>
+        <w:spacing w:line="276" w:lineRule="auto"/>
+        <w:jc w:val="both"/>
       </w:pPr>
       <w:r>
         <w:t xml:space="preserve">Dear </w:t>
@@ -5235,7 +4754,7 @@
         <w:rPr>
           <w:noProof/>
         </w:rPr>
-        <w:t>Alicia</w:t>
+        <w:t>Elmira</w:t>
       </w:r>
       <w:r>
         <w:t>:</w:t>
@@ -5244,48 +4763,35 @@
     <w:p>
       <w:pPr>
         <w:spacing w:line="276" w:lineRule="auto"/>
-      </w:pPr>
-      <w:r>
-        <w:t xml:space="preserve">Amuda Electronics values your patronage.  We are sending out this letter to inform you that (Company Name) is offering you 20% off your next purchase or a friend’s next purchase when you </w:t>
-      </w:r>
-      <w:proofErr w:type="gramStart"/>
-      <w:r>
-        <w:t>refer</w:t>
-      </w:r>
-      <w:proofErr w:type="gramEnd"/>
-      <w:r>
-        <w:t xml:space="preserve"> a friend.</w:t>
-      </w:r>
-    </w:p>
-    <w:p>
-      <w:pPr>
-        <w:spacing w:line="276" w:lineRule="auto"/>
-      </w:pPr>
-      <w:r>
-        <w:t xml:space="preserve">When you make your next purchase or when your friend makes their next purchase, please use this code and we’ll be sure to </w:t>
-      </w:r>
-      <w:proofErr w:type="gramStart"/>
-      <w:r>
-        <w:t>apply</w:t>
-      </w:r>
-      <w:proofErr w:type="gramEnd"/>
-      <w:r>
-        <w:t xml:space="preserve"> the 20% discount.</w:t>
-      </w:r>
-    </w:p>
-    <w:p>
-      <w:pPr>
-        <w:spacing w:line="276" w:lineRule="auto"/>
+        <w:jc w:val="both"/>
+      </w:pPr>
+      <w:r>
+        <w:t>Amuda Electronics values your patronage.  We are sending out this letter to inform you that Amuda Electronics is offering you 20% off your next purchase or a friend’s next purchase when you refer a friend.</w:t>
+      </w:r>
+    </w:p>
+    <w:p>
+      <w:pPr>
+        <w:spacing w:line="276" w:lineRule="auto"/>
+        <w:jc w:val="both"/>
+      </w:pPr>
+      <w:r>
+        <w:t>When you make your next purchase or when your friend makes their next purchase, please use this code and we’ll be sure to apply the 20% discount.</w:t>
+      </w:r>
+    </w:p>
+    <w:p>
+      <w:pPr>
+        <w:spacing w:line="276" w:lineRule="auto"/>
+        <w:jc w:val="both"/>
       </w:pPr>
       <w:r>
         <w:t xml:space="preserve">Visit our website at </w:t>
       </w:r>
-      <w:hyperlink r:id="rId33" w:history="1">
+      <w:hyperlink r:id="rId32" w:history="1">
         <w:r>
           <w:rPr>
             <w:rStyle w:val="Hyperlink"/>
           </w:rPr>
-          <w:t>Company Website</w:t>
+          <w:t>Amuda Electronics Worldwide</w:t>
         </w:r>
       </w:hyperlink>
       <w:r>
@@ -5295,6 +4801,7 @@
     <w:p>
       <w:pPr>
         <w:spacing w:line="276" w:lineRule="auto"/>
+        <w:jc w:val="both"/>
       </w:pPr>
       <w:r>
         <w:t>Hoping to see you again soon!</w:t>
@@ -5392,39 +4899,40 @@
         <w:rPr>
           <w:noProof/>
         </w:rPr>
-        <w:t>GayatriRangan</w:t>
-      </w:r>
-    </w:p>
-    <w:p>
-      <w:pPr>
-        <w:spacing w:after="0" w:line="276" w:lineRule="auto"/>
-      </w:pPr>
-      <w:r>
-        <w:rPr>
-          <w:noProof/>
-        </w:rPr>
-        <w:t>734 Kissee Court</w:t>
-      </w:r>
-    </w:p>
-    <w:p>
-      <w:pPr>
-        <w:spacing w:after="0" w:line="276" w:lineRule="auto"/>
-      </w:pPr>
-      <w:r>
-        <w:rPr>
-          <w:noProof/>
-        </w:rPr>
-        <w:t>Hay RiverNTX0E 0E2</w:t>
-      </w:r>
-    </w:p>
-    <w:p>
-      <w:pPr>
-        <w:spacing w:after="0" w:line="276" w:lineRule="auto"/>
-      </w:pPr>
-    </w:p>
-    <w:p>
-      <w:pPr>
-        <w:spacing w:line="276" w:lineRule="auto"/>
+        <w:t>AliciaMyers</w:t>
+      </w:r>
+    </w:p>
+    <w:p>
+      <w:pPr>
+        <w:spacing w:after="0" w:line="276" w:lineRule="auto"/>
+      </w:pPr>
+      <w:r>
+        <w:rPr>
+          <w:noProof/>
+        </w:rPr>
+        <w:t>24 Home Street</w:t>
+      </w:r>
+    </w:p>
+    <w:p>
+      <w:pPr>
+        <w:spacing w:after="0" w:line="276" w:lineRule="auto"/>
+      </w:pPr>
+      <w:r>
+        <w:rPr>
+          <w:noProof/>
+        </w:rPr>
+        <w:t>HalifaxNSB3N 3N5</w:t>
+      </w:r>
+    </w:p>
+    <w:p>
+      <w:pPr>
+        <w:spacing w:after="0" w:line="276" w:lineRule="auto"/>
+      </w:pPr>
+    </w:p>
+    <w:p>
+      <w:pPr>
+        <w:spacing w:line="276" w:lineRule="auto"/>
+        <w:jc w:val="both"/>
       </w:pPr>
       <w:r>
         <w:t xml:space="preserve">Dear </w:t>
@@ -5433,7 +4941,7 @@
         <w:rPr>
           <w:noProof/>
         </w:rPr>
-        <w:t>Gayatri</w:t>
+        <w:t>Alicia</w:t>
       </w:r>
       <w:r>
         <w:t>:</w:t>
@@ -5442,48 +4950,35 @@
     <w:p>
       <w:pPr>
         <w:spacing w:line="276" w:lineRule="auto"/>
-      </w:pPr>
-      <w:r>
-        <w:t xml:space="preserve">Amuda Electronics values your patronage.  We are sending out this letter to inform you that (Company Name) is offering you 20% off your next purchase or a friend’s next purchase when you </w:t>
-      </w:r>
-      <w:proofErr w:type="gramStart"/>
-      <w:r>
-        <w:t>refer</w:t>
-      </w:r>
-      <w:proofErr w:type="gramEnd"/>
-      <w:r>
-        <w:t xml:space="preserve"> a friend.</w:t>
-      </w:r>
-    </w:p>
-    <w:p>
-      <w:pPr>
-        <w:spacing w:line="276" w:lineRule="auto"/>
-      </w:pPr>
-      <w:r>
-        <w:t xml:space="preserve">When you make your next purchase or when your friend makes their next purchase, please use this code and we’ll be sure to </w:t>
-      </w:r>
-      <w:proofErr w:type="gramStart"/>
-      <w:r>
-        <w:t>apply</w:t>
-      </w:r>
-      <w:proofErr w:type="gramEnd"/>
-      <w:r>
-        <w:t xml:space="preserve"> the 20% discount.</w:t>
-      </w:r>
-    </w:p>
-    <w:p>
-      <w:pPr>
-        <w:spacing w:line="276" w:lineRule="auto"/>
+        <w:jc w:val="both"/>
+      </w:pPr>
+      <w:r>
+        <w:t>Amuda Electronics values your patronage.  We are sending out this letter to inform you that Amuda Electronics is offering you 20% off your next purchase or a friend’s next purchase when you refer a friend.</w:t>
+      </w:r>
+    </w:p>
+    <w:p>
+      <w:pPr>
+        <w:spacing w:line="276" w:lineRule="auto"/>
+        <w:jc w:val="both"/>
+      </w:pPr>
+      <w:r>
+        <w:t>When you make your next purchase or when your friend makes their next purchase, please use this code and we’ll be sure to apply the 20% discount.</w:t>
+      </w:r>
+    </w:p>
+    <w:p>
+      <w:pPr>
+        <w:spacing w:line="276" w:lineRule="auto"/>
+        <w:jc w:val="both"/>
       </w:pPr>
       <w:r>
         <w:t xml:space="preserve">Visit our website at </w:t>
       </w:r>
-      <w:hyperlink r:id="rId34" w:history="1">
+      <w:hyperlink r:id="rId33" w:history="1">
         <w:r>
           <w:rPr>
             <w:rStyle w:val="Hyperlink"/>
           </w:rPr>
-          <w:t>Company Website</w:t>
+          <w:t>Amuda Electronics Worldwide</w:t>
         </w:r>
       </w:hyperlink>
       <w:r>
@@ -5493,6 +4988,7 @@
     <w:p>
       <w:pPr>
         <w:spacing w:line="276" w:lineRule="auto"/>
+        <w:jc w:val="both"/>
       </w:pPr>
       <w:r>
         <w:t>Hoping to see you again soon!</w:t>
@@ -5590,39 +5086,40 @@
         <w:rPr>
           <w:noProof/>
         </w:rPr>
-        <w:t>MinoruIto</w:t>
-      </w:r>
-    </w:p>
-    <w:p>
-      <w:pPr>
-        <w:spacing w:after="0" w:line="276" w:lineRule="auto"/>
-      </w:pPr>
-      <w:r>
-        <w:rPr>
-          <w:noProof/>
-        </w:rPr>
-        <w:t>144 Omega Mine Circle</w:t>
-      </w:r>
-    </w:p>
-    <w:p>
-      <w:pPr>
-        <w:spacing w:after="0" w:line="276" w:lineRule="auto"/>
-      </w:pPr>
-      <w:r>
-        <w:rPr>
-          <w:noProof/>
-        </w:rPr>
-        <w:t>InuvikNTX0E 0E5</w:t>
-      </w:r>
-    </w:p>
-    <w:p>
-      <w:pPr>
-        <w:spacing w:after="0" w:line="276" w:lineRule="auto"/>
-      </w:pPr>
-    </w:p>
-    <w:p>
-      <w:pPr>
-        <w:spacing w:line="276" w:lineRule="auto"/>
+        <w:t>GayatriRangan</w:t>
+      </w:r>
+    </w:p>
+    <w:p>
+      <w:pPr>
+        <w:spacing w:after="0" w:line="276" w:lineRule="auto"/>
+      </w:pPr>
+      <w:r>
+        <w:rPr>
+          <w:noProof/>
+        </w:rPr>
+        <w:t>734 Kissee Court</w:t>
+      </w:r>
+    </w:p>
+    <w:p>
+      <w:pPr>
+        <w:spacing w:after="0" w:line="276" w:lineRule="auto"/>
+      </w:pPr>
+      <w:r>
+        <w:rPr>
+          <w:noProof/>
+        </w:rPr>
+        <w:t>Hay RiverNTX0E 0E2</w:t>
+      </w:r>
+    </w:p>
+    <w:p>
+      <w:pPr>
+        <w:spacing w:after="0" w:line="276" w:lineRule="auto"/>
+      </w:pPr>
+    </w:p>
+    <w:p>
+      <w:pPr>
+        <w:spacing w:line="276" w:lineRule="auto"/>
+        <w:jc w:val="both"/>
       </w:pPr>
       <w:r>
         <w:t xml:space="preserve">Dear </w:t>
@@ -5631,7 +5128,7 @@
         <w:rPr>
           <w:noProof/>
         </w:rPr>
-        <w:t>Minoru</w:t>
+        <w:t>Gayatri</w:t>
       </w:r>
       <w:r>
         <w:t>:</w:t>
@@ -5640,48 +5137,35 @@
     <w:p>
       <w:pPr>
         <w:spacing w:line="276" w:lineRule="auto"/>
-      </w:pPr>
-      <w:r>
-        <w:t xml:space="preserve">Amuda Electronics values your patronage.  We are sending out this letter to inform you that (Company Name) is offering you 20% off your next purchase or a friend’s next purchase when you </w:t>
-      </w:r>
-      <w:proofErr w:type="gramStart"/>
-      <w:r>
-        <w:t>refer</w:t>
-      </w:r>
-      <w:proofErr w:type="gramEnd"/>
-      <w:r>
-        <w:t xml:space="preserve"> a friend.</w:t>
-      </w:r>
-    </w:p>
-    <w:p>
-      <w:pPr>
-        <w:spacing w:line="276" w:lineRule="auto"/>
-      </w:pPr>
-      <w:r>
-        <w:t xml:space="preserve">When you make your next purchase or when your friend makes their next purchase, please use this code and we’ll be sure to </w:t>
-      </w:r>
-      <w:proofErr w:type="gramStart"/>
-      <w:r>
-        <w:t>apply</w:t>
-      </w:r>
-      <w:proofErr w:type="gramEnd"/>
-      <w:r>
-        <w:t xml:space="preserve"> the 20% discount.</w:t>
-      </w:r>
-    </w:p>
-    <w:p>
-      <w:pPr>
-        <w:spacing w:line="276" w:lineRule="auto"/>
+        <w:jc w:val="both"/>
+      </w:pPr>
+      <w:r>
+        <w:t>Amuda Electronics values your patronage.  We are sending out this letter to inform you that Amuda Electronics is offering you 20% off your next purchase or a friend’s next purchase when you refer a friend.</w:t>
+      </w:r>
+    </w:p>
+    <w:p>
+      <w:pPr>
+        <w:spacing w:line="276" w:lineRule="auto"/>
+        <w:jc w:val="both"/>
+      </w:pPr>
+      <w:r>
+        <w:t>When you make your next purchase or when your friend makes their next purchase, please use this code and we’ll be sure to apply the 20% discount.</w:t>
+      </w:r>
+    </w:p>
+    <w:p>
+      <w:pPr>
+        <w:spacing w:line="276" w:lineRule="auto"/>
+        <w:jc w:val="both"/>
       </w:pPr>
       <w:r>
         <w:t xml:space="preserve">Visit our website at </w:t>
       </w:r>
-      <w:hyperlink r:id="rId35" w:history="1">
+      <w:hyperlink r:id="rId34" w:history="1">
         <w:r>
           <w:rPr>
             <w:rStyle w:val="Hyperlink"/>
           </w:rPr>
-          <w:t>Company Website</w:t>
+          <w:t>Amuda Electronics Worldwide</w:t>
         </w:r>
       </w:hyperlink>
       <w:r>
@@ -5691,6 +5175,7 @@
     <w:p>
       <w:pPr>
         <w:spacing w:line="276" w:lineRule="auto"/>
+        <w:jc w:val="both"/>
       </w:pPr>
       <w:r>
         <w:t>Hoping to see you again soon!</w:t>
@@ -5788,39 +5273,40 @@
         <w:rPr>
           <w:noProof/>
         </w:rPr>
-        <w:t>BettyRodriguez</w:t>
-      </w:r>
-    </w:p>
-    <w:p>
-      <w:pPr>
-        <w:spacing w:after="0" w:line="276" w:lineRule="auto"/>
-      </w:pPr>
-      <w:r>
-        <w:rPr>
-          <w:noProof/>
-        </w:rPr>
-        <w:t>897 Core Court</w:t>
-      </w:r>
-    </w:p>
-    <w:p>
-      <w:pPr>
-        <w:spacing w:after="0" w:line="276" w:lineRule="auto"/>
-      </w:pPr>
-      <w:r>
-        <w:rPr>
-          <w:noProof/>
-        </w:rPr>
-        <w:t>IqaluitNUX0A 0A3</w:t>
-      </w:r>
-    </w:p>
-    <w:p>
-      <w:pPr>
-        <w:spacing w:after="0" w:line="276" w:lineRule="auto"/>
-      </w:pPr>
-    </w:p>
-    <w:p>
-      <w:pPr>
-        <w:spacing w:line="276" w:lineRule="auto"/>
+        <w:t>MinoruIto</w:t>
+      </w:r>
+    </w:p>
+    <w:p>
+      <w:pPr>
+        <w:spacing w:after="0" w:line="276" w:lineRule="auto"/>
+      </w:pPr>
+      <w:r>
+        <w:rPr>
+          <w:noProof/>
+        </w:rPr>
+        <w:t>144 Omega Mine Circle</w:t>
+      </w:r>
+    </w:p>
+    <w:p>
+      <w:pPr>
+        <w:spacing w:after="0" w:line="276" w:lineRule="auto"/>
+      </w:pPr>
+      <w:r>
+        <w:rPr>
+          <w:noProof/>
+        </w:rPr>
+        <w:t>InuvikNTX0E 0E5</w:t>
+      </w:r>
+    </w:p>
+    <w:p>
+      <w:pPr>
+        <w:spacing w:after="0" w:line="276" w:lineRule="auto"/>
+      </w:pPr>
+    </w:p>
+    <w:p>
+      <w:pPr>
+        <w:spacing w:line="276" w:lineRule="auto"/>
+        <w:jc w:val="both"/>
       </w:pPr>
       <w:r>
         <w:t xml:space="preserve">Dear </w:t>
@@ -5829,7 +5315,7 @@
         <w:rPr>
           <w:noProof/>
         </w:rPr>
-        <w:t>Betty</w:t>
+        <w:t>Minoru</w:t>
       </w:r>
       <w:r>
         <w:t>:</w:t>
@@ -5838,48 +5324,35 @@
     <w:p>
       <w:pPr>
         <w:spacing w:line="276" w:lineRule="auto"/>
-      </w:pPr>
-      <w:r>
-        <w:t xml:space="preserve">Amuda Electronics values your patronage.  We are sending out this letter to inform you that (Company Name) is offering you 20% off your next purchase or a friend’s next purchase when you </w:t>
-      </w:r>
-      <w:proofErr w:type="gramStart"/>
-      <w:r>
-        <w:t>refer</w:t>
-      </w:r>
-      <w:proofErr w:type="gramEnd"/>
-      <w:r>
-        <w:t xml:space="preserve"> a friend.</w:t>
-      </w:r>
-    </w:p>
-    <w:p>
-      <w:pPr>
-        <w:spacing w:line="276" w:lineRule="auto"/>
-      </w:pPr>
-      <w:r>
-        <w:t xml:space="preserve">When you make your next purchase or when your friend makes their next purchase, please use this code and we’ll be sure to </w:t>
-      </w:r>
-      <w:proofErr w:type="gramStart"/>
-      <w:r>
-        <w:t>apply</w:t>
-      </w:r>
-      <w:proofErr w:type="gramEnd"/>
-      <w:r>
-        <w:t xml:space="preserve"> the 20% discount.</w:t>
-      </w:r>
-    </w:p>
-    <w:p>
-      <w:pPr>
-        <w:spacing w:line="276" w:lineRule="auto"/>
+        <w:jc w:val="both"/>
+      </w:pPr>
+      <w:r>
+        <w:t>Amuda Electronics values your patronage.  We are sending out this letter to inform you that Amuda Electronics is offering you 20% off your next purchase or a friend’s next purchase when you refer a friend.</w:t>
+      </w:r>
+    </w:p>
+    <w:p>
+      <w:pPr>
+        <w:spacing w:line="276" w:lineRule="auto"/>
+        <w:jc w:val="both"/>
+      </w:pPr>
+      <w:r>
+        <w:t>When you make your next purchase or when your friend makes their next purchase, please use this code and we’ll be sure to apply the 20% discount.</w:t>
+      </w:r>
+    </w:p>
+    <w:p>
+      <w:pPr>
+        <w:spacing w:line="276" w:lineRule="auto"/>
+        <w:jc w:val="both"/>
       </w:pPr>
       <w:r>
         <w:t xml:space="preserve">Visit our website at </w:t>
       </w:r>
-      <w:hyperlink r:id="rId36" w:history="1">
+      <w:hyperlink r:id="rId35" w:history="1">
         <w:r>
           <w:rPr>
             <w:rStyle w:val="Hyperlink"/>
           </w:rPr>
-          <w:t>Company Website</w:t>
+          <w:t>Amuda Electronics Worldwide</w:t>
         </w:r>
       </w:hyperlink>
       <w:r>
@@ -5889,6 +5362,7 @@
     <w:p>
       <w:pPr>
         <w:spacing w:line="276" w:lineRule="auto"/>
+        <w:jc w:val="both"/>
       </w:pPr>
       <w:r>
         <w:t>Hoping to see you again soon!</w:t>
@@ -5986,39 +5460,40 @@
         <w:rPr>
           <w:noProof/>
         </w:rPr>
-        <w:t>YonLee</w:t>
-      </w:r>
-    </w:p>
-    <w:p>
-      <w:pPr>
-        <w:spacing w:after="0" w:line="276" w:lineRule="auto"/>
-      </w:pPr>
-      <w:r>
-        <w:rPr>
-          <w:noProof/>
-        </w:rPr>
-        <w:t>924 Sundi Drive</w:t>
-      </w:r>
-    </w:p>
-    <w:p>
-      <w:pPr>
-        <w:spacing w:after="0" w:line="276" w:lineRule="auto"/>
-      </w:pPr>
-      <w:r>
-        <w:rPr>
-          <w:noProof/>
-        </w:rPr>
-        <w:t>KensingtonPEC0B 0B4</w:t>
-      </w:r>
-    </w:p>
-    <w:p>
-      <w:pPr>
-        <w:spacing w:after="0" w:line="276" w:lineRule="auto"/>
-      </w:pPr>
-    </w:p>
-    <w:p>
-      <w:pPr>
-        <w:spacing w:line="276" w:lineRule="auto"/>
+        <w:t>BettyRodriguez</w:t>
+      </w:r>
+    </w:p>
+    <w:p>
+      <w:pPr>
+        <w:spacing w:after="0" w:line="276" w:lineRule="auto"/>
+      </w:pPr>
+      <w:r>
+        <w:rPr>
+          <w:noProof/>
+        </w:rPr>
+        <w:t>897 Core Court</w:t>
+      </w:r>
+    </w:p>
+    <w:p>
+      <w:pPr>
+        <w:spacing w:after="0" w:line="276" w:lineRule="auto"/>
+      </w:pPr>
+      <w:r>
+        <w:rPr>
+          <w:noProof/>
+        </w:rPr>
+        <w:t>IqaluitNUX0A 0A3</w:t>
+      </w:r>
+    </w:p>
+    <w:p>
+      <w:pPr>
+        <w:spacing w:after="0" w:line="276" w:lineRule="auto"/>
+      </w:pPr>
+    </w:p>
+    <w:p>
+      <w:pPr>
+        <w:spacing w:line="276" w:lineRule="auto"/>
+        <w:jc w:val="both"/>
       </w:pPr>
       <w:r>
         <w:t xml:space="preserve">Dear </w:t>
@@ -6027,7 +5502,7 @@
         <w:rPr>
           <w:noProof/>
         </w:rPr>
-        <w:t>Yon</w:t>
+        <w:t>Betty</w:t>
       </w:r>
       <w:r>
         <w:t>:</w:t>
@@ -6036,48 +5511,35 @@
     <w:p>
       <w:pPr>
         <w:spacing w:line="276" w:lineRule="auto"/>
-      </w:pPr>
-      <w:r>
-        <w:t xml:space="preserve">Amuda Electronics values your patronage.  We are sending out this letter to inform you that (Company Name) is offering you 20% off your next purchase or a friend’s next purchase when you </w:t>
-      </w:r>
-      <w:proofErr w:type="gramStart"/>
-      <w:r>
-        <w:t>refer</w:t>
-      </w:r>
-      <w:proofErr w:type="gramEnd"/>
-      <w:r>
-        <w:t xml:space="preserve"> a friend.</w:t>
-      </w:r>
-    </w:p>
-    <w:p>
-      <w:pPr>
-        <w:spacing w:line="276" w:lineRule="auto"/>
-      </w:pPr>
-      <w:r>
-        <w:t xml:space="preserve">When you make your next purchase or when your friend makes their next purchase, please use this code and we’ll be sure to </w:t>
-      </w:r>
-      <w:proofErr w:type="gramStart"/>
-      <w:r>
-        <w:t>apply</w:t>
-      </w:r>
-      <w:proofErr w:type="gramEnd"/>
-      <w:r>
-        <w:t xml:space="preserve"> the 20% discount.</w:t>
-      </w:r>
-    </w:p>
-    <w:p>
-      <w:pPr>
-        <w:spacing w:line="276" w:lineRule="auto"/>
+        <w:jc w:val="both"/>
+      </w:pPr>
+      <w:r>
+        <w:t>Amuda Electronics values your patronage.  We are sending out this letter to inform you that Amuda Electronics is offering you 20% off your next purchase or a friend’s next purchase when you refer a friend.</w:t>
+      </w:r>
+    </w:p>
+    <w:p>
+      <w:pPr>
+        <w:spacing w:line="276" w:lineRule="auto"/>
+        <w:jc w:val="both"/>
+      </w:pPr>
+      <w:r>
+        <w:t>When you make your next purchase or when your friend makes their next purchase, please use this code and we’ll be sure to apply the 20% discount.</w:t>
+      </w:r>
+    </w:p>
+    <w:p>
+      <w:pPr>
+        <w:spacing w:line="276" w:lineRule="auto"/>
+        <w:jc w:val="both"/>
       </w:pPr>
       <w:r>
         <w:t xml:space="preserve">Visit our website at </w:t>
       </w:r>
-      <w:hyperlink r:id="rId37" w:history="1">
+      <w:hyperlink r:id="rId36" w:history="1">
         <w:r>
           <w:rPr>
             <w:rStyle w:val="Hyperlink"/>
           </w:rPr>
-          <w:t>Company Website</w:t>
+          <w:t>Amuda Electronics Worldwide</w:t>
         </w:r>
       </w:hyperlink>
       <w:r>
@@ -6087,6 +5549,7 @@
     <w:p>
       <w:pPr>
         <w:spacing w:line="276" w:lineRule="auto"/>
+        <w:jc w:val="both"/>
       </w:pPr>
       <w:r>
         <w:t>Hoping to see you again soon!</w:t>
@@ -6184,39 +5647,40 @@
         <w:rPr>
           <w:noProof/>
         </w:rPr>
-        <w:t>AbhinavRangan</w:t>
-      </w:r>
-    </w:p>
-    <w:p>
-      <w:pPr>
-        <w:spacing w:after="0" w:line="276" w:lineRule="auto"/>
-      </w:pPr>
-      <w:r>
-        <w:rPr>
-          <w:noProof/>
-        </w:rPr>
-        <w:t>12 Sue Tawn Drive</w:t>
-      </w:r>
-    </w:p>
-    <w:p>
-      <w:pPr>
-        <w:spacing w:after="0" w:line="276" w:lineRule="auto"/>
-      </w:pPr>
-      <w:r>
-        <w:rPr>
-          <w:noProof/>
-        </w:rPr>
-        <w:t>Labrador CityNLA0P 0P3</w:t>
-      </w:r>
-    </w:p>
-    <w:p>
-      <w:pPr>
-        <w:spacing w:after="0" w:line="276" w:lineRule="auto"/>
-      </w:pPr>
-    </w:p>
-    <w:p>
-      <w:pPr>
-        <w:spacing w:line="276" w:lineRule="auto"/>
+        <w:t>YonLee</w:t>
+      </w:r>
+    </w:p>
+    <w:p>
+      <w:pPr>
+        <w:spacing w:after="0" w:line="276" w:lineRule="auto"/>
+      </w:pPr>
+      <w:r>
+        <w:rPr>
+          <w:noProof/>
+        </w:rPr>
+        <w:t>924 Sundi Drive</w:t>
+      </w:r>
+    </w:p>
+    <w:p>
+      <w:pPr>
+        <w:spacing w:after="0" w:line="276" w:lineRule="auto"/>
+      </w:pPr>
+      <w:r>
+        <w:rPr>
+          <w:noProof/>
+        </w:rPr>
+        <w:t>KensingtonPEC0B 0B4</w:t>
+      </w:r>
+    </w:p>
+    <w:p>
+      <w:pPr>
+        <w:spacing w:after="0" w:line="276" w:lineRule="auto"/>
+      </w:pPr>
+    </w:p>
+    <w:p>
+      <w:pPr>
+        <w:spacing w:line="276" w:lineRule="auto"/>
+        <w:jc w:val="both"/>
       </w:pPr>
       <w:r>
         <w:t xml:space="preserve">Dear </w:t>
@@ -6225,7 +5689,7 @@
         <w:rPr>
           <w:noProof/>
         </w:rPr>
-        <w:t>Abhinav</w:t>
+        <w:t>Yon</w:t>
       </w:r>
       <w:r>
         <w:t>:</w:t>
@@ -6234,48 +5698,35 @@
     <w:p>
       <w:pPr>
         <w:spacing w:line="276" w:lineRule="auto"/>
-      </w:pPr>
-      <w:r>
-        <w:t xml:space="preserve">Amuda Electronics values your patronage.  We are sending out this letter to inform you that (Company Name) is offering you 20% off your next purchase or a friend’s next purchase when you </w:t>
-      </w:r>
-      <w:proofErr w:type="gramStart"/>
-      <w:r>
-        <w:t>refer</w:t>
-      </w:r>
-      <w:proofErr w:type="gramEnd"/>
-      <w:r>
-        <w:t xml:space="preserve"> a friend.</w:t>
-      </w:r>
-    </w:p>
-    <w:p>
-      <w:pPr>
-        <w:spacing w:line="276" w:lineRule="auto"/>
-      </w:pPr>
-      <w:r>
-        <w:t xml:space="preserve">When you make your next purchase or when your friend makes their next purchase, please use this code and we’ll be sure to </w:t>
-      </w:r>
-      <w:proofErr w:type="gramStart"/>
-      <w:r>
-        <w:t>apply</w:t>
-      </w:r>
-      <w:proofErr w:type="gramEnd"/>
-      <w:r>
-        <w:t xml:space="preserve"> the 20% discount.</w:t>
-      </w:r>
-    </w:p>
-    <w:p>
-      <w:pPr>
-        <w:spacing w:line="276" w:lineRule="auto"/>
+        <w:jc w:val="both"/>
+      </w:pPr>
+      <w:r>
+        <w:t>Amuda Electronics values your patronage.  We are sending out this letter to inform you that Amuda Electronics is offering you 20% off your next purchase or a friend’s next purchase when you refer a friend.</w:t>
+      </w:r>
+    </w:p>
+    <w:p>
+      <w:pPr>
+        <w:spacing w:line="276" w:lineRule="auto"/>
+        <w:jc w:val="both"/>
+      </w:pPr>
+      <w:r>
+        <w:t>When you make your next purchase or when your friend makes their next purchase, please use this code and we’ll be sure to apply the 20% discount.</w:t>
+      </w:r>
+    </w:p>
+    <w:p>
+      <w:pPr>
+        <w:spacing w:line="276" w:lineRule="auto"/>
+        <w:jc w:val="both"/>
       </w:pPr>
       <w:r>
         <w:t xml:space="preserve">Visit our website at </w:t>
       </w:r>
-      <w:hyperlink r:id="rId38" w:history="1">
+      <w:hyperlink r:id="rId37" w:history="1">
         <w:r>
           <w:rPr>
             <w:rStyle w:val="Hyperlink"/>
           </w:rPr>
-          <w:t>Company Website</w:t>
+          <w:t>Amuda Electronics Worldwide</w:t>
         </w:r>
       </w:hyperlink>
       <w:r>
@@ -6285,6 +5736,7 @@
     <w:p>
       <w:pPr>
         <w:spacing w:line="276" w:lineRule="auto"/>
+        <w:jc w:val="both"/>
       </w:pPr>
       <w:r>
         <w:t>Hoping to see you again soon!</w:t>
@@ -6382,39 +5834,40 @@
         <w:rPr>
           <w:noProof/>
         </w:rPr>
-        <w:t>CandyHamieh</w:t>
-      </w:r>
-    </w:p>
-    <w:p>
-      <w:pPr>
-        <w:spacing w:after="0" w:line="276" w:lineRule="auto"/>
-      </w:pPr>
-      <w:r>
-        <w:rPr>
-          <w:noProof/>
-        </w:rPr>
-        <w:t>974 Peters Creek Road</w:t>
-      </w:r>
-    </w:p>
-    <w:p>
-      <w:pPr>
-        <w:spacing w:after="0" w:line="276" w:lineRule="auto"/>
-      </w:pPr>
-      <w:r>
-        <w:rPr>
-          <w:noProof/>
-        </w:rPr>
-        <w:t>LondonONN5V 5V9</w:t>
-      </w:r>
-    </w:p>
-    <w:p>
-      <w:pPr>
-        <w:spacing w:after="0" w:line="276" w:lineRule="auto"/>
-      </w:pPr>
-    </w:p>
-    <w:p>
-      <w:pPr>
-        <w:spacing w:line="276" w:lineRule="auto"/>
+        <w:t>AbhinavRangan</w:t>
+      </w:r>
+    </w:p>
+    <w:p>
+      <w:pPr>
+        <w:spacing w:after="0" w:line="276" w:lineRule="auto"/>
+      </w:pPr>
+      <w:r>
+        <w:rPr>
+          <w:noProof/>
+        </w:rPr>
+        <w:t>12 Sue Tawn Drive</w:t>
+      </w:r>
+    </w:p>
+    <w:p>
+      <w:pPr>
+        <w:spacing w:after="0" w:line="276" w:lineRule="auto"/>
+      </w:pPr>
+      <w:r>
+        <w:rPr>
+          <w:noProof/>
+        </w:rPr>
+        <w:t>Labrador CityNLA0P 0P3</w:t>
+      </w:r>
+    </w:p>
+    <w:p>
+      <w:pPr>
+        <w:spacing w:after="0" w:line="276" w:lineRule="auto"/>
+      </w:pPr>
+    </w:p>
+    <w:p>
+      <w:pPr>
+        <w:spacing w:line="276" w:lineRule="auto"/>
+        <w:jc w:val="both"/>
       </w:pPr>
       <w:r>
         <w:t xml:space="preserve">Dear </w:t>
@@ -6423,7 +5876,7 @@
         <w:rPr>
           <w:noProof/>
         </w:rPr>
-        <w:t>Candy</w:t>
+        <w:t>Abhinav</w:t>
       </w:r>
       <w:r>
         <w:t>:</w:t>
@@ -6432,48 +5885,35 @@
     <w:p>
       <w:pPr>
         <w:spacing w:line="276" w:lineRule="auto"/>
-      </w:pPr>
-      <w:r>
-        <w:t xml:space="preserve">Amuda Electronics values your patronage.  We are sending out this letter to inform you that (Company Name) is offering you 20% off your next purchase or a friend’s next purchase when you </w:t>
-      </w:r>
-      <w:proofErr w:type="gramStart"/>
-      <w:r>
-        <w:t>refer</w:t>
-      </w:r>
-      <w:proofErr w:type="gramEnd"/>
-      <w:r>
-        <w:t xml:space="preserve"> a friend.</w:t>
-      </w:r>
-    </w:p>
-    <w:p>
-      <w:pPr>
-        <w:spacing w:line="276" w:lineRule="auto"/>
-      </w:pPr>
-      <w:r>
-        <w:t xml:space="preserve">When you make your next purchase or when your friend makes their next purchase, please use this code and we’ll be sure to </w:t>
-      </w:r>
-      <w:proofErr w:type="gramStart"/>
-      <w:r>
-        <w:t>apply</w:t>
-      </w:r>
-      <w:proofErr w:type="gramEnd"/>
-      <w:r>
-        <w:t xml:space="preserve"> the 20% discount.</w:t>
-      </w:r>
-    </w:p>
-    <w:p>
-      <w:pPr>
-        <w:spacing w:line="276" w:lineRule="auto"/>
+        <w:jc w:val="both"/>
+      </w:pPr>
+      <w:r>
+        <w:t>Amuda Electronics values your patronage.  We are sending out this letter to inform you that Amuda Electronics is offering you 20% off your next purchase or a friend’s next purchase when you refer a friend.</w:t>
+      </w:r>
+    </w:p>
+    <w:p>
+      <w:pPr>
+        <w:spacing w:line="276" w:lineRule="auto"/>
+        <w:jc w:val="both"/>
+      </w:pPr>
+      <w:r>
+        <w:t>When you make your next purchase or when your friend makes their next purchase, please use this code and we’ll be sure to apply the 20% discount.</w:t>
+      </w:r>
+    </w:p>
+    <w:p>
+      <w:pPr>
+        <w:spacing w:line="276" w:lineRule="auto"/>
+        <w:jc w:val="both"/>
       </w:pPr>
       <w:r>
         <w:t xml:space="preserve">Visit our website at </w:t>
       </w:r>
-      <w:hyperlink r:id="rId39" w:history="1">
+      <w:hyperlink r:id="rId38" w:history="1">
         <w:r>
           <w:rPr>
             <w:rStyle w:val="Hyperlink"/>
           </w:rPr>
-          <w:t>Company Website</w:t>
+          <w:t>Amuda Electronics Worldwide</w:t>
         </w:r>
       </w:hyperlink>
       <w:r>
@@ -6483,6 +5923,7 @@
     <w:p>
       <w:pPr>
         <w:spacing w:line="276" w:lineRule="auto"/>
+        <w:jc w:val="both"/>
       </w:pPr>
       <w:r>
         <w:t>Hoping to see you again soon!</w:t>
@@ -6580,39 +6021,40 @@
         <w:rPr>
           <w:noProof/>
         </w:rPr>
-        <w:t>JungHong</w:t>
-      </w:r>
-    </w:p>
-    <w:p>
-      <w:pPr>
-        <w:spacing w:after="0" w:line="276" w:lineRule="auto"/>
-      </w:pPr>
-      <w:r>
-        <w:rPr>
-          <w:noProof/>
-        </w:rPr>
-        <w:t>498 Greenland Drive</w:t>
-      </w:r>
-    </w:p>
-    <w:p>
-      <w:pPr>
-        <w:spacing w:after="0" w:line="276" w:lineRule="auto"/>
-      </w:pPr>
-      <w:r>
-        <w:rPr>
-          <w:noProof/>
-        </w:rPr>
-        <w:t>Medicine HatABT1C 9L0</w:t>
-      </w:r>
-    </w:p>
-    <w:p>
-      <w:pPr>
-        <w:spacing w:after="0" w:line="276" w:lineRule="auto"/>
-      </w:pPr>
-    </w:p>
-    <w:p>
-      <w:pPr>
-        <w:spacing w:line="276" w:lineRule="auto"/>
+        <w:t>CandyHamieh</w:t>
+      </w:r>
+    </w:p>
+    <w:p>
+      <w:pPr>
+        <w:spacing w:after="0" w:line="276" w:lineRule="auto"/>
+      </w:pPr>
+      <w:r>
+        <w:rPr>
+          <w:noProof/>
+        </w:rPr>
+        <w:t>974 Peters Creek Road</w:t>
+      </w:r>
+    </w:p>
+    <w:p>
+      <w:pPr>
+        <w:spacing w:after="0" w:line="276" w:lineRule="auto"/>
+      </w:pPr>
+      <w:r>
+        <w:rPr>
+          <w:noProof/>
+        </w:rPr>
+        <w:t>LondonONN5V 5V9</w:t>
+      </w:r>
+    </w:p>
+    <w:p>
+      <w:pPr>
+        <w:spacing w:after="0" w:line="276" w:lineRule="auto"/>
+      </w:pPr>
+    </w:p>
+    <w:p>
+      <w:pPr>
+        <w:spacing w:line="276" w:lineRule="auto"/>
+        <w:jc w:val="both"/>
       </w:pPr>
       <w:r>
         <w:t xml:space="preserve">Dear </w:t>
@@ -6621,7 +6063,7 @@
         <w:rPr>
           <w:noProof/>
         </w:rPr>
-        <w:t>Jung</w:t>
+        <w:t>Candy</w:t>
       </w:r>
       <w:r>
         <w:t>:</w:t>
@@ -6630,48 +6072,35 @@
     <w:p>
       <w:pPr>
         <w:spacing w:line="276" w:lineRule="auto"/>
-      </w:pPr>
-      <w:r>
-        <w:t xml:space="preserve">Amuda Electronics values your patronage.  We are sending out this letter to inform you that (Company Name) is offering you 20% off your next purchase or a friend’s next purchase when you </w:t>
-      </w:r>
-      <w:proofErr w:type="gramStart"/>
-      <w:r>
-        <w:t>refer</w:t>
-      </w:r>
-      <w:proofErr w:type="gramEnd"/>
-      <w:r>
-        <w:t xml:space="preserve"> a friend.</w:t>
-      </w:r>
-    </w:p>
-    <w:p>
-      <w:pPr>
-        <w:spacing w:line="276" w:lineRule="auto"/>
-      </w:pPr>
-      <w:r>
-        <w:t xml:space="preserve">When you make your next purchase or when your friend makes their next purchase, please use this code and we’ll be sure to </w:t>
-      </w:r>
-      <w:proofErr w:type="gramStart"/>
-      <w:r>
-        <w:t>apply</w:t>
-      </w:r>
-      <w:proofErr w:type="gramEnd"/>
-      <w:r>
-        <w:t xml:space="preserve"> the 20% discount.</w:t>
-      </w:r>
-    </w:p>
-    <w:p>
-      <w:pPr>
-        <w:spacing w:line="276" w:lineRule="auto"/>
+        <w:jc w:val="both"/>
+      </w:pPr>
+      <w:r>
+        <w:t>Amuda Electronics values your patronage.  We are sending out this letter to inform you that Amuda Electronics is offering you 20% off your next purchase or a friend’s next purchase when you refer a friend.</w:t>
+      </w:r>
+    </w:p>
+    <w:p>
+      <w:pPr>
+        <w:spacing w:line="276" w:lineRule="auto"/>
+        <w:jc w:val="both"/>
+      </w:pPr>
+      <w:r>
+        <w:t>When you make your next purchase or when your friend makes their next purchase, please use this code and we’ll be sure to apply the 20% discount.</w:t>
+      </w:r>
+    </w:p>
+    <w:p>
+      <w:pPr>
+        <w:spacing w:line="276" w:lineRule="auto"/>
+        <w:jc w:val="both"/>
       </w:pPr>
       <w:r>
         <w:t xml:space="preserve">Visit our website at </w:t>
       </w:r>
-      <w:hyperlink r:id="rId40" w:history="1">
+      <w:hyperlink r:id="rId39" w:history="1">
         <w:r>
           <w:rPr>
             <w:rStyle w:val="Hyperlink"/>
           </w:rPr>
-          <w:t>Company Website</w:t>
+          <w:t>Amuda Electronics Worldwide</w:t>
         </w:r>
       </w:hyperlink>
       <w:r>
@@ -6681,6 +6110,7 @@
     <w:p>
       <w:pPr>
         <w:spacing w:line="276" w:lineRule="auto"/>
+        <w:jc w:val="both"/>
       </w:pPr>
       <w:r>
         <w:t>Hoping to see you again soon!</w:t>
@@ -6778,39 +6208,40 @@
         <w:rPr>
           <w:noProof/>
         </w:rPr>
-        <w:t>LoeliaAzzi</w:t>
-      </w:r>
-    </w:p>
-    <w:p>
-      <w:pPr>
-        <w:spacing w:after="0" w:line="276" w:lineRule="auto"/>
-      </w:pPr>
-      <w:r>
-        <w:rPr>
-          <w:noProof/>
-        </w:rPr>
-        <w:t>150 Jayme Court</w:t>
-      </w:r>
-    </w:p>
-    <w:p>
-      <w:pPr>
-        <w:spacing w:after="0" w:line="276" w:lineRule="auto"/>
-      </w:pPr>
-      <w:r>
-        <w:rPr>
-          <w:noProof/>
-        </w:rPr>
-        <w:t>MonctonNBE1C 1C4</w:t>
-      </w:r>
-    </w:p>
-    <w:p>
-      <w:pPr>
-        <w:spacing w:after="0" w:line="276" w:lineRule="auto"/>
-      </w:pPr>
-    </w:p>
-    <w:p>
-      <w:pPr>
-        <w:spacing w:line="276" w:lineRule="auto"/>
+        <w:t>JungHong</w:t>
+      </w:r>
+    </w:p>
+    <w:p>
+      <w:pPr>
+        <w:spacing w:after="0" w:line="276" w:lineRule="auto"/>
+      </w:pPr>
+      <w:r>
+        <w:rPr>
+          <w:noProof/>
+        </w:rPr>
+        <w:t>498 Greenland Drive</w:t>
+      </w:r>
+    </w:p>
+    <w:p>
+      <w:pPr>
+        <w:spacing w:after="0" w:line="276" w:lineRule="auto"/>
+      </w:pPr>
+      <w:r>
+        <w:rPr>
+          <w:noProof/>
+        </w:rPr>
+        <w:t>Medicine HatABT1C 9L0</w:t>
+      </w:r>
+    </w:p>
+    <w:p>
+      <w:pPr>
+        <w:spacing w:after="0" w:line="276" w:lineRule="auto"/>
+      </w:pPr>
+    </w:p>
+    <w:p>
+      <w:pPr>
+        <w:spacing w:line="276" w:lineRule="auto"/>
+        <w:jc w:val="both"/>
       </w:pPr>
       <w:r>
         <w:t xml:space="preserve">Dear </w:t>
@@ -6819,7 +6250,7 @@
         <w:rPr>
           <w:noProof/>
         </w:rPr>
-        <w:t>Loelia</w:t>
+        <w:t>Jung</w:t>
       </w:r>
       <w:r>
         <w:t>:</w:t>
@@ -6828,48 +6259,35 @@
     <w:p>
       <w:pPr>
         <w:spacing w:line="276" w:lineRule="auto"/>
-      </w:pPr>
-      <w:r>
-        <w:t xml:space="preserve">Amuda Electronics values your patronage.  We are sending out this letter to inform you that (Company Name) is offering you 20% off your next purchase or a friend’s next purchase when you </w:t>
-      </w:r>
-      <w:proofErr w:type="gramStart"/>
-      <w:r>
-        <w:t>refer</w:t>
-      </w:r>
-      <w:proofErr w:type="gramEnd"/>
-      <w:r>
-        <w:t xml:space="preserve"> a friend.</w:t>
-      </w:r>
-    </w:p>
-    <w:p>
-      <w:pPr>
-        <w:spacing w:line="276" w:lineRule="auto"/>
-      </w:pPr>
-      <w:r>
-        <w:t xml:space="preserve">When you make your next purchase or when your friend makes their next purchase, please use this code and we’ll be sure to </w:t>
-      </w:r>
-      <w:proofErr w:type="gramStart"/>
-      <w:r>
-        <w:t>apply</w:t>
-      </w:r>
-      <w:proofErr w:type="gramEnd"/>
-      <w:r>
-        <w:t xml:space="preserve"> the 20% discount.</w:t>
-      </w:r>
-    </w:p>
-    <w:p>
-      <w:pPr>
-        <w:spacing w:line="276" w:lineRule="auto"/>
+        <w:jc w:val="both"/>
+      </w:pPr>
+      <w:r>
+        <w:t>Amuda Electronics values your patronage.  We are sending out this letter to inform you that Amuda Electronics is offering you 20% off your next purchase or a friend’s next purchase when you refer a friend.</w:t>
+      </w:r>
+    </w:p>
+    <w:p>
+      <w:pPr>
+        <w:spacing w:line="276" w:lineRule="auto"/>
+        <w:jc w:val="both"/>
+      </w:pPr>
+      <w:r>
+        <w:t>When you make your next purchase or when your friend makes their next purchase, please use this code and we’ll be sure to apply the 20% discount.</w:t>
+      </w:r>
+    </w:p>
+    <w:p>
+      <w:pPr>
+        <w:spacing w:line="276" w:lineRule="auto"/>
+        <w:jc w:val="both"/>
       </w:pPr>
       <w:r>
         <w:t xml:space="preserve">Visit our website at </w:t>
       </w:r>
-      <w:hyperlink r:id="rId41" w:history="1">
+      <w:hyperlink r:id="rId40" w:history="1">
         <w:r>
           <w:rPr>
             <w:rStyle w:val="Hyperlink"/>
           </w:rPr>
-          <w:t>Company Website</w:t>
+          <w:t>Amuda Electronics Worldwide</w:t>
         </w:r>
       </w:hyperlink>
       <w:r>
@@ -6879,6 +6297,7 @@
     <w:p>
       <w:pPr>
         <w:spacing w:line="276" w:lineRule="auto"/>
+        <w:jc w:val="both"/>
       </w:pPr>
       <w:r>
         <w:t>Hoping to see you again soon!</w:t>
@@ -6976,39 +6395,40 @@
         <w:rPr>
           <w:noProof/>
         </w:rPr>
-        <w:t>PavithraPillai</w:t>
-      </w:r>
-    </w:p>
-    <w:p>
-      <w:pPr>
-        <w:spacing w:after="0" w:line="276" w:lineRule="auto"/>
-      </w:pPr>
-      <w:r>
-        <w:rPr>
-          <w:noProof/>
-        </w:rPr>
-        <w:t>768 Denali Street</w:t>
-      </w:r>
-    </w:p>
-    <w:p>
-      <w:pPr>
-        <w:spacing w:after="0" w:line="276" w:lineRule="auto"/>
-      </w:pPr>
-      <w:r>
-        <w:rPr>
-          <w:noProof/>
-        </w:rPr>
-        <w:t>MontaguePEC0A 0B4</w:t>
-      </w:r>
-    </w:p>
-    <w:p>
-      <w:pPr>
-        <w:spacing w:after="0" w:line="276" w:lineRule="auto"/>
-      </w:pPr>
-    </w:p>
-    <w:p>
-      <w:pPr>
-        <w:spacing w:line="276" w:lineRule="auto"/>
+        <w:t>LoeliaAzzi</w:t>
+      </w:r>
+    </w:p>
+    <w:p>
+      <w:pPr>
+        <w:spacing w:after="0" w:line="276" w:lineRule="auto"/>
+      </w:pPr>
+      <w:r>
+        <w:rPr>
+          <w:noProof/>
+        </w:rPr>
+        <w:t>150 Jayme Court</w:t>
+      </w:r>
+    </w:p>
+    <w:p>
+      <w:pPr>
+        <w:spacing w:after="0" w:line="276" w:lineRule="auto"/>
+      </w:pPr>
+      <w:r>
+        <w:rPr>
+          <w:noProof/>
+        </w:rPr>
+        <w:t>MonctonNBE1C 1C4</w:t>
+      </w:r>
+    </w:p>
+    <w:p>
+      <w:pPr>
+        <w:spacing w:after="0" w:line="276" w:lineRule="auto"/>
+      </w:pPr>
+    </w:p>
+    <w:p>
+      <w:pPr>
+        <w:spacing w:line="276" w:lineRule="auto"/>
+        <w:jc w:val="both"/>
       </w:pPr>
       <w:r>
         <w:t xml:space="preserve">Dear </w:t>
@@ -7017,7 +6437,7 @@
         <w:rPr>
           <w:noProof/>
         </w:rPr>
-        <w:t>Pavithra</w:t>
+        <w:t>Loelia</w:t>
       </w:r>
       <w:r>
         <w:t>:</w:t>
@@ -7026,48 +6446,35 @@
     <w:p>
       <w:pPr>
         <w:spacing w:line="276" w:lineRule="auto"/>
-      </w:pPr>
-      <w:r>
-        <w:t xml:space="preserve">Amuda Electronics values your patronage.  We are sending out this letter to inform you that (Company Name) is offering you 20% off your next purchase or a friend’s next purchase when you </w:t>
-      </w:r>
-      <w:proofErr w:type="gramStart"/>
-      <w:r>
-        <w:t>refer</w:t>
-      </w:r>
-      <w:proofErr w:type="gramEnd"/>
-      <w:r>
-        <w:t xml:space="preserve"> a friend.</w:t>
-      </w:r>
-    </w:p>
-    <w:p>
-      <w:pPr>
-        <w:spacing w:line="276" w:lineRule="auto"/>
-      </w:pPr>
-      <w:r>
-        <w:t xml:space="preserve">When you make your next purchase or when your friend makes their next purchase, please use this code and we’ll be sure to </w:t>
-      </w:r>
-      <w:proofErr w:type="gramStart"/>
-      <w:r>
-        <w:t>apply</w:t>
-      </w:r>
-      <w:proofErr w:type="gramEnd"/>
-      <w:r>
-        <w:t xml:space="preserve"> the 20% discount.</w:t>
-      </w:r>
-    </w:p>
-    <w:p>
-      <w:pPr>
-        <w:spacing w:line="276" w:lineRule="auto"/>
+        <w:jc w:val="both"/>
+      </w:pPr>
+      <w:r>
+        <w:t>Amuda Electronics values your patronage.  We are sending out this letter to inform you that Amuda Electronics is offering you 20% off your next purchase or a friend’s next purchase when you refer a friend.</w:t>
+      </w:r>
+    </w:p>
+    <w:p>
+      <w:pPr>
+        <w:spacing w:line="276" w:lineRule="auto"/>
+        <w:jc w:val="both"/>
+      </w:pPr>
+      <w:r>
+        <w:t>When you make your next purchase or when your friend makes their next purchase, please use this code and we’ll be sure to apply the 20% discount.</w:t>
+      </w:r>
+    </w:p>
+    <w:p>
+      <w:pPr>
+        <w:spacing w:line="276" w:lineRule="auto"/>
+        <w:jc w:val="both"/>
       </w:pPr>
       <w:r>
         <w:t xml:space="preserve">Visit our website at </w:t>
       </w:r>
-      <w:hyperlink r:id="rId42" w:history="1">
+      <w:hyperlink r:id="rId41" w:history="1">
         <w:r>
           <w:rPr>
             <w:rStyle w:val="Hyperlink"/>
           </w:rPr>
-          <w:t>Company Website</w:t>
+          <w:t>Amuda Electronics Worldwide</w:t>
         </w:r>
       </w:hyperlink>
       <w:r>
@@ -7077,6 +6484,7 @@
     <w:p>
       <w:pPr>
         <w:spacing w:line="276" w:lineRule="auto"/>
+        <w:jc w:val="both"/>
       </w:pPr>
       <w:r>
         <w:t>Hoping to see you again soon!</w:t>
@@ -7174,39 +6582,40 @@
         <w:rPr>
           <w:noProof/>
         </w:rPr>
-        <w:t>AshwinMehta</w:t>
-      </w:r>
-    </w:p>
-    <w:p>
-      <w:pPr>
-        <w:spacing w:after="0" w:line="276" w:lineRule="auto"/>
-      </w:pPr>
-      <w:r>
-        <w:rPr>
-          <w:noProof/>
-        </w:rPr>
-        <w:t>191 Stamps Circle</w:t>
-      </w:r>
-    </w:p>
-    <w:p>
-      <w:pPr>
-        <w:spacing w:after="0" w:line="276" w:lineRule="auto"/>
-      </w:pPr>
-      <w:r>
-        <w:rPr>
-          <w:noProof/>
-        </w:rPr>
-        <w:t>MontrealQCH1B 1B7</w:t>
-      </w:r>
-    </w:p>
-    <w:p>
-      <w:pPr>
-        <w:spacing w:after="0" w:line="276" w:lineRule="auto"/>
-      </w:pPr>
-    </w:p>
-    <w:p>
-      <w:pPr>
-        <w:spacing w:line="276" w:lineRule="auto"/>
+        <w:t>PavithraPillai</w:t>
+      </w:r>
+    </w:p>
+    <w:p>
+      <w:pPr>
+        <w:spacing w:after="0" w:line="276" w:lineRule="auto"/>
+      </w:pPr>
+      <w:r>
+        <w:rPr>
+          <w:noProof/>
+        </w:rPr>
+        <w:t>768 Denali Street</w:t>
+      </w:r>
+    </w:p>
+    <w:p>
+      <w:pPr>
+        <w:spacing w:after="0" w:line="276" w:lineRule="auto"/>
+      </w:pPr>
+      <w:r>
+        <w:rPr>
+          <w:noProof/>
+        </w:rPr>
+        <w:t>MontaguePEC0A 0B4</w:t>
+      </w:r>
+    </w:p>
+    <w:p>
+      <w:pPr>
+        <w:spacing w:after="0" w:line="276" w:lineRule="auto"/>
+      </w:pPr>
+    </w:p>
+    <w:p>
+      <w:pPr>
+        <w:spacing w:line="276" w:lineRule="auto"/>
+        <w:jc w:val="both"/>
       </w:pPr>
       <w:r>
         <w:t xml:space="preserve">Dear </w:t>
@@ -7215,7 +6624,7 @@
         <w:rPr>
           <w:noProof/>
         </w:rPr>
-        <w:t>Ashwin</w:t>
+        <w:t>Pavithra</w:t>
       </w:r>
       <w:r>
         <w:t>:</w:t>
@@ -7224,48 +6633,35 @@
     <w:p>
       <w:pPr>
         <w:spacing w:line="276" w:lineRule="auto"/>
-      </w:pPr>
-      <w:r>
-        <w:t xml:space="preserve">Amuda Electronics values your patronage.  We are sending out this letter to inform you that (Company Name) is offering you 20% off your next purchase or a friend’s next purchase when you </w:t>
-      </w:r>
-      <w:proofErr w:type="gramStart"/>
-      <w:r>
-        <w:t>refer</w:t>
-      </w:r>
-      <w:proofErr w:type="gramEnd"/>
-      <w:r>
-        <w:t xml:space="preserve"> a friend.</w:t>
-      </w:r>
-    </w:p>
-    <w:p>
-      <w:pPr>
-        <w:spacing w:line="276" w:lineRule="auto"/>
-      </w:pPr>
-      <w:r>
-        <w:t xml:space="preserve">When you make your next purchase or when your friend makes their next purchase, please use this code and we’ll be sure to </w:t>
-      </w:r>
-      <w:proofErr w:type="gramStart"/>
-      <w:r>
-        <w:t>apply</w:t>
-      </w:r>
-      <w:proofErr w:type="gramEnd"/>
-      <w:r>
-        <w:t xml:space="preserve"> the 20% discount.</w:t>
-      </w:r>
-    </w:p>
-    <w:p>
-      <w:pPr>
-        <w:spacing w:line="276" w:lineRule="auto"/>
+        <w:jc w:val="both"/>
+      </w:pPr>
+      <w:r>
+        <w:t>Amuda Electronics values your patronage.  We are sending out this letter to inform you that Amuda Electronics is offering you 20% off your next purchase or a friend’s next purchase when you refer a friend.</w:t>
+      </w:r>
+    </w:p>
+    <w:p>
+      <w:pPr>
+        <w:spacing w:line="276" w:lineRule="auto"/>
+        <w:jc w:val="both"/>
+      </w:pPr>
+      <w:r>
+        <w:t>When you make your next purchase or when your friend makes their next purchase, please use this code and we’ll be sure to apply the 20% discount.</w:t>
+      </w:r>
+    </w:p>
+    <w:p>
+      <w:pPr>
+        <w:spacing w:line="276" w:lineRule="auto"/>
+        <w:jc w:val="both"/>
       </w:pPr>
       <w:r>
         <w:t xml:space="preserve">Visit our website at </w:t>
       </w:r>
-      <w:hyperlink r:id="rId43" w:history="1">
+      <w:hyperlink r:id="rId42" w:history="1">
         <w:r>
           <w:rPr>
             <w:rStyle w:val="Hyperlink"/>
           </w:rPr>
-          <w:t>Company Website</w:t>
+          <w:t>Amuda Electronics Worldwide</w:t>
         </w:r>
       </w:hyperlink>
       <w:r>
@@ -7275,6 +6671,7 @@
     <w:p>
       <w:pPr>
         <w:spacing w:line="276" w:lineRule="auto"/>
+        <w:jc w:val="both"/>
       </w:pPr>
       <w:r>
         <w:t>Hoping to see you again soon!</w:t>
@@ -7372,39 +6769,40 @@
         <w:rPr>
           <w:noProof/>
         </w:rPr>
-        <w:t>CandyHassan</w:t>
-      </w:r>
-    </w:p>
-    <w:p>
-      <w:pPr>
-        <w:spacing w:after="0" w:line="276" w:lineRule="auto"/>
-      </w:pPr>
-      <w:r>
-        <w:rPr>
-          <w:noProof/>
-        </w:rPr>
-        <w:t>661 Concourse Street</w:t>
-      </w:r>
-    </w:p>
-    <w:p>
-      <w:pPr>
-        <w:spacing w:after="0" w:line="276" w:lineRule="auto"/>
-      </w:pPr>
-      <w:r>
-        <w:rPr>
-          <w:noProof/>
-        </w:rPr>
-        <w:t>Moose JawSKS6H 6H6</w:t>
-      </w:r>
-    </w:p>
-    <w:p>
-      <w:pPr>
-        <w:spacing w:after="0" w:line="276" w:lineRule="auto"/>
-      </w:pPr>
-    </w:p>
-    <w:p>
-      <w:pPr>
-        <w:spacing w:line="276" w:lineRule="auto"/>
+        <w:t>AshwinMehta</w:t>
+      </w:r>
+    </w:p>
+    <w:p>
+      <w:pPr>
+        <w:spacing w:after="0" w:line="276" w:lineRule="auto"/>
+      </w:pPr>
+      <w:r>
+        <w:rPr>
+          <w:noProof/>
+        </w:rPr>
+        <w:t>191 Stamps Circle</w:t>
+      </w:r>
+    </w:p>
+    <w:p>
+      <w:pPr>
+        <w:spacing w:after="0" w:line="276" w:lineRule="auto"/>
+      </w:pPr>
+      <w:r>
+        <w:rPr>
+          <w:noProof/>
+        </w:rPr>
+        <w:t>MontrealQCH1B 1B7</w:t>
+      </w:r>
+    </w:p>
+    <w:p>
+      <w:pPr>
+        <w:spacing w:after="0" w:line="276" w:lineRule="auto"/>
+      </w:pPr>
+    </w:p>
+    <w:p>
+      <w:pPr>
+        <w:spacing w:line="276" w:lineRule="auto"/>
+        <w:jc w:val="both"/>
       </w:pPr>
       <w:r>
         <w:t xml:space="preserve">Dear </w:t>
@@ -7413,7 +6811,7 @@
         <w:rPr>
           <w:noProof/>
         </w:rPr>
-        <w:t>Candy</w:t>
+        <w:t>Ashwin</w:t>
       </w:r>
       <w:r>
         <w:t>:</w:t>
@@ -7422,48 +6820,35 @@
     <w:p>
       <w:pPr>
         <w:spacing w:line="276" w:lineRule="auto"/>
-      </w:pPr>
-      <w:r>
-        <w:t xml:space="preserve">Amuda Electronics values your patronage.  We are sending out this letter to inform you that (Company Name) is offering you 20% off your next purchase or a friend’s next purchase when you </w:t>
-      </w:r>
-      <w:proofErr w:type="gramStart"/>
-      <w:r>
-        <w:t>refer</w:t>
-      </w:r>
-      <w:proofErr w:type="gramEnd"/>
-      <w:r>
-        <w:t xml:space="preserve"> a friend.</w:t>
-      </w:r>
-    </w:p>
-    <w:p>
-      <w:pPr>
-        <w:spacing w:line="276" w:lineRule="auto"/>
-      </w:pPr>
-      <w:r>
-        <w:t xml:space="preserve">When you make your next purchase or when your friend makes their next purchase, please use this code and we’ll be sure to </w:t>
-      </w:r>
-      <w:proofErr w:type="gramStart"/>
-      <w:r>
-        <w:t>apply</w:t>
-      </w:r>
-      <w:proofErr w:type="gramEnd"/>
-      <w:r>
-        <w:t xml:space="preserve"> the 20% discount.</w:t>
-      </w:r>
-    </w:p>
-    <w:p>
-      <w:pPr>
-        <w:spacing w:line="276" w:lineRule="auto"/>
+        <w:jc w:val="both"/>
+      </w:pPr>
+      <w:r>
+        <w:t>Amuda Electronics values your patronage.  We are sending out this letter to inform you that Amuda Electronics is offering you 20% off your next purchase or a friend’s next purchase when you refer a friend.</w:t>
+      </w:r>
+    </w:p>
+    <w:p>
+      <w:pPr>
+        <w:spacing w:line="276" w:lineRule="auto"/>
+        <w:jc w:val="both"/>
+      </w:pPr>
+      <w:r>
+        <w:t>When you make your next purchase or when your friend makes their next purchase, please use this code and we’ll be sure to apply the 20% discount.</w:t>
+      </w:r>
+    </w:p>
+    <w:p>
+      <w:pPr>
+        <w:spacing w:line="276" w:lineRule="auto"/>
+        <w:jc w:val="both"/>
       </w:pPr>
       <w:r>
         <w:t xml:space="preserve">Visit our website at </w:t>
       </w:r>
-      <w:hyperlink r:id="rId44" w:history="1">
+      <w:hyperlink r:id="rId43" w:history="1">
         <w:r>
           <w:rPr>
             <w:rStyle w:val="Hyperlink"/>
           </w:rPr>
-          <w:t>Company Website</w:t>
+          <w:t>Amuda Electronics Worldwide</w:t>
         </w:r>
       </w:hyperlink>
       <w:r>
@@ -7473,6 +6858,7 @@
     <w:p>
       <w:pPr>
         <w:spacing w:line="276" w:lineRule="auto"/>
+        <w:jc w:val="both"/>
       </w:pPr>
       <w:r>
         <w:t>Hoping to see you again soon!</w:t>
@@ -7570,39 +6956,40 @@
         <w:rPr>
           <w:noProof/>
         </w:rPr>
-        <w:t>MiguelAngeles</w:t>
-      </w:r>
-    </w:p>
-    <w:p>
-      <w:pPr>
-        <w:spacing w:after="0" w:line="276" w:lineRule="auto"/>
-      </w:pPr>
-      <w:r>
-        <w:rPr>
-          <w:noProof/>
-        </w:rPr>
-        <w:t>65 Evens Court</w:t>
-      </w:r>
-    </w:p>
-    <w:p>
-      <w:pPr>
-        <w:spacing w:after="0" w:line="276" w:lineRule="auto"/>
-      </w:pPr>
-      <w:r>
-        <w:rPr>
-          <w:noProof/>
-        </w:rPr>
-        <w:t>TorontoONM5A 5A4</w:t>
-      </w:r>
-    </w:p>
-    <w:p>
-      <w:pPr>
-        <w:spacing w:after="0" w:line="276" w:lineRule="auto"/>
-      </w:pPr>
-    </w:p>
-    <w:p>
-      <w:pPr>
-        <w:spacing w:line="276" w:lineRule="auto"/>
+        <w:t>CandyHassan</w:t>
+      </w:r>
+    </w:p>
+    <w:p>
+      <w:pPr>
+        <w:spacing w:after="0" w:line="276" w:lineRule="auto"/>
+      </w:pPr>
+      <w:r>
+        <w:rPr>
+          <w:noProof/>
+        </w:rPr>
+        <w:t>661 Concourse Street</w:t>
+      </w:r>
+    </w:p>
+    <w:p>
+      <w:pPr>
+        <w:spacing w:after="0" w:line="276" w:lineRule="auto"/>
+      </w:pPr>
+      <w:r>
+        <w:rPr>
+          <w:noProof/>
+        </w:rPr>
+        <w:t>Moose JawSKS6H 6H6</w:t>
+      </w:r>
+    </w:p>
+    <w:p>
+      <w:pPr>
+        <w:spacing w:after="0" w:line="276" w:lineRule="auto"/>
+      </w:pPr>
+    </w:p>
+    <w:p>
+      <w:pPr>
+        <w:spacing w:line="276" w:lineRule="auto"/>
+        <w:jc w:val="both"/>
       </w:pPr>
       <w:r>
         <w:t xml:space="preserve">Dear </w:t>
@@ -7611,7 +6998,7 @@
         <w:rPr>
           <w:noProof/>
         </w:rPr>
-        <w:t>Miguel</w:t>
+        <w:t>Candy</w:t>
       </w:r>
       <w:r>
         <w:t>:</w:t>
@@ -7620,48 +7007,35 @@
     <w:p>
       <w:pPr>
         <w:spacing w:line="276" w:lineRule="auto"/>
-      </w:pPr>
-      <w:r>
-        <w:t xml:space="preserve">Amuda Electronics values your patronage.  We are sending out this letter to inform you that (Company Name) is offering you 20% off your next purchase or a friend’s next purchase when you </w:t>
-      </w:r>
-      <w:proofErr w:type="gramStart"/>
-      <w:r>
-        <w:t>refer</w:t>
-      </w:r>
-      <w:proofErr w:type="gramEnd"/>
-      <w:r>
-        <w:t xml:space="preserve"> a friend.</w:t>
-      </w:r>
-    </w:p>
-    <w:p>
-      <w:pPr>
-        <w:spacing w:line="276" w:lineRule="auto"/>
-      </w:pPr>
-      <w:r>
-        <w:t xml:space="preserve">When you make your next purchase or when your friend makes their next purchase, please use this code and we’ll be sure to </w:t>
-      </w:r>
-      <w:proofErr w:type="gramStart"/>
-      <w:r>
-        <w:t>apply</w:t>
-      </w:r>
-      <w:proofErr w:type="gramEnd"/>
-      <w:r>
-        <w:t xml:space="preserve"> the 20% discount.</w:t>
-      </w:r>
-    </w:p>
-    <w:p>
-      <w:pPr>
-        <w:spacing w:line="276" w:lineRule="auto"/>
+        <w:jc w:val="both"/>
+      </w:pPr>
+      <w:r>
+        <w:t>Amuda Electronics values your patronage.  We are sending out this letter to inform you that Amuda Electronics is offering you 20% off your next purchase or a friend’s next purchase when you refer a friend.</w:t>
+      </w:r>
+    </w:p>
+    <w:p>
+      <w:pPr>
+        <w:spacing w:line="276" w:lineRule="auto"/>
+        <w:jc w:val="both"/>
+      </w:pPr>
+      <w:r>
+        <w:t>When you make your next purchase or when your friend makes their next purchase, please use this code and we’ll be sure to apply the 20% discount.</w:t>
+      </w:r>
+    </w:p>
+    <w:p>
+      <w:pPr>
+        <w:spacing w:line="276" w:lineRule="auto"/>
+        <w:jc w:val="both"/>
       </w:pPr>
       <w:r>
         <w:t xml:space="preserve">Visit our website at </w:t>
       </w:r>
-      <w:hyperlink r:id="rId45" w:history="1">
+      <w:hyperlink r:id="rId44" w:history="1">
         <w:r>
           <w:rPr>
             <w:rStyle w:val="Hyperlink"/>
           </w:rPr>
-          <w:t>Company Website</w:t>
+          <w:t>Amuda Electronics Worldwide</w:t>
         </w:r>
       </w:hyperlink>
       <w:r>
@@ -7671,6 +7045,7 @@
     <w:p>
       <w:pPr>
         <w:spacing w:line="276" w:lineRule="auto"/>
+        <w:jc w:val="both"/>
       </w:pPr>
       <w:r>
         <w:t>Hoping to see you again soon!</w:t>
@@ -7768,39 +7143,40 @@
         <w:rPr>
           <w:noProof/>
         </w:rPr>
-        <w:t>TadashiKato</w:t>
-      </w:r>
-    </w:p>
-    <w:p>
-      <w:pPr>
-        <w:spacing w:after="0" w:line="276" w:lineRule="auto"/>
-      </w:pPr>
-      <w:r>
-        <w:rPr>
-          <w:noProof/>
-        </w:rPr>
-        <w:t>397 Babs Court</w:t>
-      </w:r>
-    </w:p>
-    <w:p>
-      <w:pPr>
-        <w:spacing w:after="0" w:line="276" w:lineRule="auto"/>
-      </w:pPr>
-      <w:r>
-        <w:rPr>
-          <w:noProof/>
-        </w:rPr>
-        <w:t>NanaimoBCV9S 9S2</w:t>
-      </w:r>
-    </w:p>
-    <w:p>
-      <w:pPr>
-        <w:spacing w:after="0" w:line="276" w:lineRule="auto"/>
-      </w:pPr>
-    </w:p>
-    <w:p>
-      <w:pPr>
-        <w:spacing w:line="276" w:lineRule="auto"/>
+        <w:t>MiguelAngeles</w:t>
+      </w:r>
+    </w:p>
+    <w:p>
+      <w:pPr>
+        <w:spacing w:after="0" w:line="276" w:lineRule="auto"/>
+      </w:pPr>
+      <w:r>
+        <w:rPr>
+          <w:noProof/>
+        </w:rPr>
+        <w:t>65 Evens Court</w:t>
+      </w:r>
+    </w:p>
+    <w:p>
+      <w:pPr>
+        <w:spacing w:after="0" w:line="276" w:lineRule="auto"/>
+      </w:pPr>
+      <w:r>
+        <w:rPr>
+          <w:noProof/>
+        </w:rPr>
+        <w:t>TorontoONM5A 5A4</w:t>
+      </w:r>
+    </w:p>
+    <w:p>
+      <w:pPr>
+        <w:spacing w:after="0" w:line="276" w:lineRule="auto"/>
+      </w:pPr>
+    </w:p>
+    <w:p>
+      <w:pPr>
+        <w:spacing w:line="276" w:lineRule="auto"/>
+        <w:jc w:val="both"/>
       </w:pPr>
       <w:r>
         <w:t xml:space="preserve">Dear </w:t>
@@ -7809,7 +7185,7 @@
         <w:rPr>
           <w:noProof/>
         </w:rPr>
-        <w:t>Tadashi</w:t>
+        <w:t>Miguel</w:t>
       </w:r>
       <w:r>
         <w:t>:</w:t>
@@ -7818,48 +7194,35 @@
     <w:p>
       <w:pPr>
         <w:spacing w:line="276" w:lineRule="auto"/>
-      </w:pPr>
-      <w:r>
-        <w:t xml:space="preserve">Amuda Electronics values your patronage.  We are sending out this letter to inform you that (Company Name) is offering you 20% off your next purchase or a friend’s next purchase when you </w:t>
-      </w:r>
-      <w:proofErr w:type="gramStart"/>
-      <w:r>
-        <w:t>refer</w:t>
-      </w:r>
-      <w:proofErr w:type="gramEnd"/>
-      <w:r>
-        <w:t xml:space="preserve"> a friend.</w:t>
-      </w:r>
-    </w:p>
-    <w:p>
-      <w:pPr>
-        <w:spacing w:line="276" w:lineRule="auto"/>
-      </w:pPr>
-      <w:r>
-        <w:t xml:space="preserve">When you make your next purchase or when your friend makes their next purchase, please use this code and we’ll be sure to </w:t>
-      </w:r>
-      <w:proofErr w:type="gramStart"/>
-      <w:r>
-        <w:t>apply</w:t>
-      </w:r>
-      <w:proofErr w:type="gramEnd"/>
-      <w:r>
-        <w:t xml:space="preserve"> the 20% discount.</w:t>
-      </w:r>
-    </w:p>
-    <w:p>
-      <w:pPr>
-        <w:spacing w:line="276" w:lineRule="auto"/>
+        <w:jc w:val="both"/>
+      </w:pPr>
+      <w:r>
+        <w:t>Amuda Electronics values your patronage.  We are sending out this letter to inform you that Amuda Electronics is offering you 20% off your next purchase or a friend’s next purchase when you refer a friend.</w:t>
+      </w:r>
+    </w:p>
+    <w:p>
+      <w:pPr>
+        <w:spacing w:line="276" w:lineRule="auto"/>
+        <w:jc w:val="both"/>
+      </w:pPr>
+      <w:r>
+        <w:t>When you make your next purchase or when your friend makes their next purchase, please use this code and we’ll be sure to apply the 20% discount.</w:t>
+      </w:r>
+    </w:p>
+    <w:p>
+      <w:pPr>
+        <w:spacing w:line="276" w:lineRule="auto"/>
+        <w:jc w:val="both"/>
       </w:pPr>
       <w:r>
         <w:t xml:space="preserve">Visit our website at </w:t>
       </w:r>
-      <w:hyperlink r:id="rId46" w:history="1">
+      <w:hyperlink r:id="rId45" w:history="1">
         <w:r>
           <w:rPr>
             <w:rStyle w:val="Hyperlink"/>
           </w:rPr>
-          <w:t>Company Website</w:t>
+          <w:t>Amuda Electronics Worldwide</w:t>
         </w:r>
       </w:hyperlink>
       <w:r>
@@ -7869,6 +7232,7 @@
     <w:p>
       <w:pPr>
         <w:spacing w:line="276" w:lineRule="auto"/>
+        <w:jc w:val="both"/>
       </w:pPr>
       <w:r>
         <w:t>Hoping to see you again soon!</w:t>
@@ -7966,39 +7330,40 @@
         <w:rPr>
           <w:noProof/>
         </w:rPr>
-        <w:t>JiaoLin</w:t>
-      </w:r>
-    </w:p>
-    <w:p>
-      <w:pPr>
-        <w:spacing w:after="0" w:line="276" w:lineRule="auto"/>
-      </w:pPr>
-      <w:r>
-        <w:rPr>
-          <w:noProof/>
-        </w:rPr>
-        <w:t>543 Brittany Place</w:t>
-      </w:r>
-    </w:p>
-    <w:p>
-      <w:pPr>
-        <w:spacing w:after="0" w:line="276" w:lineRule="auto"/>
-      </w:pPr>
-      <w:r>
-        <w:rPr>
-          <w:noProof/>
-        </w:rPr>
-        <w:t>OshawaONL1G 1G3</w:t>
-      </w:r>
-    </w:p>
-    <w:p>
-      <w:pPr>
-        <w:spacing w:after="0" w:line="276" w:lineRule="auto"/>
-      </w:pPr>
-    </w:p>
-    <w:p>
-      <w:pPr>
-        <w:spacing w:line="276" w:lineRule="auto"/>
+        <w:t>TadashiKato</w:t>
+      </w:r>
+    </w:p>
+    <w:p>
+      <w:pPr>
+        <w:spacing w:after="0" w:line="276" w:lineRule="auto"/>
+      </w:pPr>
+      <w:r>
+        <w:rPr>
+          <w:noProof/>
+        </w:rPr>
+        <w:t>397 Babs Court</w:t>
+      </w:r>
+    </w:p>
+    <w:p>
+      <w:pPr>
+        <w:spacing w:after="0" w:line="276" w:lineRule="auto"/>
+      </w:pPr>
+      <w:r>
+        <w:rPr>
+          <w:noProof/>
+        </w:rPr>
+        <w:t>NanaimoBCV9S 9S2</w:t>
+      </w:r>
+    </w:p>
+    <w:p>
+      <w:pPr>
+        <w:spacing w:after="0" w:line="276" w:lineRule="auto"/>
+      </w:pPr>
+    </w:p>
+    <w:p>
+      <w:pPr>
+        <w:spacing w:line="276" w:lineRule="auto"/>
+        <w:jc w:val="both"/>
       </w:pPr>
       <w:r>
         <w:t xml:space="preserve">Dear </w:t>
@@ -8007,7 +7372,7 @@
         <w:rPr>
           <w:noProof/>
         </w:rPr>
-        <w:t>Jiao</w:t>
+        <w:t>Tadashi</w:t>
       </w:r>
       <w:r>
         <w:t>:</w:t>
@@ -8016,48 +7381,35 @@
     <w:p>
       <w:pPr>
         <w:spacing w:line="276" w:lineRule="auto"/>
-      </w:pPr>
-      <w:r>
-        <w:t xml:space="preserve">Amuda Electronics values your patronage.  We are sending out this letter to inform you that (Company Name) is offering you 20% off your next purchase or a friend’s next purchase when you </w:t>
-      </w:r>
-      <w:proofErr w:type="gramStart"/>
-      <w:r>
-        <w:t>refer</w:t>
-      </w:r>
-      <w:proofErr w:type="gramEnd"/>
-      <w:r>
-        <w:t xml:space="preserve"> a friend.</w:t>
-      </w:r>
-    </w:p>
-    <w:p>
-      <w:pPr>
-        <w:spacing w:line="276" w:lineRule="auto"/>
-      </w:pPr>
-      <w:r>
-        <w:t xml:space="preserve">When you make your next purchase or when your friend makes their next purchase, please use this code and we’ll be sure to </w:t>
-      </w:r>
-      <w:proofErr w:type="gramStart"/>
-      <w:r>
-        <w:t>apply</w:t>
-      </w:r>
-      <w:proofErr w:type="gramEnd"/>
-      <w:r>
-        <w:t xml:space="preserve"> the 20% discount.</w:t>
-      </w:r>
-    </w:p>
-    <w:p>
-      <w:pPr>
-        <w:spacing w:line="276" w:lineRule="auto"/>
+        <w:jc w:val="both"/>
+      </w:pPr>
+      <w:r>
+        <w:t>Amuda Electronics values your patronage.  We are sending out this letter to inform you that Amuda Electronics is offering you 20% off your next purchase or a friend’s next purchase when you refer a friend.</w:t>
+      </w:r>
+    </w:p>
+    <w:p>
+      <w:pPr>
+        <w:spacing w:line="276" w:lineRule="auto"/>
+        <w:jc w:val="both"/>
+      </w:pPr>
+      <w:r>
+        <w:t>When you make your next purchase or when your friend makes their next purchase, please use this code and we’ll be sure to apply the 20% discount.</w:t>
+      </w:r>
+    </w:p>
+    <w:p>
+      <w:pPr>
+        <w:spacing w:line="276" w:lineRule="auto"/>
+        <w:jc w:val="both"/>
       </w:pPr>
       <w:r>
         <w:t xml:space="preserve">Visit our website at </w:t>
       </w:r>
-      <w:hyperlink r:id="rId47" w:history="1">
+      <w:hyperlink r:id="rId46" w:history="1">
         <w:r>
           <w:rPr>
             <w:rStyle w:val="Hyperlink"/>
           </w:rPr>
-          <w:t>Company Website</w:t>
+          <w:t>Amuda Electronics Worldwide</w:t>
         </w:r>
       </w:hyperlink>
       <w:r>
@@ -8067,6 +7419,7 @@
     <w:p>
       <w:pPr>
         <w:spacing w:line="276" w:lineRule="auto"/>
+        <w:jc w:val="both"/>
       </w:pPr>
       <w:r>
         <w:t>Hoping to see you again soon!</w:t>
@@ -8164,39 +7517,40 @@
         <w:rPr>
           <w:noProof/>
         </w:rPr>
-        <w:t>RyungKim</w:t>
-      </w:r>
-    </w:p>
-    <w:p>
-      <w:pPr>
-        <w:spacing w:after="0" w:line="276" w:lineRule="auto"/>
-      </w:pPr>
-      <w:r>
-        <w:rPr>
-          <w:noProof/>
-        </w:rPr>
-        <w:t>223 Ferndale Street</w:t>
-      </w:r>
-    </w:p>
-    <w:p>
-      <w:pPr>
-        <w:spacing w:after="0" w:line="276" w:lineRule="auto"/>
-      </w:pPr>
-      <w:r>
-        <w:rPr>
-          <w:noProof/>
-        </w:rPr>
-        <w:t>PangnirtungNUX0A 0A6</w:t>
-      </w:r>
-    </w:p>
-    <w:p>
-      <w:pPr>
-        <w:spacing w:after="0" w:line="276" w:lineRule="auto"/>
-      </w:pPr>
-    </w:p>
-    <w:p>
-      <w:pPr>
-        <w:spacing w:line="276" w:lineRule="auto"/>
+        <w:t>JiaoLin</w:t>
+      </w:r>
+    </w:p>
+    <w:p>
+      <w:pPr>
+        <w:spacing w:after="0" w:line="276" w:lineRule="auto"/>
+      </w:pPr>
+      <w:r>
+        <w:rPr>
+          <w:noProof/>
+        </w:rPr>
+        <w:t>543 Brittany Place</w:t>
+      </w:r>
+    </w:p>
+    <w:p>
+      <w:pPr>
+        <w:spacing w:after="0" w:line="276" w:lineRule="auto"/>
+      </w:pPr>
+      <w:r>
+        <w:rPr>
+          <w:noProof/>
+        </w:rPr>
+        <w:t>OshawaONL1G 1G3</w:t>
+      </w:r>
+    </w:p>
+    <w:p>
+      <w:pPr>
+        <w:spacing w:after="0" w:line="276" w:lineRule="auto"/>
+      </w:pPr>
+    </w:p>
+    <w:p>
+      <w:pPr>
+        <w:spacing w:line="276" w:lineRule="auto"/>
+        <w:jc w:val="both"/>
       </w:pPr>
       <w:r>
         <w:t xml:space="preserve">Dear </w:t>
@@ -8205,7 +7559,7 @@
         <w:rPr>
           <w:noProof/>
         </w:rPr>
-        <w:t>Ryung</w:t>
+        <w:t>Jiao</w:t>
       </w:r>
       <w:r>
         <w:t>:</w:t>
@@ -8214,48 +7568,35 @@
     <w:p>
       <w:pPr>
         <w:spacing w:line="276" w:lineRule="auto"/>
-      </w:pPr>
-      <w:r>
-        <w:t xml:space="preserve">Amuda Electronics values your patronage.  We are sending out this letter to inform you that (Company Name) is offering you 20% off your next purchase or a friend’s next purchase when you </w:t>
-      </w:r>
-      <w:proofErr w:type="gramStart"/>
-      <w:r>
-        <w:t>refer</w:t>
-      </w:r>
-      <w:proofErr w:type="gramEnd"/>
-      <w:r>
-        <w:t xml:space="preserve"> a friend.</w:t>
-      </w:r>
-    </w:p>
-    <w:p>
-      <w:pPr>
-        <w:spacing w:line="276" w:lineRule="auto"/>
-      </w:pPr>
-      <w:r>
-        <w:t xml:space="preserve">When you make your next purchase or when your friend makes their next purchase, please use this code and we’ll be sure to </w:t>
-      </w:r>
-      <w:proofErr w:type="gramStart"/>
-      <w:r>
-        <w:t>apply</w:t>
-      </w:r>
-      <w:proofErr w:type="gramEnd"/>
-      <w:r>
-        <w:t xml:space="preserve"> the 20% discount.</w:t>
-      </w:r>
-    </w:p>
-    <w:p>
-      <w:pPr>
-        <w:spacing w:line="276" w:lineRule="auto"/>
+        <w:jc w:val="both"/>
+      </w:pPr>
+      <w:r>
+        <w:t>Amuda Electronics values your patronage.  We are sending out this letter to inform you that Amuda Electronics is offering you 20% off your next purchase or a friend’s next purchase when you refer a friend.</w:t>
+      </w:r>
+    </w:p>
+    <w:p>
+      <w:pPr>
+        <w:spacing w:line="276" w:lineRule="auto"/>
+        <w:jc w:val="both"/>
+      </w:pPr>
+      <w:r>
+        <w:t>When you make your next purchase or when your friend makes their next purchase, please use this code and we’ll be sure to apply the 20% discount.</w:t>
+      </w:r>
+    </w:p>
+    <w:p>
+      <w:pPr>
+        <w:spacing w:line="276" w:lineRule="auto"/>
+        <w:jc w:val="both"/>
       </w:pPr>
       <w:r>
         <w:t xml:space="preserve">Visit our website at </w:t>
       </w:r>
-      <w:hyperlink r:id="rId48" w:history="1">
+      <w:hyperlink r:id="rId47" w:history="1">
         <w:r>
           <w:rPr>
             <w:rStyle w:val="Hyperlink"/>
           </w:rPr>
-          <w:t>Company Website</w:t>
+          <w:t>Amuda Electronics Worldwide</w:t>
         </w:r>
       </w:hyperlink>
       <w:r>
@@ -8265,6 +7606,7 @@
     <w:p>
       <w:pPr>
         <w:spacing w:line="276" w:lineRule="auto"/>
+        <w:jc w:val="both"/>
       </w:pPr>
       <w:r>
         <w:t>Hoping to see you again soon!</w:t>
@@ -8362,39 +7704,40 @@
         <w:rPr>
           <w:noProof/>
         </w:rPr>
-        <w:t>AkiraShimizu</w:t>
-      </w:r>
-    </w:p>
-    <w:p>
-      <w:pPr>
-        <w:spacing w:after="0" w:line="276" w:lineRule="auto"/>
-      </w:pPr>
-      <w:r>
-        <w:rPr>
-          <w:noProof/>
-        </w:rPr>
-        <w:t>1002 Redpole Circle</w:t>
-      </w:r>
-    </w:p>
-    <w:p>
-      <w:pPr>
-        <w:spacing w:after="0" w:line="276" w:lineRule="auto"/>
-      </w:pPr>
-      <w:r>
-        <w:rPr>
-          <w:noProof/>
-        </w:rPr>
-        <w:t>Prince AlbertSKS6V 6V9</w:t>
-      </w:r>
-    </w:p>
-    <w:p>
-      <w:pPr>
-        <w:spacing w:after="0" w:line="276" w:lineRule="auto"/>
-      </w:pPr>
-    </w:p>
-    <w:p>
-      <w:pPr>
-        <w:spacing w:line="276" w:lineRule="auto"/>
+        <w:t>RyungKim</w:t>
+      </w:r>
+    </w:p>
+    <w:p>
+      <w:pPr>
+        <w:spacing w:after="0" w:line="276" w:lineRule="auto"/>
+      </w:pPr>
+      <w:r>
+        <w:rPr>
+          <w:noProof/>
+        </w:rPr>
+        <w:t>223 Ferndale Street</w:t>
+      </w:r>
+    </w:p>
+    <w:p>
+      <w:pPr>
+        <w:spacing w:after="0" w:line="276" w:lineRule="auto"/>
+      </w:pPr>
+      <w:r>
+        <w:rPr>
+          <w:noProof/>
+        </w:rPr>
+        <w:t>PangnirtungNUX0A 0A6</w:t>
+      </w:r>
+    </w:p>
+    <w:p>
+      <w:pPr>
+        <w:spacing w:after="0" w:line="276" w:lineRule="auto"/>
+      </w:pPr>
+    </w:p>
+    <w:p>
+      <w:pPr>
+        <w:spacing w:line="276" w:lineRule="auto"/>
+        <w:jc w:val="both"/>
       </w:pPr>
       <w:r>
         <w:t xml:space="preserve">Dear </w:t>
@@ -8403,7 +7746,7 @@
         <w:rPr>
           <w:noProof/>
         </w:rPr>
-        <w:t>Akira</w:t>
+        <w:t>Ryung</w:t>
       </w:r>
       <w:r>
         <w:t>:</w:t>
@@ -8412,48 +7755,35 @@
     <w:p>
       <w:pPr>
         <w:spacing w:line="276" w:lineRule="auto"/>
-      </w:pPr>
-      <w:r>
-        <w:t xml:space="preserve">Amuda Electronics values your patronage.  We are sending out this letter to inform you that (Company Name) is offering you 20% off your next purchase or a friend’s next purchase when you </w:t>
-      </w:r>
-      <w:proofErr w:type="gramStart"/>
-      <w:r>
-        <w:t>refer</w:t>
-      </w:r>
-      <w:proofErr w:type="gramEnd"/>
-      <w:r>
-        <w:t xml:space="preserve"> a friend.</w:t>
-      </w:r>
-    </w:p>
-    <w:p>
-      <w:pPr>
-        <w:spacing w:line="276" w:lineRule="auto"/>
-      </w:pPr>
-      <w:r>
-        <w:t xml:space="preserve">When you make your next purchase or when your friend makes their next purchase, please use this code and we’ll be sure to </w:t>
-      </w:r>
-      <w:proofErr w:type="gramStart"/>
-      <w:r>
-        <w:t>apply</w:t>
-      </w:r>
-      <w:proofErr w:type="gramEnd"/>
-      <w:r>
-        <w:t xml:space="preserve"> the 20% discount.</w:t>
-      </w:r>
-    </w:p>
-    <w:p>
-      <w:pPr>
-        <w:spacing w:line="276" w:lineRule="auto"/>
+        <w:jc w:val="both"/>
+      </w:pPr>
+      <w:r>
+        <w:t>Amuda Electronics values your patronage.  We are sending out this letter to inform you that Amuda Electronics is offering you 20% off your next purchase or a friend’s next purchase when you refer a friend.</w:t>
+      </w:r>
+    </w:p>
+    <w:p>
+      <w:pPr>
+        <w:spacing w:line="276" w:lineRule="auto"/>
+        <w:jc w:val="both"/>
+      </w:pPr>
+      <w:r>
+        <w:t>When you make your next purchase or when your friend makes their next purchase, please use this code and we’ll be sure to apply the 20% discount.</w:t>
+      </w:r>
+    </w:p>
+    <w:p>
+      <w:pPr>
+        <w:spacing w:line="276" w:lineRule="auto"/>
+        <w:jc w:val="both"/>
       </w:pPr>
       <w:r>
         <w:t xml:space="preserve">Visit our website at </w:t>
       </w:r>
-      <w:hyperlink r:id="rId49" w:history="1">
+      <w:hyperlink r:id="rId48" w:history="1">
         <w:r>
           <w:rPr>
             <w:rStyle w:val="Hyperlink"/>
           </w:rPr>
-          <w:t>Company Website</w:t>
+          <w:t>Amuda Electronics Worldwide</w:t>
         </w:r>
       </w:hyperlink>
       <w:r>
@@ -8463,6 +7793,7 @@
     <w:p>
       <w:pPr>
         <w:spacing w:line="276" w:lineRule="auto"/>
+        <w:jc w:val="both"/>
       </w:pPr>
       <w:r>
         <w:t>Hoping to see you again soon!</w:t>
@@ -8560,39 +7891,40 @@
         <w:rPr>
           <w:noProof/>
         </w:rPr>
-        <w:t>BettyMitchell</w:t>
-      </w:r>
-    </w:p>
-    <w:p>
-      <w:pPr>
-        <w:spacing w:after="0" w:line="276" w:lineRule="auto"/>
-      </w:pPr>
-      <w:r>
-        <w:rPr>
-          <w:noProof/>
-        </w:rPr>
-        <w:t>913 Pinebrook Circle</w:t>
-      </w:r>
-    </w:p>
-    <w:p>
-      <w:pPr>
-        <w:spacing w:after="0" w:line="276" w:lineRule="auto"/>
-      </w:pPr>
-      <w:r>
-        <w:rPr>
-          <w:noProof/>
-        </w:rPr>
-        <w:t>Quebec CityQCG1M 1M4</w:t>
-      </w:r>
-    </w:p>
-    <w:p>
-      <w:pPr>
-        <w:spacing w:after="0" w:line="276" w:lineRule="auto"/>
-      </w:pPr>
-    </w:p>
-    <w:p>
-      <w:pPr>
-        <w:spacing w:line="276" w:lineRule="auto"/>
+        <w:t>AkiraShimizu</w:t>
+      </w:r>
+    </w:p>
+    <w:p>
+      <w:pPr>
+        <w:spacing w:after="0" w:line="276" w:lineRule="auto"/>
+      </w:pPr>
+      <w:r>
+        <w:rPr>
+          <w:noProof/>
+        </w:rPr>
+        <w:t>1002 Redpole Circle</w:t>
+      </w:r>
+    </w:p>
+    <w:p>
+      <w:pPr>
+        <w:spacing w:after="0" w:line="276" w:lineRule="auto"/>
+      </w:pPr>
+      <w:r>
+        <w:rPr>
+          <w:noProof/>
+        </w:rPr>
+        <w:t>Prince AlbertSKS6V 6V9</w:t>
+      </w:r>
+    </w:p>
+    <w:p>
+      <w:pPr>
+        <w:spacing w:after="0" w:line="276" w:lineRule="auto"/>
+      </w:pPr>
+    </w:p>
+    <w:p>
+      <w:pPr>
+        <w:spacing w:line="276" w:lineRule="auto"/>
+        <w:jc w:val="both"/>
       </w:pPr>
       <w:r>
         <w:t xml:space="preserve">Dear </w:t>
@@ -8601,7 +7933,7 @@
         <w:rPr>
           <w:noProof/>
         </w:rPr>
-        <w:t>Betty</w:t>
+        <w:t>Akira</w:t>
       </w:r>
       <w:r>
         <w:t>:</w:t>
@@ -8610,48 +7942,35 @@
     <w:p>
       <w:pPr>
         <w:spacing w:line="276" w:lineRule="auto"/>
-      </w:pPr>
-      <w:r>
-        <w:t xml:space="preserve">Amuda Electronics values your patronage.  We are sending out this letter to inform you that (Company Name) is offering you 20% off your next purchase or a friend’s next purchase when you </w:t>
-      </w:r>
-      <w:proofErr w:type="gramStart"/>
-      <w:r>
-        <w:t>refer</w:t>
-      </w:r>
-      <w:proofErr w:type="gramEnd"/>
-      <w:r>
-        <w:t xml:space="preserve"> a friend.</w:t>
-      </w:r>
-    </w:p>
-    <w:p>
-      <w:pPr>
-        <w:spacing w:line="276" w:lineRule="auto"/>
-      </w:pPr>
-      <w:r>
-        <w:t xml:space="preserve">When you make your next purchase or when your friend makes their next purchase, please use this code and we’ll be sure to </w:t>
-      </w:r>
-      <w:proofErr w:type="gramStart"/>
-      <w:r>
-        <w:t>apply</w:t>
-      </w:r>
-      <w:proofErr w:type="gramEnd"/>
-      <w:r>
-        <w:t xml:space="preserve"> the 20% discount.</w:t>
-      </w:r>
-    </w:p>
-    <w:p>
-      <w:pPr>
-        <w:spacing w:line="276" w:lineRule="auto"/>
+        <w:jc w:val="both"/>
+      </w:pPr>
+      <w:r>
+        <w:t>Amuda Electronics values your patronage.  We are sending out this letter to inform you that Amuda Electronics is offering you 20% off your next purchase or a friend’s next purchase when you refer a friend.</w:t>
+      </w:r>
+    </w:p>
+    <w:p>
+      <w:pPr>
+        <w:spacing w:line="276" w:lineRule="auto"/>
+        <w:jc w:val="both"/>
+      </w:pPr>
+      <w:r>
+        <w:t>When you make your next purchase or when your friend makes their next purchase, please use this code and we’ll be sure to apply the 20% discount.</w:t>
+      </w:r>
+    </w:p>
+    <w:p>
+      <w:pPr>
+        <w:spacing w:line="276" w:lineRule="auto"/>
+        <w:jc w:val="both"/>
       </w:pPr>
       <w:r>
         <w:t xml:space="preserve">Visit our website at </w:t>
       </w:r>
-      <w:hyperlink r:id="rId50" w:history="1">
+      <w:hyperlink r:id="rId49" w:history="1">
         <w:r>
           <w:rPr>
             <w:rStyle w:val="Hyperlink"/>
           </w:rPr>
-          <w:t>Company Website</w:t>
+          <w:t>Amuda Electronics Worldwide</w:t>
         </w:r>
       </w:hyperlink>
       <w:r>
@@ -8661,6 +7980,7 @@
     <w:p>
       <w:pPr>
         <w:spacing w:line="276" w:lineRule="auto"/>
+        <w:jc w:val="both"/>
       </w:pPr>
       <w:r>
         <w:t>Hoping to see you again soon!</w:t>
@@ -8758,39 +8078,40 @@
         <w:rPr>
           <w:noProof/>
         </w:rPr>
-        <w:t>ChanHu</w:t>
-      </w:r>
-    </w:p>
-    <w:p>
-      <w:pPr>
-        <w:spacing w:after="0" w:line="276" w:lineRule="auto"/>
-      </w:pPr>
-      <w:r>
-        <w:rPr>
-          <w:noProof/>
-        </w:rPr>
-        <w:t>1119 Rosemont Drive</w:t>
-      </w:r>
-    </w:p>
-    <w:p>
-      <w:pPr>
-        <w:spacing w:after="0" w:line="276" w:lineRule="auto"/>
-      </w:pPr>
-      <w:r>
-        <w:rPr>
-          <w:noProof/>
-        </w:rPr>
-        <w:t>Rankin InletNUX0C 0C3</w:t>
-      </w:r>
-    </w:p>
-    <w:p>
-      <w:pPr>
-        <w:spacing w:after="0" w:line="276" w:lineRule="auto"/>
-      </w:pPr>
-    </w:p>
-    <w:p>
-      <w:pPr>
-        <w:spacing w:line="276" w:lineRule="auto"/>
+        <w:t>BettyMitchell</w:t>
+      </w:r>
+    </w:p>
+    <w:p>
+      <w:pPr>
+        <w:spacing w:after="0" w:line="276" w:lineRule="auto"/>
+      </w:pPr>
+      <w:r>
+        <w:rPr>
+          <w:noProof/>
+        </w:rPr>
+        <w:t>913 Pinebrook Circle</w:t>
+      </w:r>
+    </w:p>
+    <w:p>
+      <w:pPr>
+        <w:spacing w:after="0" w:line="276" w:lineRule="auto"/>
+      </w:pPr>
+      <w:r>
+        <w:rPr>
+          <w:noProof/>
+        </w:rPr>
+        <w:t>Quebec CityQCG1M 1M4</w:t>
+      </w:r>
+    </w:p>
+    <w:p>
+      <w:pPr>
+        <w:spacing w:after="0" w:line="276" w:lineRule="auto"/>
+      </w:pPr>
+    </w:p>
+    <w:p>
+      <w:pPr>
+        <w:spacing w:line="276" w:lineRule="auto"/>
+        <w:jc w:val="both"/>
       </w:pPr>
       <w:r>
         <w:t xml:space="preserve">Dear </w:t>
@@ -8799,7 +8120,7 @@
         <w:rPr>
           <w:noProof/>
         </w:rPr>
-        <w:t>Chan</w:t>
+        <w:t>Betty</w:t>
       </w:r>
       <w:r>
         <w:t>:</w:t>
@@ -8808,48 +8129,35 @@
     <w:p>
       <w:pPr>
         <w:spacing w:line="276" w:lineRule="auto"/>
-      </w:pPr>
-      <w:r>
-        <w:t xml:space="preserve">Amuda Electronics values your patronage.  We are sending out this letter to inform you that (Company Name) is offering you 20% off your next purchase or a friend’s next purchase when you </w:t>
-      </w:r>
-      <w:proofErr w:type="gramStart"/>
-      <w:r>
-        <w:t>refer</w:t>
-      </w:r>
-      <w:proofErr w:type="gramEnd"/>
-      <w:r>
-        <w:t xml:space="preserve"> a friend.</w:t>
-      </w:r>
-    </w:p>
-    <w:p>
-      <w:pPr>
-        <w:spacing w:line="276" w:lineRule="auto"/>
-      </w:pPr>
-      <w:r>
-        <w:t xml:space="preserve">When you make your next purchase or when your friend makes their next purchase, please use this code and we’ll be sure to </w:t>
-      </w:r>
-      <w:proofErr w:type="gramStart"/>
-      <w:r>
-        <w:t>apply</w:t>
-      </w:r>
-      <w:proofErr w:type="gramEnd"/>
-      <w:r>
-        <w:t xml:space="preserve"> the 20% discount.</w:t>
-      </w:r>
-    </w:p>
-    <w:p>
-      <w:pPr>
-        <w:spacing w:line="276" w:lineRule="auto"/>
+        <w:jc w:val="both"/>
+      </w:pPr>
+      <w:r>
+        <w:t>Amuda Electronics values your patronage.  We are sending out this letter to inform you that Amuda Electronics is offering you 20% off your next purchase or a friend’s next purchase when you refer a friend.</w:t>
+      </w:r>
+    </w:p>
+    <w:p>
+      <w:pPr>
+        <w:spacing w:line="276" w:lineRule="auto"/>
+        <w:jc w:val="both"/>
+      </w:pPr>
+      <w:r>
+        <w:t>When you make your next purchase or when your friend makes their next purchase, please use this code and we’ll be sure to apply the 20% discount.</w:t>
+      </w:r>
+    </w:p>
+    <w:p>
+      <w:pPr>
+        <w:spacing w:line="276" w:lineRule="auto"/>
+        <w:jc w:val="both"/>
       </w:pPr>
       <w:r>
         <w:t xml:space="preserve">Visit our website at </w:t>
       </w:r>
-      <w:hyperlink r:id="rId51" w:history="1">
+      <w:hyperlink r:id="rId50" w:history="1">
         <w:r>
           <w:rPr>
             <w:rStyle w:val="Hyperlink"/>
           </w:rPr>
-          <w:t>Company Website</w:t>
+          <w:t>Amuda Electronics Worldwide</w:t>
         </w:r>
       </w:hyperlink>
       <w:r>
@@ -8859,6 +8167,7 @@
     <w:p>
       <w:pPr>
         <w:spacing w:line="276" w:lineRule="auto"/>
+        <w:jc w:val="both"/>
       </w:pPr>
       <w:r>
         <w:t>Hoping to see you again soon!</w:t>
@@ -8956,39 +8265,40 @@
         <w:rPr>
           <w:noProof/>
         </w:rPr>
-        <w:t>PriyankaPatil</w:t>
-      </w:r>
-    </w:p>
-    <w:p>
-      <w:pPr>
-        <w:spacing w:after="0" w:line="276" w:lineRule="auto"/>
-      </w:pPr>
-      <w:r>
-        <w:rPr>
-          <w:noProof/>
-        </w:rPr>
-        <w:t>322 Lakeridge Circle</w:t>
-      </w:r>
-    </w:p>
-    <w:p>
-      <w:pPr>
-        <w:spacing w:after="0" w:line="276" w:lineRule="auto"/>
-      </w:pPr>
-      <w:r>
-        <w:rPr>
-          <w:noProof/>
-        </w:rPr>
-        <w:t>ReginaSKS4P 4P2</w:t>
-      </w:r>
-    </w:p>
-    <w:p>
-      <w:pPr>
-        <w:spacing w:after="0" w:line="276" w:lineRule="auto"/>
-      </w:pPr>
-    </w:p>
-    <w:p>
-      <w:pPr>
-        <w:spacing w:line="276" w:lineRule="auto"/>
+        <w:t>ChanHu</w:t>
+      </w:r>
+    </w:p>
+    <w:p>
+      <w:pPr>
+        <w:spacing w:after="0" w:line="276" w:lineRule="auto"/>
+      </w:pPr>
+      <w:r>
+        <w:rPr>
+          <w:noProof/>
+        </w:rPr>
+        <w:t>1119 Rosemont Drive</w:t>
+      </w:r>
+    </w:p>
+    <w:p>
+      <w:pPr>
+        <w:spacing w:after="0" w:line="276" w:lineRule="auto"/>
+      </w:pPr>
+      <w:r>
+        <w:rPr>
+          <w:noProof/>
+        </w:rPr>
+        <w:t>Rankin InletNUX0C 0C3</w:t>
+      </w:r>
+    </w:p>
+    <w:p>
+      <w:pPr>
+        <w:spacing w:after="0" w:line="276" w:lineRule="auto"/>
+      </w:pPr>
+    </w:p>
+    <w:p>
+      <w:pPr>
+        <w:spacing w:line="276" w:lineRule="auto"/>
+        <w:jc w:val="both"/>
       </w:pPr>
       <w:r>
         <w:t xml:space="preserve">Dear </w:t>
@@ -8997,7 +8307,7 @@
         <w:rPr>
           <w:noProof/>
         </w:rPr>
-        <w:t>Priyanka</w:t>
+        <w:t>Chan</w:t>
       </w:r>
       <w:r>
         <w:t>:</w:t>
@@ -9006,48 +8316,35 @@
     <w:p>
       <w:pPr>
         <w:spacing w:line="276" w:lineRule="auto"/>
-      </w:pPr>
-      <w:r>
-        <w:t xml:space="preserve">Amuda Electronics values your patronage.  We are sending out this letter to inform you that (Company Name) is offering you 20% off your next purchase or a friend’s next purchase when you </w:t>
-      </w:r>
-      <w:proofErr w:type="gramStart"/>
-      <w:r>
-        <w:t>refer</w:t>
-      </w:r>
-      <w:proofErr w:type="gramEnd"/>
-      <w:r>
-        <w:t xml:space="preserve"> a friend.</w:t>
-      </w:r>
-    </w:p>
-    <w:p>
-      <w:pPr>
-        <w:spacing w:line="276" w:lineRule="auto"/>
-      </w:pPr>
-      <w:r>
-        <w:t xml:space="preserve">When you make your next purchase or when your friend makes their next purchase, please use this code and we’ll be sure to </w:t>
-      </w:r>
-      <w:proofErr w:type="gramStart"/>
-      <w:r>
-        <w:t>apply</w:t>
-      </w:r>
-      <w:proofErr w:type="gramEnd"/>
-      <w:r>
-        <w:t xml:space="preserve"> the 20% discount.</w:t>
-      </w:r>
-    </w:p>
-    <w:p>
-      <w:pPr>
-        <w:spacing w:line="276" w:lineRule="auto"/>
+        <w:jc w:val="both"/>
+      </w:pPr>
+      <w:r>
+        <w:t>Amuda Electronics values your patronage.  We are sending out this letter to inform you that Amuda Electronics is offering you 20% off your next purchase or a friend’s next purchase when you refer a friend.</w:t>
+      </w:r>
+    </w:p>
+    <w:p>
+      <w:pPr>
+        <w:spacing w:line="276" w:lineRule="auto"/>
+        <w:jc w:val="both"/>
+      </w:pPr>
+      <w:r>
+        <w:t>When you make your next purchase or when your friend makes their next purchase, please use this code and we’ll be sure to apply the 20% discount.</w:t>
+      </w:r>
+    </w:p>
+    <w:p>
+      <w:pPr>
+        <w:spacing w:line="276" w:lineRule="auto"/>
+        <w:jc w:val="both"/>
       </w:pPr>
       <w:r>
         <w:t xml:space="preserve">Visit our website at </w:t>
       </w:r>
-      <w:hyperlink r:id="rId52" w:history="1">
+      <w:hyperlink r:id="rId51" w:history="1">
         <w:r>
           <w:rPr>
             <w:rStyle w:val="Hyperlink"/>
           </w:rPr>
-          <w:t>Company Website</w:t>
+          <w:t>Amuda Electronics Worldwide</w:t>
         </w:r>
       </w:hyperlink>
       <w:r>
@@ -9057,6 +8354,7 @@
     <w:p>
       <w:pPr>
         <w:spacing w:line="276" w:lineRule="auto"/>
+        <w:jc w:val="both"/>
       </w:pPr>
       <w:r>
         <w:t>Hoping to see you again soon!</w:t>
@@ -9154,39 +8452,40 @@
         <w:rPr>
           <w:noProof/>
         </w:rPr>
-        <w:t>HideoWatanabe</w:t>
-      </w:r>
-    </w:p>
-    <w:p>
-      <w:pPr>
-        <w:spacing w:after="0" w:line="276" w:lineRule="auto"/>
-      </w:pPr>
-      <w:r>
-        <w:rPr>
-          <w:noProof/>
-        </w:rPr>
-        <w:t>630 Sparkle Drive</w:t>
-      </w:r>
-    </w:p>
-    <w:p>
-      <w:pPr>
-        <w:spacing w:after="0" w:line="276" w:lineRule="auto"/>
-      </w:pPr>
-      <w:r>
-        <w:rPr>
-          <w:noProof/>
-        </w:rPr>
-        <w:t>Saint JohnNBE2L 2L5</w:t>
-      </w:r>
-    </w:p>
-    <w:p>
-      <w:pPr>
-        <w:spacing w:after="0" w:line="276" w:lineRule="auto"/>
-      </w:pPr>
-    </w:p>
-    <w:p>
-      <w:pPr>
-        <w:spacing w:line="276" w:lineRule="auto"/>
+        <w:t>PriyankaPatil</w:t>
+      </w:r>
+    </w:p>
+    <w:p>
+      <w:pPr>
+        <w:spacing w:after="0" w:line="276" w:lineRule="auto"/>
+      </w:pPr>
+      <w:r>
+        <w:rPr>
+          <w:noProof/>
+        </w:rPr>
+        <w:t>322 Lakeridge Circle</w:t>
+      </w:r>
+    </w:p>
+    <w:p>
+      <w:pPr>
+        <w:spacing w:after="0" w:line="276" w:lineRule="auto"/>
+      </w:pPr>
+      <w:r>
+        <w:rPr>
+          <w:noProof/>
+        </w:rPr>
+        <w:t>ReginaSKS4P 4P2</w:t>
+      </w:r>
+    </w:p>
+    <w:p>
+      <w:pPr>
+        <w:spacing w:after="0" w:line="276" w:lineRule="auto"/>
+      </w:pPr>
+    </w:p>
+    <w:p>
+      <w:pPr>
+        <w:spacing w:line="276" w:lineRule="auto"/>
+        <w:jc w:val="both"/>
       </w:pPr>
       <w:r>
         <w:t xml:space="preserve">Dear </w:t>
@@ -9195,7 +8494,7 @@
         <w:rPr>
           <w:noProof/>
         </w:rPr>
-        <w:t>Hideo</w:t>
+        <w:t>Priyanka</w:t>
       </w:r>
       <w:r>
         <w:t>:</w:t>
@@ -9204,48 +8503,35 @@
     <w:p>
       <w:pPr>
         <w:spacing w:line="276" w:lineRule="auto"/>
-      </w:pPr>
-      <w:r>
-        <w:t xml:space="preserve">Amuda Electronics values your patronage.  We are sending out this letter to inform you that (Company Name) is offering you 20% off your next purchase or a friend’s next purchase when you </w:t>
-      </w:r>
-      <w:proofErr w:type="gramStart"/>
-      <w:r>
-        <w:t>refer</w:t>
-      </w:r>
-      <w:proofErr w:type="gramEnd"/>
-      <w:r>
-        <w:t xml:space="preserve"> a friend.</w:t>
-      </w:r>
-    </w:p>
-    <w:p>
-      <w:pPr>
-        <w:spacing w:line="276" w:lineRule="auto"/>
-      </w:pPr>
-      <w:r>
-        <w:t xml:space="preserve">When you make your next purchase or when your friend makes their next purchase, please use this code and we’ll be sure to </w:t>
-      </w:r>
-      <w:proofErr w:type="gramStart"/>
-      <w:r>
-        <w:t>apply</w:t>
-      </w:r>
-      <w:proofErr w:type="gramEnd"/>
-      <w:r>
-        <w:t xml:space="preserve"> the 20% discount.</w:t>
-      </w:r>
-    </w:p>
-    <w:p>
-      <w:pPr>
-        <w:spacing w:line="276" w:lineRule="auto"/>
+        <w:jc w:val="both"/>
+      </w:pPr>
+      <w:r>
+        <w:t>Amuda Electronics values your patronage.  We are sending out this letter to inform you that Amuda Electronics is offering you 20% off your next purchase or a friend’s next purchase when you refer a friend.</w:t>
+      </w:r>
+    </w:p>
+    <w:p>
+      <w:pPr>
+        <w:spacing w:line="276" w:lineRule="auto"/>
+        <w:jc w:val="both"/>
+      </w:pPr>
+      <w:r>
+        <w:t>When you make your next purchase or when your friend makes their next purchase, please use this code and we’ll be sure to apply the 20% discount.</w:t>
+      </w:r>
+    </w:p>
+    <w:p>
+      <w:pPr>
+        <w:spacing w:line="276" w:lineRule="auto"/>
+        <w:jc w:val="both"/>
       </w:pPr>
       <w:r>
         <w:t xml:space="preserve">Visit our website at </w:t>
       </w:r>
-      <w:hyperlink r:id="rId53" w:history="1">
+      <w:hyperlink r:id="rId52" w:history="1">
         <w:r>
           <w:rPr>
             <w:rStyle w:val="Hyperlink"/>
           </w:rPr>
-          <w:t>Company Website</w:t>
+          <w:t>Amuda Electronics Worldwide</w:t>
         </w:r>
       </w:hyperlink>
       <w:r>
@@ -9255,6 +8541,7 @@
     <w:p>
       <w:pPr>
         <w:spacing w:line="276" w:lineRule="auto"/>
+        <w:jc w:val="both"/>
       </w:pPr>
       <w:r>
         <w:t>Hoping to see you again soon!</w:t>
@@ -9352,39 +8639,40 @@
         <w:rPr>
           <w:noProof/>
         </w:rPr>
-        <w:t>CharlesClark</w:t>
-      </w:r>
-    </w:p>
-    <w:p>
-      <w:pPr>
-        <w:spacing w:after="0" w:line="276" w:lineRule="auto"/>
-      </w:pPr>
-      <w:r>
-        <w:rPr>
-          <w:noProof/>
-        </w:rPr>
-        <w:t>1106 Belsey Street</w:t>
-      </w:r>
-    </w:p>
-    <w:p>
-      <w:pPr>
-        <w:spacing w:after="0" w:line="276" w:lineRule="auto"/>
-      </w:pPr>
-      <w:r>
-        <w:rPr>
-          <w:noProof/>
-        </w:rPr>
-        <w:t>SaskatoonSKS7H 7H5</w:t>
-      </w:r>
-    </w:p>
-    <w:p>
-      <w:pPr>
-        <w:spacing w:after="0" w:line="276" w:lineRule="auto"/>
-      </w:pPr>
-    </w:p>
-    <w:p>
-      <w:pPr>
-        <w:spacing w:line="276" w:lineRule="auto"/>
+        <w:t>HideoWatanabe</w:t>
+      </w:r>
+    </w:p>
+    <w:p>
+      <w:pPr>
+        <w:spacing w:after="0" w:line="276" w:lineRule="auto"/>
+      </w:pPr>
+      <w:r>
+        <w:rPr>
+          <w:noProof/>
+        </w:rPr>
+        <w:t>630 Sparkle Drive</w:t>
+      </w:r>
+    </w:p>
+    <w:p>
+      <w:pPr>
+        <w:spacing w:after="0" w:line="276" w:lineRule="auto"/>
+      </w:pPr>
+      <w:r>
+        <w:rPr>
+          <w:noProof/>
+        </w:rPr>
+        <w:t>Saint JohnNBE2L 2L5</w:t>
+      </w:r>
+    </w:p>
+    <w:p>
+      <w:pPr>
+        <w:spacing w:after="0" w:line="276" w:lineRule="auto"/>
+      </w:pPr>
+    </w:p>
+    <w:p>
+      <w:pPr>
+        <w:spacing w:line="276" w:lineRule="auto"/>
+        <w:jc w:val="both"/>
       </w:pPr>
       <w:r>
         <w:t xml:space="preserve">Dear </w:t>
@@ -9393,7 +8681,7 @@
         <w:rPr>
           <w:noProof/>
         </w:rPr>
-        <w:t>Charles</w:t>
+        <w:t>Hideo</w:t>
       </w:r>
       <w:r>
         <w:t>:</w:t>
@@ -9402,48 +8690,35 @@
     <w:p>
       <w:pPr>
         <w:spacing w:line="276" w:lineRule="auto"/>
-      </w:pPr>
-      <w:r>
-        <w:t xml:space="preserve">Amuda Electronics values your patronage.  We are sending out this letter to inform you that (Company Name) is offering you 20% off your next purchase or a friend’s next purchase when you </w:t>
-      </w:r>
-      <w:proofErr w:type="gramStart"/>
-      <w:r>
-        <w:t>refer</w:t>
-      </w:r>
-      <w:proofErr w:type="gramEnd"/>
-      <w:r>
-        <w:t xml:space="preserve"> a friend.</w:t>
-      </w:r>
-    </w:p>
-    <w:p>
-      <w:pPr>
-        <w:spacing w:line="276" w:lineRule="auto"/>
-      </w:pPr>
-      <w:r>
-        <w:t xml:space="preserve">When you make your next purchase or when your friend makes their next purchase, please use this code and we’ll be sure to </w:t>
-      </w:r>
-      <w:proofErr w:type="gramStart"/>
-      <w:r>
-        <w:t>apply</w:t>
-      </w:r>
-      <w:proofErr w:type="gramEnd"/>
-      <w:r>
-        <w:t xml:space="preserve"> the 20% discount.</w:t>
-      </w:r>
-    </w:p>
-    <w:p>
-      <w:pPr>
-        <w:spacing w:line="276" w:lineRule="auto"/>
+        <w:jc w:val="both"/>
+      </w:pPr>
+      <w:r>
+        <w:t>Amuda Electronics values your patronage.  We are sending out this letter to inform you that Amuda Electronics is offering you 20% off your next purchase or a friend’s next purchase when you refer a friend.</w:t>
+      </w:r>
+    </w:p>
+    <w:p>
+      <w:pPr>
+        <w:spacing w:line="276" w:lineRule="auto"/>
+        <w:jc w:val="both"/>
+      </w:pPr>
+      <w:r>
+        <w:t>When you make your next purchase or when your friend makes their next purchase, please use this code and we’ll be sure to apply the 20% discount.</w:t>
+      </w:r>
+    </w:p>
+    <w:p>
+      <w:pPr>
+        <w:spacing w:line="276" w:lineRule="auto"/>
+        <w:jc w:val="both"/>
       </w:pPr>
       <w:r>
         <w:t xml:space="preserve">Visit our website at </w:t>
       </w:r>
-      <w:hyperlink r:id="rId54" w:history="1">
+      <w:hyperlink r:id="rId53" w:history="1">
         <w:r>
           <w:rPr>
             <w:rStyle w:val="Hyperlink"/>
           </w:rPr>
-          <w:t>Company Website</w:t>
+          <w:t>Amuda Electronics Worldwide</w:t>
         </w:r>
       </w:hyperlink>
       <w:r>
@@ -9453,6 +8728,7 @@
     <w:p>
       <w:pPr>
         <w:spacing w:line="276" w:lineRule="auto"/>
+        <w:jc w:val="both"/>
       </w:pPr>
       <w:r>
         <w:t>Hoping to see you again soon!</w:t>
@@ -9550,39 +8826,40 @@
         <w:rPr>
           <w:noProof/>
         </w:rPr>
-        <w:t>HiroshiSuzuki</w:t>
-      </w:r>
-    </w:p>
-    <w:p>
-      <w:pPr>
-        <w:spacing w:after="0" w:line="276" w:lineRule="auto"/>
-      </w:pPr>
-      <w:r>
-        <w:rPr>
-          <w:noProof/>
-        </w:rPr>
-        <w:t>436 James Way</w:t>
-      </w:r>
-    </w:p>
-    <w:p>
-      <w:pPr>
-        <w:spacing w:after="0" w:line="276" w:lineRule="auto"/>
-      </w:pPr>
-      <w:r>
-        <w:rPr>
-          <w:noProof/>
-        </w:rPr>
-        <w:t>SherbrookeQCJ1C 1C9</w:t>
-      </w:r>
-    </w:p>
-    <w:p>
-      <w:pPr>
-        <w:spacing w:after="0" w:line="276" w:lineRule="auto"/>
-      </w:pPr>
-    </w:p>
-    <w:p>
-      <w:pPr>
-        <w:spacing w:line="276" w:lineRule="auto"/>
+        <w:t>CharlesClark</w:t>
+      </w:r>
+    </w:p>
+    <w:p>
+      <w:pPr>
+        <w:spacing w:after="0" w:line="276" w:lineRule="auto"/>
+      </w:pPr>
+      <w:r>
+        <w:rPr>
+          <w:noProof/>
+        </w:rPr>
+        <w:t>1106 Belsey Street</w:t>
+      </w:r>
+    </w:p>
+    <w:p>
+      <w:pPr>
+        <w:spacing w:after="0" w:line="276" w:lineRule="auto"/>
+      </w:pPr>
+      <w:r>
+        <w:rPr>
+          <w:noProof/>
+        </w:rPr>
+        <w:t>SaskatoonSKS7H 7H5</w:t>
+      </w:r>
+    </w:p>
+    <w:p>
+      <w:pPr>
+        <w:spacing w:after="0" w:line="276" w:lineRule="auto"/>
+      </w:pPr>
+    </w:p>
+    <w:p>
+      <w:pPr>
+        <w:spacing w:line="276" w:lineRule="auto"/>
+        <w:jc w:val="both"/>
       </w:pPr>
       <w:r>
         <w:t xml:space="preserve">Dear </w:t>
@@ -9591,7 +8868,7 @@
         <w:rPr>
           <w:noProof/>
         </w:rPr>
-        <w:t>Hiroshi</w:t>
+        <w:t>Charles</w:t>
       </w:r>
       <w:r>
         <w:t>:</w:t>
@@ -9600,48 +8877,35 @@
     <w:p>
       <w:pPr>
         <w:spacing w:line="276" w:lineRule="auto"/>
-      </w:pPr>
-      <w:r>
-        <w:t xml:space="preserve">Amuda Electronics values your patronage.  We are sending out this letter to inform you that (Company Name) is offering you 20% off your next purchase or a friend’s next purchase when you </w:t>
-      </w:r>
-      <w:proofErr w:type="gramStart"/>
-      <w:r>
-        <w:t>refer</w:t>
-      </w:r>
-      <w:proofErr w:type="gramEnd"/>
-      <w:r>
-        <w:t xml:space="preserve"> a friend.</w:t>
-      </w:r>
-    </w:p>
-    <w:p>
-      <w:pPr>
-        <w:spacing w:line="276" w:lineRule="auto"/>
-      </w:pPr>
-      <w:r>
-        <w:t xml:space="preserve">When you make your next purchase or when your friend makes their next purchase, please use this code and we’ll be sure to </w:t>
-      </w:r>
-      <w:proofErr w:type="gramStart"/>
-      <w:r>
-        <w:t>apply</w:t>
-      </w:r>
-      <w:proofErr w:type="gramEnd"/>
-      <w:r>
-        <w:t xml:space="preserve"> the 20% discount.</w:t>
-      </w:r>
-    </w:p>
-    <w:p>
-      <w:pPr>
-        <w:spacing w:line="276" w:lineRule="auto"/>
+        <w:jc w:val="both"/>
+      </w:pPr>
+      <w:r>
+        <w:t>Amuda Electronics values your patronage.  We are sending out this letter to inform you that Amuda Electronics is offering you 20% off your next purchase or a friend’s next purchase when you refer a friend.</w:t>
+      </w:r>
+    </w:p>
+    <w:p>
+      <w:pPr>
+        <w:spacing w:line="276" w:lineRule="auto"/>
+        <w:jc w:val="both"/>
+      </w:pPr>
+      <w:r>
+        <w:t>When you make your next purchase or when your friend makes their next purchase, please use this code and we’ll be sure to apply the 20% discount.</w:t>
+      </w:r>
+    </w:p>
+    <w:p>
+      <w:pPr>
+        <w:spacing w:line="276" w:lineRule="auto"/>
+        <w:jc w:val="both"/>
       </w:pPr>
       <w:r>
         <w:t xml:space="preserve">Visit our website at </w:t>
       </w:r>
-      <w:hyperlink r:id="rId55" w:history="1">
+      <w:hyperlink r:id="rId54" w:history="1">
         <w:r>
           <w:rPr>
             <w:rStyle w:val="Hyperlink"/>
           </w:rPr>
-          <w:t>Company Website</w:t>
+          <w:t>Amuda Electronics Worldwide</w:t>
         </w:r>
       </w:hyperlink>
       <w:r>
@@ -9651,6 +8915,7 @@
     <w:p>
       <w:pPr>
         <w:spacing w:line="276" w:lineRule="auto"/>
+        <w:jc w:val="both"/>
       </w:pPr>
       <w:r>
         <w:t>Hoping to see you again soon!</w:t>
@@ -9748,39 +9013,40 @@
         <w:rPr>
           <w:noProof/>
         </w:rPr>
-        <w:t>ArunRangarajan</w:t>
-      </w:r>
-    </w:p>
-    <w:p>
-      <w:pPr>
-        <w:spacing w:after="0" w:line="276" w:lineRule="auto"/>
-      </w:pPr>
-      <w:r>
-        <w:rPr>
-          <w:noProof/>
-        </w:rPr>
-        <w:t>865 Avion Street</w:t>
-      </w:r>
-    </w:p>
-    <w:p>
-      <w:pPr>
-        <w:spacing w:after="0" w:line="276" w:lineRule="auto"/>
-      </w:pPr>
-      <w:r>
-        <w:rPr>
-          <w:noProof/>
-        </w:rPr>
-        <w:t>St. John'sNLA1E 1E3</w:t>
-      </w:r>
-    </w:p>
-    <w:p>
-      <w:pPr>
-        <w:spacing w:after="0" w:line="276" w:lineRule="auto"/>
-      </w:pPr>
-    </w:p>
-    <w:p>
-      <w:pPr>
-        <w:spacing w:line="276" w:lineRule="auto"/>
+        <w:t>HiroshiSuzuki</w:t>
+      </w:r>
+    </w:p>
+    <w:p>
+      <w:pPr>
+        <w:spacing w:after="0" w:line="276" w:lineRule="auto"/>
+      </w:pPr>
+      <w:r>
+        <w:rPr>
+          <w:noProof/>
+        </w:rPr>
+        <w:t>436 James Way</w:t>
+      </w:r>
+    </w:p>
+    <w:p>
+      <w:pPr>
+        <w:spacing w:after="0" w:line="276" w:lineRule="auto"/>
+      </w:pPr>
+      <w:r>
+        <w:rPr>
+          <w:noProof/>
+        </w:rPr>
+        <w:t>SherbrookeQCJ1C 1C9</w:t>
+      </w:r>
+    </w:p>
+    <w:p>
+      <w:pPr>
+        <w:spacing w:after="0" w:line="276" w:lineRule="auto"/>
+      </w:pPr>
+    </w:p>
+    <w:p>
+      <w:pPr>
+        <w:spacing w:line="276" w:lineRule="auto"/>
+        <w:jc w:val="both"/>
       </w:pPr>
       <w:r>
         <w:t xml:space="preserve">Dear </w:t>
@@ -9789,7 +9055,7 @@
         <w:rPr>
           <w:noProof/>
         </w:rPr>
-        <w:t>Arun</w:t>
+        <w:t>Hiroshi</w:t>
       </w:r>
       <w:r>
         <w:t>:</w:t>
@@ -9798,48 +9064,35 @@
     <w:p>
       <w:pPr>
         <w:spacing w:line="276" w:lineRule="auto"/>
-      </w:pPr>
-      <w:r>
-        <w:t xml:space="preserve">Amuda Electronics values your patronage.  We are sending out this letter to inform you that (Company Name) is offering you 20% off your next purchase or a friend’s next purchase when you </w:t>
-      </w:r>
-      <w:proofErr w:type="gramStart"/>
-      <w:r>
-        <w:t>refer</w:t>
-      </w:r>
-      <w:proofErr w:type="gramEnd"/>
-      <w:r>
-        <w:t xml:space="preserve"> a friend.</w:t>
-      </w:r>
-    </w:p>
-    <w:p>
-      <w:pPr>
-        <w:spacing w:line="276" w:lineRule="auto"/>
-      </w:pPr>
-      <w:r>
-        <w:t xml:space="preserve">When you make your next purchase or when your friend makes their next purchase, please use this code and we’ll be sure to </w:t>
-      </w:r>
-      <w:proofErr w:type="gramStart"/>
-      <w:r>
-        <w:t>apply</w:t>
-      </w:r>
-      <w:proofErr w:type="gramEnd"/>
-      <w:r>
-        <w:t xml:space="preserve"> the 20% discount.</w:t>
-      </w:r>
-    </w:p>
-    <w:p>
-      <w:pPr>
-        <w:spacing w:line="276" w:lineRule="auto"/>
+        <w:jc w:val="both"/>
+      </w:pPr>
+      <w:r>
+        <w:t>Amuda Electronics values your patronage.  We are sending out this letter to inform you that Amuda Electronics is offering you 20% off your next purchase or a friend’s next purchase when you refer a friend.</w:t>
+      </w:r>
+    </w:p>
+    <w:p>
+      <w:pPr>
+        <w:spacing w:line="276" w:lineRule="auto"/>
+        <w:jc w:val="both"/>
+      </w:pPr>
+      <w:r>
+        <w:t>When you make your next purchase or when your friend makes their next purchase, please use this code and we’ll be sure to apply the 20% discount.</w:t>
+      </w:r>
+    </w:p>
+    <w:p>
+      <w:pPr>
+        <w:spacing w:line="276" w:lineRule="auto"/>
+        <w:jc w:val="both"/>
       </w:pPr>
       <w:r>
         <w:t xml:space="preserve">Visit our website at </w:t>
       </w:r>
-      <w:hyperlink r:id="rId56" w:history="1">
+      <w:hyperlink r:id="rId55" w:history="1">
         <w:r>
           <w:rPr>
             <w:rStyle w:val="Hyperlink"/>
           </w:rPr>
-          <w:t>Company Website</w:t>
+          <w:t>Amuda Electronics Worldwide</w:t>
         </w:r>
       </w:hyperlink>
       <w:r>
@@ -9849,6 +9102,7 @@
     <w:p>
       <w:pPr>
         <w:spacing w:line="276" w:lineRule="auto"/>
+        <w:jc w:val="both"/>
       </w:pPr>
       <w:r>
         <w:t>Hoping to see you again soon!</w:t>
@@ -9946,39 +9200,40 @@
         <w:rPr>
           <w:noProof/>
         </w:rPr>
-        <w:t>DaiZhou</w:t>
-      </w:r>
-    </w:p>
-    <w:p>
-      <w:pPr>
-        <w:spacing w:after="0" w:line="276" w:lineRule="auto"/>
-      </w:pPr>
-      <w:r>
-        <w:rPr>
-          <w:noProof/>
-        </w:rPr>
-        <w:t>292 Charlotte Circle</w:t>
-      </w:r>
-    </w:p>
-    <w:p>
-      <w:pPr>
-        <w:spacing w:after="0" w:line="276" w:lineRule="auto"/>
-      </w:pPr>
-      <w:r>
-        <w:rPr>
-          <w:noProof/>
-        </w:rPr>
-        <w:t>SteinbachMBR5G 5G3</w:t>
-      </w:r>
-    </w:p>
-    <w:p>
-      <w:pPr>
-        <w:spacing w:after="0" w:line="276" w:lineRule="auto"/>
-      </w:pPr>
-    </w:p>
-    <w:p>
-      <w:pPr>
-        <w:spacing w:line="276" w:lineRule="auto"/>
+        <w:t>ArunRangarajan</w:t>
+      </w:r>
+    </w:p>
+    <w:p>
+      <w:pPr>
+        <w:spacing w:after="0" w:line="276" w:lineRule="auto"/>
+      </w:pPr>
+      <w:r>
+        <w:rPr>
+          <w:noProof/>
+        </w:rPr>
+        <w:t>865 Avion Street</w:t>
+      </w:r>
+    </w:p>
+    <w:p>
+      <w:pPr>
+        <w:spacing w:after="0" w:line="276" w:lineRule="auto"/>
+      </w:pPr>
+      <w:r>
+        <w:rPr>
+          <w:noProof/>
+        </w:rPr>
+        <w:t>St. John'sNLA1E 1E3</w:t>
+      </w:r>
+    </w:p>
+    <w:p>
+      <w:pPr>
+        <w:spacing w:after="0" w:line="276" w:lineRule="auto"/>
+      </w:pPr>
+    </w:p>
+    <w:p>
+      <w:pPr>
+        <w:spacing w:line="276" w:lineRule="auto"/>
+        <w:jc w:val="both"/>
       </w:pPr>
       <w:r>
         <w:t xml:space="preserve">Dear </w:t>
@@ -9987,7 +9242,7 @@
         <w:rPr>
           <w:noProof/>
         </w:rPr>
-        <w:t>Dai</w:t>
+        <w:t>Arun</w:t>
       </w:r>
       <w:r>
         <w:t>:</w:t>
@@ -9996,48 +9251,35 @@
     <w:p>
       <w:pPr>
         <w:spacing w:line="276" w:lineRule="auto"/>
-      </w:pPr>
-      <w:r>
-        <w:t xml:space="preserve">Amuda Electronics values your patronage.  We are sending out this letter to inform you that (Company Name) is offering you 20% off your next purchase or a friend’s next purchase when you </w:t>
-      </w:r>
-      <w:proofErr w:type="gramStart"/>
-      <w:r>
-        <w:t>refer</w:t>
-      </w:r>
-      <w:proofErr w:type="gramEnd"/>
-      <w:r>
-        <w:t xml:space="preserve"> a friend.</w:t>
-      </w:r>
-    </w:p>
-    <w:p>
-      <w:pPr>
-        <w:spacing w:line="276" w:lineRule="auto"/>
-      </w:pPr>
-      <w:r>
-        <w:t xml:space="preserve">When you make your next purchase or when your friend makes their next purchase, please use this code and we’ll be sure to </w:t>
-      </w:r>
-      <w:proofErr w:type="gramStart"/>
-      <w:r>
-        <w:t>apply</w:t>
-      </w:r>
-      <w:proofErr w:type="gramEnd"/>
-      <w:r>
-        <w:t xml:space="preserve"> the 20% discount.</w:t>
-      </w:r>
-    </w:p>
-    <w:p>
-      <w:pPr>
-        <w:spacing w:line="276" w:lineRule="auto"/>
+        <w:jc w:val="both"/>
+      </w:pPr>
+      <w:r>
+        <w:t>Amuda Electronics values your patronage.  We are sending out this letter to inform you that Amuda Electronics is offering you 20% off your next purchase or a friend’s next purchase when you refer a friend.</w:t>
+      </w:r>
+    </w:p>
+    <w:p>
+      <w:pPr>
+        <w:spacing w:line="276" w:lineRule="auto"/>
+        <w:jc w:val="both"/>
+      </w:pPr>
+      <w:r>
+        <w:t>When you make your next purchase or when your friend makes their next purchase, please use this code and we’ll be sure to apply the 20% discount.</w:t>
+      </w:r>
+    </w:p>
+    <w:p>
+      <w:pPr>
+        <w:spacing w:line="276" w:lineRule="auto"/>
+        <w:jc w:val="both"/>
       </w:pPr>
       <w:r>
         <w:t xml:space="preserve">Visit our website at </w:t>
       </w:r>
-      <w:hyperlink r:id="rId57" w:history="1">
+      <w:hyperlink r:id="rId56" w:history="1">
         <w:r>
           <w:rPr>
             <w:rStyle w:val="Hyperlink"/>
           </w:rPr>
-          <w:t>Company Website</w:t>
+          <w:t>Amuda Electronics Worldwide</w:t>
         </w:r>
       </w:hyperlink>
       <w:r>
@@ -10047,6 +9289,7 @@
     <w:p>
       <w:pPr>
         <w:spacing w:line="276" w:lineRule="auto"/>
+        <w:jc w:val="both"/>
       </w:pPr>
       <w:r>
         <w:t>Hoping to see you again soon!</w:t>
@@ -10144,39 +9387,40 @@
         <w:rPr>
           <w:noProof/>
         </w:rPr>
-        <w:t>YukioKimura</w:t>
-      </w:r>
-    </w:p>
-    <w:p>
-      <w:pPr>
-        <w:spacing w:after="0" w:line="276" w:lineRule="auto"/>
-      </w:pPr>
-      <w:r>
-        <w:rPr>
-          <w:noProof/>
-        </w:rPr>
-        <w:t>441 Toadstool Turnpike</w:t>
-      </w:r>
-    </w:p>
-    <w:p>
-      <w:pPr>
-        <w:spacing w:after="0" w:line="276" w:lineRule="auto"/>
-      </w:pPr>
-      <w:r>
-        <w:rPr>
-          <w:noProof/>
-        </w:rPr>
-        <w:t>SummersidePEC1N 1N1</w:t>
-      </w:r>
-    </w:p>
-    <w:p>
-      <w:pPr>
-        <w:spacing w:after="0" w:line="276" w:lineRule="auto"/>
-      </w:pPr>
-    </w:p>
-    <w:p>
-      <w:pPr>
-        <w:spacing w:line="276" w:lineRule="auto"/>
+        <w:t>DaiZhou</w:t>
+      </w:r>
+    </w:p>
+    <w:p>
+      <w:pPr>
+        <w:spacing w:after="0" w:line="276" w:lineRule="auto"/>
+      </w:pPr>
+      <w:r>
+        <w:rPr>
+          <w:noProof/>
+        </w:rPr>
+        <w:t>292 Charlotte Circle</w:t>
+      </w:r>
+    </w:p>
+    <w:p>
+      <w:pPr>
+        <w:spacing w:after="0" w:line="276" w:lineRule="auto"/>
+      </w:pPr>
+      <w:r>
+        <w:rPr>
+          <w:noProof/>
+        </w:rPr>
+        <w:t>SteinbachMBR5G 5G3</w:t>
+      </w:r>
+    </w:p>
+    <w:p>
+      <w:pPr>
+        <w:spacing w:after="0" w:line="276" w:lineRule="auto"/>
+      </w:pPr>
+    </w:p>
+    <w:p>
+      <w:pPr>
+        <w:spacing w:line="276" w:lineRule="auto"/>
+        <w:jc w:val="both"/>
       </w:pPr>
       <w:r>
         <w:t xml:space="preserve">Dear </w:t>
@@ -10185,7 +9429,7 @@
         <w:rPr>
           <w:noProof/>
         </w:rPr>
-        <w:t>Yukio</w:t>
+        <w:t>Dai</w:t>
       </w:r>
       <w:r>
         <w:t>:</w:t>
@@ -10194,48 +9438,35 @@
     <w:p>
       <w:pPr>
         <w:spacing w:line="276" w:lineRule="auto"/>
-      </w:pPr>
-      <w:r>
-        <w:t xml:space="preserve">Amuda Electronics values your patronage.  We are sending out this letter to inform you that (Company Name) is offering you 20% off your next purchase or a friend’s next purchase when you </w:t>
-      </w:r>
-      <w:proofErr w:type="gramStart"/>
-      <w:r>
-        <w:t>refer</w:t>
-      </w:r>
-      <w:proofErr w:type="gramEnd"/>
-      <w:r>
-        <w:t xml:space="preserve"> a friend.</w:t>
-      </w:r>
-    </w:p>
-    <w:p>
-      <w:pPr>
-        <w:spacing w:line="276" w:lineRule="auto"/>
-      </w:pPr>
-      <w:r>
-        <w:t xml:space="preserve">When you make your next purchase or when your friend makes their next purchase, please use this code and we’ll be sure to </w:t>
-      </w:r>
-      <w:proofErr w:type="gramStart"/>
-      <w:r>
-        <w:t>apply</w:t>
-      </w:r>
-      <w:proofErr w:type="gramEnd"/>
-      <w:r>
-        <w:t xml:space="preserve"> the 20% discount.</w:t>
-      </w:r>
-    </w:p>
-    <w:p>
-      <w:pPr>
-        <w:spacing w:line="276" w:lineRule="auto"/>
+        <w:jc w:val="both"/>
+      </w:pPr>
+      <w:r>
+        <w:t>Amuda Electronics values your patronage.  We are sending out this letter to inform you that Amuda Electronics is offering you 20% off your next purchase or a friend’s next purchase when you refer a friend.</w:t>
+      </w:r>
+    </w:p>
+    <w:p>
+      <w:pPr>
+        <w:spacing w:line="276" w:lineRule="auto"/>
+        <w:jc w:val="both"/>
+      </w:pPr>
+      <w:r>
+        <w:t>When you make your next purchase or when your friend makes their next purchase, please use this code and we’ll be sure to apply the 20% discount.</w:t>
+      </w:r>
+    </w:p>
+    <w:p>
+      <w:pPr>
+        <w:spacing w:line="276" w:lineRule="auto"/>
+        <w:jc w:val="both"/>
       </w:pPr>
       <w:r>
         <w:t xml:space="preserve">Visit our website at </w:t>
       </w:r>
-      <w:hyperlink r:id="rId58" w:history="1">
+      <w:hyperlink r:id="rId57" w:history="1">
         <w:r>
           <w:rPr>
             <w:rStyle w:val="Hyperlink"/>
           </w:rPr>
-          <w:t>Company Website</w:t>
+          <w:t>Amuda Electronics Worldwide</w:t>
         </w:r>
       </w:hyperlink>
       <w:r>
@@ -10245,6 +9476,7 @@
     <w:p>
       <w:pPr>
         <w:spacing w:line="276" w:lineRule="auto"/>
+        <w:jc w:val="both"/>
       </w:pPr>
       <w:r>
         <w:t>Hoping to see you again soon!</w:t>
@@ -10342,39 +9574,40 @@
         <w:rPr>
           <w:noProof/>
         </w:rPr>
-        <w:t>LilaBishara</w:t>
-      </w:r>
-    </w:p>
-    <w:p>
-      <w:pPr>
-        <w:spacing w:after="0" w:line="276" w:lineRule="auto"/>
-      </w:pPr>
-      <w:r>
-        <w:rPr>
-          <w:noProof/>
-        </w:rPr>
-        <w:t>562 Gardenia Court</w:t>
-      </w:r>
-    </w:p>
-    <w:p>
-      <w:pPr>
-        <w:spacing w:after="0" w:line="276" w:lineRule="auto"/>
-      </w:pPr>
-      <w:r>
-        <w:rPr>
-          <w:noProof/>
-        </w:rPr>
-        <w:t>SurreyBCV3R 3R9</w:t>
-      </w:r>
-    </w:p>
-    <w:p>
-      <w:pPr>
-        <w:spacing w:after="0" w:line="276" w:lineRule="auto"/>
-      </w:pPr>
-    </w:p>
-    <w:p>
-      <w:pPr>
-        <w:spacing w:line="276" w:lineRule="auto"/>
+        <w:t>YukioKimura</w:t>
+      </w:r>
+    </w:p>
+    <w:p>
+      <w:pPr>
+        <w:spacing w:after="0" w:line="276" w:lineRule="auto"/>
+      </w:pPr>
+      <w:r>
+        <w:rPr>
+          <w:noProof/>
+        </w:rPr>
+        <w:t>441 Toadstool Turnpike</w:t>
+      </w:r>
+    </w:p>
+    <w:p>
+      <w:pPr>
+        <w:spacing w:after="0" w:line="276" w:lineRule="auto"/>
+      </w:pPr>
+      <w:r>
+        <w:rPr>
+          <w:noProof/>
+        </w:rPr>
+        <w:t>SummersidePEC1N 1N1</w:t>
+      </w:r>
+    </w:p>
+    <w:p>
+      <w:pPr>
+        <w:spacing w:after="0" w:line="276" w:lineRule="auto"/>
+      </w:pPr>
+    </w:p>
+    <w:p>
+      <w:pPr>
+        <w:spacing w:line="276" w:lineRule="auto"/>
+        <w:jc w:val="both"/>
       </w:pPr>
       <w:r>
         <w:t xml:space="preserve">Dear </w:t>
@@ -10383,7 +9616,7 @@
         <w:rPr>
           <w:noProof/>
         </w:rPr>
-        <w:t>Lila</w:t>
+        <w:t>Yukio</w:t>
       </w:r>
       <w:r>
         <w:t>:</w:t>
@@ -10392,48 +9625,35 @@
     <w:p>
       <w:pPr>
         <w:spacing w:line="276" w:lineRule="auto"/>
-      </w:pPr>
-      <w:r>
-        <w:t xml:space="preserve">Amuda Electronics values your patronage.  We are sending out this letter to inform you that (Company Name) is offering you 20% off your next purchase or a friend’s next purchase when you </w:t>
-      </w:r>
-      <w:proofErr w:type="gramStart"/>
-      <w:r>
-        <w:t>refer</w:t>
-      </w:r>
-      <w:proofErr w:type="gramEnd"/>
-      <w:r>
-        <w:t xml:space="preserve"> a friend.</w:t>
-      </w:r>
-    </w:p>
-    <w:p>
-      <w:pPr>
-        <w:spacing w:line="276" w:lineRule="auto"/>
-      </w:pPr>
-      <w:r>
-        <w:t xml:space="preserve">When you make your next purchase or when your friend makes their next purchase, please use this code and we’ll be sure to </w:t>
-      </w:r>
-      <w:proofErr w:type="gramStart"/>
-      <w:r>
-        <w:t>apply</w:t>
-      </w:r>
-      <w:proofErr w:type="gramEnd"/>
-      <w:r>
-        <w:t xml:space="preserve"> the 20% discount.</w:t>
-      </w:r>
-    </w:p>
-    <w:p>
-      <w:pPr>
-        <w:spacing w:line="276" w:lineRule="auto"/>
+        <w:jc w:val="both"/>
+      </w:pPr>
+      <w:r>
+        <w:t>Amuda Electronics values your patronage.  We are sending out this letter to inform you that Amuda Electronics is offering you 20% off your next purchase or a friend’s next purchase when you refer a friend.</w:t>
+      </w:r>
+    </w:p>
+    <w:p>
+      <w:pPr>
+        <w:spacing w:line="276" w:lineRule="auto"/>
+        <w:jc w:val="both"/>
+      </w:pPr>
+      <w:r>
+        <w:t>When you make your next purchase or when your friend makes their next purchase, please use this code and we’ll be sure to apply the 20% discount.</w:t>
+      </w:r>
+    </w:p>
+    <w:p>
+      <w:pPr>
+        <w:spacing w:line="276" w:lineRule="auto"/>
+        <w:jc w:val="both"/>
       </w:pPr>
       <w:r>
         <w:t xml:space="preserve">Visit our website at </w:t>
       </w:r>
-      <w:hyperlink r:id="rId59" w:history="1">
+      <w:hyperlink r:id="rId58" w:history="1">
         <w:r>
           <w:rPr>
             <w:rStyle w:val="Hyperlink"/>
           </w:rPr>
-          <w:t>Company Website</w:t>
+          <w:t>Amuda Electronics Worldwide</w:t>
         </w:r>
       </w:hyperlink>
       <w:r>
@@ -10443,6 +9663,7 @@
     <w:p>
       <w:pPr>
         <w:spacing w:line="276" w:lineRule="auto"/>
+        <w:jc w:val="both"/>
       </w:pPr>
       <w:r>
         <w:t>Hoping to see you again soon!</w:t>
@@ -10540,39 +9761,40 @@
         <w:rPr>
           <w:noProof/>
         </w:rPr>
-        <w:t>ShikSong</w:t>
-      </w:r>
-    </w:p>
-    <w:p>
-      <w:pPr>
-        <w:spacing w:after="0" w:line="276" w:lineRule="auto"/>
-      </w:pPr>
-      <w:r>
-        <w:rPr>
-          <w:noProof/>
-        </w:rPr>
-        <w:t>875 Mego Street</w:t>
-      </w:r>
-    </w:p>
-    <w:p>
-      <w:pPr>
-        <w:spacing w:after="0" w:line="276" w:lineRule="auto"/>
-      </w:pPr>
-      <w:r>
-        <w:rPr>
-          <w:noProof/>
-        </w:rPr>
-        <w:t>TorontoONM5A 5A9</w:t>
-      </w:r>
-    </w:p>
-    <w:p>
-      <w:pPr>
-        <w:spacing w:after="0" w:line="276" w:lineRule="auto"/>
-      </w:pPr>
-    </w:p>
-    <w:p>
-      <w:pPr>
-        <w:spacing w:line="276" w:lineRule="auto"/>
+        <w:t>LilaBishara</w:t>
+      </w:r>
+    </w:p>
+    <w:p>
+      <w:pPr>
+        <w:spacing w:after="0" w:line="276" w:lineRule="auto"/>
+      </w:pPr>
+      <w:r>
+        <w:rPr>
+          <w:noProof/>
+        </w:rPr>
+        <w:t>562 Gardenia Court</w:t>
+      </w:r>
+    </w:p>
+    <w:p>
+      <w:pPr>
+        <w:spacing w:after="0" w:line="276" w:lineRule="auto"/>
+      </w:pPr>
+      <w:r>
+        <w:rPr>
+          <w:noProof/>
+        </w:rPr>
+        <w:t>SurreyBCV3R 3R9</w:t>
+      </w:r>
+    </w:p>
+    <w:p>
+      <w:pPr>
+        <w:spacing w:after="0" w:line="276" w:lineRule="auto"/>
+      </w:pPr>
+    </w:p>
+    <w:p>
+      <w:pPr>
+        <w:spacing w:line="276" w:lineRule="auto"/>
+        <w:jc w:val="both"/>
       </w:pPr>
       <w:r>
         <w:t xml:space="preserve">Dear </w:t>
@@ -10581,7 +9803,7 @@
         <w:rPr>
           <w:noProof/>
         </w:rPr>
-        <w:t>Shik</w:t>
+        <w:t>Lila</w:t>
       </w:r>
       <w:r>
         <w:t>:</w:t>
@@ -10590,48 +9812,35 @@
     <w:p>
       <w:pPr>
         <w:spacing w:line="276" w:lineRule="auto"/>
-      </w:pPr>
-      <w:r>
-        <w:t xml:space="preserve">Amuda Electronics values your patronage.  We are sending out this letter to inform you that (Company Name) is offering you 20% off your next purchase or a friend’s next purchase when you </w:t>
-      </w:r>
-      <w:proofErr w:type="gramStart"/>
-      <w:r>
-        <w:t>refer</w:t>
-      </w:r>
-      <w:proofErr w:type="gramEnd"/>
-      <w:r>
-        <w:t xml:space="preserve"> a friend.</w:t>
-      </w:r>
-    </w:p>
-    <w:p>
-      <w:pPr>
-        <w:spacing w:line="276" w:lineRule="auto"/>
-      </w:pPr>
-      <w:r>
-        <w:t xml:space="preserve">When you make your next purchase or when your friend makes their next purchase, please use this code and we’ll be sure to </w:t>
-      </w:r>
-      <w:proofErr w:type="gramStart"/>
-      <w:r>
-        <w:t>apply</w:t>
-      </w:r>
-      <w:proofErr w:type="gramEnd"/>
-      <w:r>
-        <w:t xml:space="preserve"> the 20% discount.</w:t>
-      </w:r>
-    </w:p>
-    <w:p>
-      <w:pPr>
-        <w:spacing w:line="276" w:lineRule="auto"/>
+        <w:jc w:val="both"/>
+      </w:pPr>
+      <w:r>
+        <w:t>Amuda Electronics values your patronage.  We are sending out this letter to inform you that Amuda Electronics is offering you 20% off your next purchase or a friend’s next purchase when you refer a friend.</w:t>
+      </w:r>
+    </w:p>
+    <w:p>
+      <w:pPr>
+        <w:spacing w:line="276" w:lineRule="auto"/>
+        <w:jc w:val="both"/>
+      </w:pPr>
+      <w:r>
+        <w:t>When you make your next purchase or when your friend makes their next purchase, please use this code and we’ll be sure to apply the 20% discount.</w:t>
+      </w:r>
+    </w:p>
+    <w:p>
+      <w:pPr>
+        <w:spacing w:line="276" w:lineRule="auto"/>
+        <w:jc w:val="both"/>
       </w:pPr>
       <w:r>
         <w:t xml:space="preserve">Visit our website at </w:t>
       </w:r>
-      <w:hyperlink r:id="rId60" w:history="1">
+      <w:hyperlink r:id="rId59" w:history="1">
         <w:r>
           <w:rPr>
             <w:rStyle w:val="Hyperlink"/>
           </w:rPr>
-          <w:t>Company Website</w:t>
+          <w:t>Amuda Electronics Worldwide</w:t>
         </w:r>
       </w:hyperlink>
       <w:r>
@@ -10641,6 +9850,7 @@
     <w:p>
       <w:pPr>
         <w:spacing w:line="276" w:lineRule="auto"/>
+        <w:jc w:val="both"/>
       </w:pPr>
       <w:r>
         <w:t>Hoping to see you again soon!</w:t>
@@ -10738,6 +9948,193 @@
         <w:rPr>
           <w:noProof/>
         </w:rPr>
+        <w:t>ShikSong</w:t>
+      </w:r>
+    </w:p>
+    <w:p>
+      <w:pPr>
+        <w:spacing w:after="0" w:line="276" w:lineRule="auto"/>
+      </w:pPr>
+      <w:r>
+        <w:rPr>
+          <w:noProof/>
+        </w:rPr>
+        <w:t>875 Mego Street</w:t>
+      </w:r>
+    </w:p>
+    <w:p>
+      <w:pPr>
+        <w:spacing w:after="0" w:line="276" w:lineRule="auto"/>
+      </w:pPr>
+      <w:r>
+        <w:rPr>
+          <w:noProof/>
+        </w:rPr>
+        <w:t>TorontoONM5A 5A9</w:t>
+      </w:r>
+    </w:p>
+    <w:p>
+      <w:pPr>
+        <w:spacing w:after="0" w:line="276" w:lineRule="auto"/>
+      </w:pPr>
+    </w:p>
+    <w:p>
+      <w:pPr>
+        <w:spacing w:line="276" w:lineRule="auto"/>
+        <w:jc w:val="both"/>
+      </w:pPr>
+      <w:r>
+        <w:t xml:space="preserve">Dear </w:t>
+      </w:r>
+      <w:r>
+        <w:rPr>
+          <w:noProof/>
+        </w:rPr>
+        <w:t>Shik</w:t>
+      </w:r>
+      <w:r>
+        <w:t>:</w:t>
+      </w:r>
+    </w:p>
+    <w:p>
+      <w:pPr>
+        <w:spacing w:line="276" w:lineRule="auto"/>
+        <w:jc w:val="both"/>
+      </w:pPr>
+      <w:r>
+        <w:t>Amuda Electronics values your patronage.  We are sending out this letter to inform you that Amuda Electronics is offering you 20% off your next purchase or a friend’s next purchase when you refer a friend.</w:t>
+      </w:r>
+    </w:p>
+    <w:p>
+      <w:pPr>
+        <w:spacing w:line="276" w:lineRule="auto"/>
+        <w:jc w:val="both"/>
+      </w:pPr>
+      <w:r>
+        <w:t>When you make your next purchase or when your friend makes their next purchase, please use this code and we’ll be sure to apply the 20% discount.</w:t>
+      </w:r>
+    </w:p>
+    <w:p>
+      <w:pPr>
+        <w:spacing w:line="276" w:lineRule="auto"/>
+        <w:jc w:val="both"/>
+      </w:pPr>
+      <w:r>
+        <w:t xml:space="preserve">Visit our website at </w:t>
+      </w:r>
+      <w:hyperlink r:id="rId60" w:history="1">
+        <w:r>
+          <w:rPr>
+            <w:rStyle w:val="Hyperlink"/>
+          </w:rPr>
+          <w:t>Amuda Electronics Worldwide</w:t>
+        </w:r>
+      </w:hyperlink>
+      <w:r>
+        <w:t xml:space="preserve"> for details on upcoming sales and inventory available.</w:t>
+      </w:r>
+    </w:p>
+    <w:p>
+      <w:pPr>
+        <w:spacing w:line="276" w:lineRule="auto"/>
+        <w:jc w:val="both"/>
+      </w:pPr>
+      <w:r>
+        <w:t>Hoping to see you again soon!</w:t>
+      </w:r>
+    </w:p>
+    <w:p>
+      <w:pPr>
+        <w:spacing w:after="0" w:line="240" w:lineRule="auto"/>
+      </w:pPr>
+    </w:p>
+    <w:p>
+      <w:pPr>
+        <w:spacing w:after="0" w:line="240" w:lineRule="auto"/>
+      </w:pPr>
+    </w:p>
+    <w:p>
+      <w:pPr>
+        <w:spacing w:after="0" w:line="240" w:lineRule="auto"/>
+      </w:pPr>
+    </w:p>
+    <w:p>
+      <w:pPr>
+        <w:spacing w:after="0" w:line="240" w:lineRule="auto"/>
+      </w:pPr>
+    </w:p>
+    <w:p>
+      <w:pPr>
+        <w:spacing w:after="0" w:line="240" w:lineRule="auto"/>
+      </w:pPr>
+    </w:p>
+    <w:p>
+      <w:pPr>
+        <w:spacing w:after="0" w:line="240" w:lineRule="auto"/>
+      </w:pPr>
+    </w:p>
+    <w:p>
+      <w:pPr>
+        <w:spacing w:after="0" w:line="240" w:lineRule="auto"/>
+      </w:pPr>
+      <w:r>
+        <w:t>Mojeed Amuda,</w:t>
+      </w:r>
+    </w:p>
+    <w:p>
+      <w:pPr>
+        <w:spacing w:after="0" w:line="240" w:lineRule="auto"/>
+      </w:pPr>
+      <w:r>
+        <w:t>CEO, Amuda Electronics</w:t>
+      </w:r>
+    </w:p>
+    <w:p/>
+    <w:p>
+      <w:pPr>
+        <w:sectPr>
+          <w:pgSz w:w="12240" w:h="15840"/>
+          <w:pgMar w:top="1440" w:right="1440" w:bottom="1440" w:left="1440" w:header="720" w:footer="720" w:gutter="0"/>
+          <w:pgNumType w:start="1"/>
+          <w:cols w:space="720"/>
+          <w:docGrid w:linePitch="360"/>
+        </w:sectPr>
+      </w:pPr>
+    </w:p>
+    <w:p/>
+    <w:p/>
+    <w:p/>
+    <w:p/>
+    <w:p/>
+    <w:p/>
+    <w:p>
+      <w:r>
+        <w:fldChar w:fldCharType="begin"/>
+      </w:r>
+      <w:r>
+        <w:instrText xml:space="preserve"> DATE \@ "dddd, MMMM d, yyyy" </w:instrText>
+      </w:r>
+      <w:r>
+        <w:fldChar w:fldCharType="separate"/>
+      </w:r>
+      <w:r>
+        <w:rPr>
+          <w:noProof/>
+        </w:rPr>
+        <w:t>Friday, November 22, 2024</w:t>
+      </w:r>
+      <w:r>
+        <w:fldChar w:fldCharType="end"/>
+      </w:r>
+    </w:p>
+    <w:p>
+      <w:pPr>
+        <w:spacing w:after="0" w:line="276" w:lineRule="auto"/>
+      </w:pPr>
+      <w:r>
+        <w:rPr>
+          <w:noProof/>
+        </w:rPr>
         <w:t>PaulBiden</w:t>
       </w:r>
     </w:p>
@@ -10771,6 +10168,7 @@
     <w:p>
       <w:pPr>
         <w:spacing w:line="276" w:lineRule="auto"/>
+        <w:jc w:val="both"/>
       </w:pPr>
       <w:r>
         <w:t xml:space="preserve">Dear </w:t>
@@ -10788,38 +10186,25 @@
     <w:p>
       <w:pPr>
         <w:spacing w:line="276" w:lineRule="auto"/>
-      </w:pPr>
-      <w:r>
-        <w:t xml:space="preserve">Amuda Electronics values your patronage.  We are sending out this letter to inform you that (Company Name) is offering you 20% off your next purchase or a friend’s next purchase when you </w:t>
-      </w:r>
-      <w:proofErr w:type="gramStart"/>
-      <w:r>
-        <w:t>refer</w:t>
-      </w:r>
-      <w:proofErr w:type="gramEnd"/>
-      <w:r>
-        <w:t xml:space="preserve"> a friend.</w:t>
-      </w:r>
-    </w:p>
-    <w:p>
-      <w:pPr>
-        <w:spacing w:line="276" w:lineRule="auto"/>
-      </w:pPr>
-      <w:r>
-        <w:t xml:space="preserve">When you make your next purchase or when your friend makes their next purchase, please use this code and we’ll be sure to </w:t>
-      </w:r>
-      <w:proofErr w:type="gramStart"/>
-      <w:r>
-        <w:t>apply</w:t>
-      </w:r>
-      <w:proofErr w:type="gramEnd"/>
-      <w:r>
-        <w:t xml:space="preserve"> the 20% discount.</w:t>
-      </w:r>
-    </w:p>
-    <w:p>
-      <w:pPr>
-        <w:spacing w:line="276" w:lineRule="auto"/>
+        <w:jc w:val="both"/>
+      </w:pPr>
+      <w:r>
+        <w:t>Amuda Electronics values your patronage.  We are sending out this letter to inform you that Amuda Electronics is offering you 20% off your next purchase or a friend’s next purchase when you refer a friend.</w:t>
+      </w:r>
+    </w:p>
+    <w:p>
+      <w:pPr>
+        <w:spacing w:line="276" w:lineRule="auto"/>
+        <w:jc w:val="both"/>
+      </w:pPr>
+      <w:r>
+        <w:t>When you make your next purchase or when your friend makes their next purchase, please use this code and we’ll be sure to apply the 20% discount.</w:t>
+      </w:r>
+    </w:p>
+    <w:p>
+      <w:pPr>
+        <w:spacing w:line="276" w:lineRule="auto"/>
+        <w:jc w:val="both"/>
       </w:pPr>
       <w:r>
         <w:t xml:space="preserve">Visit our website at </w:t>
@@ -10829,7 +10214,7 @@
           <w:rPr>
             <w:rStyle w:val="Hyperlink"/>
           </w:rPr>
-          <w:t>Company Website</w:t>
+          <w:t>Amuda Electronics Worldwide</w:t>
         </w:r>
       </w:hyperlink>
       <w:r>
@@ -10839,6 +10224,7 @@
     <w:p>
       <w:pPr>
         <w:spacing w:line="276" w:lineRule="auto"/>
+        <w:jc w:val="both"/>
       </w:pPr>
       <w:r>
         <w:t>Hoping to see you again soon!</w:t>
@@ -10976,10 +10362,10 @@
         <w:noProof/>
       </w:rPr>
       <w:drawing>
-        <wp:inline distT="0" distB="0" distL="0" distR="0" wp14:anchorId="19DC71A9" wp14:editId="278464EC">
-          <wp:extent cx="752475" cy="752475"/>
+        <wp:inline distT="0" distB="0" distL="0" distR="0" wp14:anchorId="60B9CEED" wp14:editId="53DF6C71">
+          <wp:extent cx="790575" cy="790575"/>
           <wp:effectExtent l="0" t="0" r="9525" b="9525"/>
-          <wp:docPr id="392936286" name="Picture 1"/>
+          <wp:docPr id="1833431493" name="Picture 1"/>
           <wp:cNvGraphicFramePr>
             <a:graphicFrameLocks xmlns:a="http://schemas.openxmlformats.org/drawingml/2006/main" noChangeAspect="1"/>
           </wp:cNvGraphicFramePr>
@@ -10987,7 +10373,7 @@
             <a:graphicData uri="http://schemas.openxmlformats.org/drawingml/2006/picture">
               <pic:pic xmlns:pic="http://schemas.openxmlformats.org/drawingml/2006/picture">
                 <pic:nvPicPr>
-                  <pic:cNvPr id="1402045264" name="Picture 1402045264"/>
+                  <pic:cNvPr id="231565481" name="Picture 231565481"/>
                   <pic:cNvPicPr/>
                 </pic:nvPicPr>
                 <pic:blipFill>
@@ -10999,7 +10385,7 @@
                 <pic:spPr>
                   <a:xfrm>
                     <a:off x="0" y="0"/>
-                    <a:ext cx="752475" cy="752475"/>
+                    <a:ext cx="790575" cy="790575"/>
                   </a:xfrm>
                   <a:prstGeom prst="rect">
                     <a:avLst/>
@@ -11011,11 +10397,6 @@
         </wp:inline>
       </w:drawing>
     </w:r>
-  </w:p>
-  <w:p>
-    <w:pPr>
-      <w:pStyle w:val="Header"/>
-    </w:pPr>
   </w:p>
 </w:hdr>
 </file>
@@ -11475,7 +10856,7 @@
     <w:link w:val="HeaderChar"/>
     <w:uiPriority w:val="99"/>
     <w:unhideWhenUsed/>
-    <w:rsid w:val="00090EC9"/>
+    <w:rsid w:val="000C6E4F"/>
     <w:pPr>
       <w:tabs>
         <w:tab w:val="center" w:pos="4680"/>
@@ -11489,7 +10870,7 @@
     <w:basedOn w:val="DefaultParagraphFont"/>
     <w:link w:val="Header"/>
     <w:uiPriority w:val="99"/>
-    <w:rsid w:val="00090EC9"/>
+    <w:rsid w:val="000C6E4F"/>
   </w:style>
   <w:style w:type="paragraph" w:styleId="Footer">
     <w:name w:val="footer"/>
@@ -11497,7 +10878,7 @@
     <w:link w:val="FooterChar"/>
     <w:uiPriority w:val="99"/>
     <w:unhideWhenUsed/>
-    <w:rsid w:val="00090EC9"/>
+    <w:rsid w:val="000C6E4F"/>
     <w:pPr>
       <w:tabs>
         <w:tab w:val="center" w:pos="4680"/>
@@ -11511,7 +10892,7 @@
     <w:basedOn w:val="DefaultParagraphFont"/>
     <w:link w:val="Footer"/>
     <w:uiPriority w:val="99"/>
-    <w:rsid w:val="00090EC9"/>
+    <w:rsid w:val="000C6E4F"/>
   </w:style>
 </w:styles>
 </file>
